--- a/K47 User Manual/7_miscellany/35_smokeSensor/smokeSensor.docx
+++ b/K47 User Manual/7_miscellany/35_smokeSensor/smokeSensor.docx
@@ -102,7 +102,7 @@
           <w:sz w:val="32"/>
           <w:szCs w:val="32"/>
         </w:rPr>
-        <w:t>Introduction</w:t>
+        <w:t>Overview</w:t>
       </w:r>
     </w:p>
     <w:p>
@@ -119,7 +119,196 @@
           <w:rFonts w:ascii="Times New Roman" w:hAnsi="Times New Roman" w:cs="Times New Roman"/>
           <w:sz w:val="24"/>
         </w:rPr>
-        <w:t>We will use the Raspberry Pi to capture the smoke sensor signal to control the LED light on and off based on this signal.</w:t>
+        <w:t>Smoke sensors are vital technologies for fire prevention safety mechanisms as well as a varie</w:t>
+      </w:r>
+      <w:r>
+        <w:rPr>
+          <w:rFonts w:ascii="Times New Roman" w:hAnsi="Times New Roman" w:cs="Times New Roman"/>
+          <w:sz w:val="24"/>
+        </w:rPr>
+        <w:t xml:space="preserve">ty of ventilation controllers. </w:t>
+      </w:r>
+      <w:r>
+        <w:rPr>
+          <w:rFonts w:ascii="Times New Roman" w:hAnsi="Times New Roman" w:cs="Times New Roman"/>
+          <w:sz w:val="24"/>
+        </w:rPr>
+        <w:t>T</w:t>
+      </w:r>
+      <w:r>
+        <w:rPr>
+          <w:rFonts w:ascii="Times New Roman" w:hAnsi="Times New Roman" w:cs="Times New Roman"/>
+          <w:sz w:val="24"/>
+        </w:rPr>
+        <w:t xml:space="preserve">he </w:t>
+      </w:r>
+      <w:r>
+        <w:rPr>
+          <w:rFonts w:ascii="Times New Roman" w:hAnsi="Times New Roman" w:cs="Times New Roman"/>
+          <w:sz w:val="24"/>
+        </w:rPr>
+        <w:t xml:space="preserve">material inside this </w:t>
+      </w:r>
+      <w:r>
+        <w:rPr>
+          <w:rFonts w:ascii="Times New Roman" w:hAnsi="Times New Roman" w:cs="Times New Roman"/>
+          <w:sz w:val="24"/>
+        </w:rPr>
+        <w:t>MQ-2 gas sensor is tin dioxide (SnO2)</w:t>
+      </w:r>
+      <w:r>
+        <w:rPr>
+          <w:rFonts w:ascii="Times New Roman" w:hAnsi="Times New Roman" w:cs="Times New Roman"/>
+          <w:sz w:val="24"/>
+        </w:rPr>
+        <w:t xml:space="preserve">, which has </w:t>
+      </w:r>
+      <w:r>
+        <w:rPr>
+          <w:rFonts w:ascii="Times New Roman" w:hAnsi="Times New Roman" w:cs="Times New Roman"/>
+          <w:sz w:val="24"/>
+        </w:rPr>
+        <w:t xml:space="preserve">low conductivity in clean air. When </w:t>
+      </w:r>
+      <w:r>
+        <w:rPr>
+          <w:rFonts w:ascii="Times New Roman" w:hAnsi="Times New Roman" w:cs="Times New Roman"/>
+          <w:sz w:val="24"/>
+        </w:rPr>
+        <w:t xml:space="preserve">a </w:t>
+      </w:r>
+      <w:r>
+        <w:rPr>
+          <w:rFonts w:ascii="Times New Roman" w:hAnsi="Times New Roman" w:cs="Times New Roman"/>
+          <w:sz w:val="24"/>
+        </w:rPr>
+        <w:t>combustible gas</w:t>
+      </w:r>
+      <w:r>
+        <w:rPr>
+          <w:rFonts w:ascii="Times New Roman" w:hAnsi="Times New Roman" w:cs="Times New Roman"/>
+          <w:sz w:val="24"/>
+        </w:rPr>
+        <w:t xml:space="preserve">—such as </w:t>
+      </w:r>
+      <w:r>
+        <w:rPr>
+          <w:rFonts w:ascii="Times New Roman" w:hAnsi="Times New Roman" w:cs="Times New Roman"/>
+          <w:sz w:val="24"/>
+        </w:rPr>
+        <w:t xml:space="preserve">liquefied gas, propane, butane, methane, alcohol </w:t>
+      </w:r>
+      <w:r>
+        <w:rPr>
+          <w:rFonts w:ascii="Times New Roman" w:hAnsi="Times New Roman" w:cs="Times New Roman"/>
+          <w:sz w:val="24"/>
+        </w:rPr>
+        <w:t xml:space="preserve">or </w:t>
+      </w:r>
+      <w:r>
+        <w:rPr>
+          <w:rFonts w:ascii="Times New Roman" w:hAnsi="Times New Roman" w:cs="Times New Roman"/>
+          <w:sz w:val="24"/>
+        </w:rPr>
+        <w:t>hydrogen</w:t>
+      </w:r>
+      <w:r>
+        <w:rPr>
+          <w:rFonts w:ascii="Times New Roman" w:hAnsi="Times New Roman" w:cs="Times New Roman"/>
+          <w:sz w:val="24"/>
+        </w:rPr>
+        <w:t>—</w:t>
+      </w:r>
+      <w:r>
+        <w:rPr>
+          <w:rFonts w:ascii="Times New Roman" w:hAnsi="Times New Roman" w:cs="Times New Roman"/>
+          <w:sz w:val="24"/>
+        </w:rPr>
+        <w:t xml:space="preserve">is present in the environment, the conductivity of the sensor increases as the concentration of combustible gas in the air increases. </w:t>
+      </w:r>
+      <w:r>
+        <w:rPr>
+          <w:rFonts w:ascii="Times New Roman" w:hAnsi="Times New Roman" w:cs="Times New Roman"/>
+          <w:sz w:val="24"/>
+        </w:rPr>
+        <w:t xml:space="preserve">The sensor contains a </w:t>
+      </w:r>
+      <w:r>
+        <w:rPr>
+          <w:rFonts w:ascii="Times New Roman" w:hAnsi="Times New Roman" w:cs="Times New Roman"/>
+          <w:sz w:val="24"/>
+        </w:rPr>
+        <w:t xml:space="preserve">simple circuit </w:t>
+      </w:r>
+      <w:r>
+        <w:rPr>
+          <w:rFonts w:ascii="Times New Roman" w:hAnsi="Times New Roman" w:cs="Times New Roman"/>
+          <w:sz w:val="24"/>
+        </w:rPr>
+        <w:t xml:space="preserve">that converts that </w:t>
+      </w:r>
+      <w:r>
+        <w:rPr>
+          <w:rFonts w:ascii="Times New Roman" w:hAnsi="Times New Roman" w:cs="Times New Roman"/>
+          <w:sz w:val="24"/>
+        </w:rPr>
+        <w:t>change in conductivity to an output signal corresponding to the gas concentration</w:t>
+      </w:r>
+      <w:r>
+        <w:rPr>
+          <w:rFonts w:ascii="Times New Roman" w:hAnsi="Times New Roman" w:cs="Times New Roman"/>
+          <w:sz w:val="24"/>
+        </w:rPr>
+        <w:t>, and packages it in a convenient hybrid circuit design that reports both the intensity of the signal (as an analog output), and whether that signal has exceeded some user-adjustable threshold (as a digital output)</w:t>
+      </w:r>
+      <w:r>
+        <w:rPr>
+          <w:rFonts w:ascii="Times New Roman" w:hAnsi="Times New Roman" w:cs="Times New Roman"/>
+          <w:sz w:val="24"/>
+        </w:rPr>
+        <w:t xml:space="preserve">. </w:t>
+      </w:r>
+      <w:r>
+        <w:rPr>
+          <w:rFonts w:ascii="Times New Roman" w:hAnsi="Times New Roman" w:cs="Times New Roman"/>
+          <w:sz w:val="24"/>
+        </w:rPr>
+        <w:t xml:space="preserve">In this experiment, you’ll use </w:t>
+      </w:r>
+      <w:r>
+        <w:rPr>
+          <w:rFonts w:ascii="Times New Roman" w:hAnsi="Times New Roman" w:cs="Times New Roman"/>
+          <w:sz w:val="24"/>
+        </w:rPr>
+        <w:t xml:space="preserve">the Raspberry Pi to capture the smoke sensor </w:t>
+      </w:r>
+      <w:r>
+        <w:rPr>
+          <w:rFonts w:ascii="Times New Roman" w:hAnsi="Times New Roman" w:cs="Times New Roman"/>
+          <w:sz w:val="24"/>
+        </w:rPr>
+        <w:t xml:space="preserve">outputs </w:t>
+      </w:r>
+      <w:r>
+        <w:rPr>
+          <w:rFonts w:ascii="Times New Roman" w:hAnsi="Times New Roman" w:cs="Times New Roman"/>
+          <w:sz w:val="24"/>
+        </w:rPr>
+        <w:t xml:space="preserve">to control </w:t>
+      </w:r>
+      <w:r>
+        <w:rPr>
+          <w:rFonts w:ascii="Times New Roman" w:hAnsi="Times New Roman" w:cs="Times New Roman"/>
+          <w:sz w:val="24"/>
+        </w:rPr>
+        <w:t>an LED light indicating the presence of smoke or combustible vapors</w:t>
+      </w:r>
+      <w:r>
+        <w:rPr>
+          <w:rFonts w:ascii="Times New Roman" w:hAnsi="Times New Roman" w:cs="Times New Roman"/>
+          <w:sz w:val="24"/>
+        </w:rPr>
+        <w:t>.</w:t>
       </w:r>
     </w:p>
     <w:p>
@@ -341,12 +530,6 @@
           <w:sz w:val="24"/>
         </w:rPr>
         <w:tab/>
-      </w:r>
-      <w:r>
-        <w:rPr>
-          <w:rFonts w:ascii="Courier" w:hAnsi="Courier" w:cs="Times New Roman" w:hint="eastAsia"/>
-          <w:sz w:val="24"/>
-        </w:rPr>
         <w:t>x1</w:t>
       </w:r>
     </w:p>
@@ -407,16 +590,7 @@
           <w:sz w:val="32"/>
           <w:szCs w:val="32"/>
         </w:rPr>
-        <w:t xml:space="preserve">Experimental </w:t>
-      </w:r>
-      <w:r>
-        <w:rPr>
-          <w:rFonts w:ascii="Times New Roman" w:hAnsi="Times New Roman" w:cs="Times New Roman"/>
-          <w:color w:val="FF0000"/>
-          <w:sz w:val="32"/>
-          <w:szCs w:val="32"/>
-        </w:rPr>
-        <w:t>Procedure</w:t>
+        <w:t>Experimental Procedure</w:t>
       </w:r>
     </w:p>
     <w:p>
@@ -589,16 +763,7 @@
           <w:sz w:val="24"/>
           <w:shd w:val="clear" w:color="auto" w:fill="FFFFFF"/>
         </w:rPr>
-        <w:t xml:space="preserve">Note you will connect </w:t>
-      </w:r>
-      <w:r>
-        <w:rPr>
-          <w:rFonts w:ascii="Times New Roman" w:eastAsia="宋体" w:hAnsi="Times New Roman" w:cs="Times New Roman" w:hint="eastAsia"/>
-          <w:color w:val="000000" w:themeColor="text1"/>
-          <w:sz w:val="24"/>
-          <w:shd w:val="clear" w:color="auto" w:fill="FFFFFF"/>
-        </w:rPr>
-        <w:t>only two of the three pins on the LED.</w:t>
+        <w:t>Note you will connect only two of the three pins on the LED.</w:t>
       </w:r>
     </w:p>
     <w:p>
@@ -661,6 +826,7 @@
           <w:sz w:val="24"/>
           <w:shd w:val="clear" w:color="auto" w:fill="FFFFFF"/>
         </w:rPr>
+        <w:lastRenderedPageBreak/>
         <w:br/>
       </w:r>
       <w:r>
@@ -802,16 +968,7 @@
           <w:sz w:val="24"/>
           <w:shd w:val="clear" w:color="auto" w:fill="FFFFFF"/>
         </w:rPr>
-        <w:t xml:space="preserve">If using Python, launch the Python </w:t>
-      </w:r>
-      <w:r>
-        <w:rPr>
-          <w:rFonts w:ascii="Times New Roman" w:eastAsia="宋体" w:hAnsi="Times New Roman" w:cs="Times New Roman"/>
-          <w:color w:val="000000" w:themeColor="text1"/>
-          <w:sz w:val="24"/>
-          <w:shd w:val="clear" w:color="auto" w:fill="FFFFFF"/>
-        </w:rPr>
-        <w:t>script:</w:t>
+        <w:t>If using Python, launch the Python script:</w:t>
       </w:r>
       <w:r>
         <w:rPr>
@@ -868,12 +1025,19 @@
           <w:numId w:val="1"/>
         </w:numPr>
         <w:rPr>
+          <w:rFonts w:ascii="Times New Roman" w:hAnsi="Times New Roman" w:cs="Times New Roman"/>
+          <w:sz w:val="24"/>
+        </w:rPr>
+      </w:pPr>
+      <w:r>
+        <w:rPr>
           <w:rFonts w:ascii="Times New Roman" w:eastAsia="宋体" w:hAnsi="Times New Roman" w:cs="Times New Roman"/>
           <w:color w:val="000000" w:themeColor="text1"/>
           <w:sz w:val="24"/>
           <w:shd w:val="clear" w:color="auto" w:fill="FFFFFF"/>
         </w:rPr>
-      </w:pPr>
+        <w:t>Make</w:t>
+      </w:r>
       <w:r>
         <w:rPr>
           <w:rFonts w:ascii="Times New Roman" w:eastAsia="宋体" w:hAnsi="Times New Roman" w:cs="Times New Roman"/>
@@ -881,545 +1045,101 @@
           <w:sz w:val="24"/>
           <w:shd w:val="clear" w:color="auto" w:fill="FFFFFF"/>
         </w:rPr>
-        <w:lastRenderedPageBreak/>
-        <w:t>Make experimental observations.</w:t>
-      </w:r>
-    </w:p>
-    <w:p>
-      <w:pPr>
-        <w:jc w:val="left"/>
+        <w:t xml:space="preserve"> experimental observations.</w:t>
+      </w:r>
+      <w:r>
         <w:rPr>
           <w:rFonts w:ascii="Times New Roman" w:eastAsia="宋体" w:hAnsi="Times New Roman" w:cs="Times New Roman"/>
-          <w:color w:val="333333"/>
-          <w:szCs w:val="21"/>
+          <w:color w:val="000000" w:themeColor="text1"/>
+          <w:sz w:val="24"/>
           <w:shd w:val="clear" w:color="auto" w:fill="FFFFFF"/>
         </w:rPr>
-      </w:pPr>
-    </w:p>
-    <w:p>
-      <w:pPr>
-        <w:jc w:val="left"/>
-        <w:rPr>
-          <w:rFonts w:ascii="Times New Roman" w:hAnsi="Times New Roman" w:cs="Times New Roman"/>
-          <w:color w:val="FF0000"/>
-          <w:sz w:val="30"/>
-          <w:szCs w:val="30"/>
-        </w:rPr>
-      </w:pPr>
-      <w:r>
-        <w:rPr>
-          <w:rFonts w:ascii="Times New Roman" w:hAnsi="Times New Roman" w:cs="Times New Roman"/>
-          <w:color w:val="FF0000"/>
-          <w:sz w:val="30"/>
-          <w:szCs w:val="30"/>
-        </w:rPr>
-        <w:t>Product Description</w:t>
-      </w:r>
-    </w:p>
-    <w:p>
-      <w:pPr>
-        <w:ind w:firstLine="420"/>
-        <w:jc w:val="left"/>
-        <w:rPr>
-          <w:rFonts w:ascii="Times New Roman" w:hAnsi="Times New Roman" w:cs="Times New Roman"/>
-          <w:sz w:val="28"/>
-          <w:szCs w:val="28"/>
-        </w:rPr>
-      </w:pPr>
-      <w:r>
-        <w:rPr>
-          <w:rFonts w:ascii="Times New Roman" w:hAnsi="Times New Roman" w:cs="Times New Roman"/>
-          <w:color w:val="FF0000"/>
-          <w:sz w:val="28"/>
-          <w:szCs w:val="28"/>
-        </w:rPr>
-        <w:t>Brief Introduction</w:t>
-      </w:r>
-    </w:p>
-    <w:p>
-      <w:pPr>
-        <w:ind w:firstLine="420"/>
-        <w:jc w:val="left"/>
-        <w:rPr>
-          <w:rFonts w:ascii="Times New Roman" w:hAnsi="Times New Roman" w:cs="Times New Roman"/>
-          <w:sz w:val="24"/>
-        </w:rPr>
-      </w:pPr>
-      <w:r>
-        <w:rPr>
-          <w:rFonts w:ascii="Times New Roman" w:hAnsi="Times New Roman" w:cs="Times New Roman"/>
-          <w:sz w:val="24"/>
-        </w:rPr>
-        <w:t>The gas-sensitive material used in the MQ-2 gas sensor is tin dioxide (SnO2) with low conductivity in clean air. When the combustible gas is present in the environment where the sensor is located, the conductivity of the sensor increases as the concentrati</w:t>
-      </w:r>
-      <w:r>
-        <w:rPr>
-          <w:rFonts w:ascii="Times New Roman" w:hAnsi="Times New Roman" w:cs="Times New Roman"/>
-          <w:sz w:val="24"/>
-        </w:rPr>
-        <w:t xml:space="preserve">on of combustible gas in the air increases. </w:t>
-      </w:r>
-    </w:p>
-    <w:p>
-      <w:pPr>
-        <w:ind w:firstLine="420"/>
-        <w:jc w:val="left"/>
-        <w:rPr>
-          <w:rFonts w:ascii="Times New Roman" w:hAnsi="Times New Roman" w:cs="Times New Roman"/>
-          <w:sz w:val="24"/>
-        </w:rPr>
-      </w:pPr>
-      <w:r>
-        <w:rPr>
-          <w:rFonts w:ascii="Times New Roman" w:hAnsi="Times New Roman" w:cs="Times New Roman"/>
-          <w:sz w:val="24"/>
-        </w:rPr>
-        <w:t>A simple circuit can be used to convert the change in conductivity to an output signal corresponding to the gas concentration. The MQ-2 gas sensor is highly sensitive to liquefied gas, propane, and hydrogen and is ideal for the detection of natural gas and</w:t>
-      </w:r>
-      <w:r>
-        <w:rPr>
-          <w:rFonts w:ascii="Times New Roman" w:hAnsi="Times New Roman" w:cs="Times New Roman"/>
-          <w:sz w:val="24"/>
-        </w:rPr>
-        <w:t xml:space="preserve"> other combustible vapors. </w:t>
-      </w:r>
-    </w:p>
-    <w:p>
-      <w:pPr>
-        <w:ind w:firstLine="420"/>
-        <w:jc w:val="left"/>
-        <w:rPr>
-          <w:rFonts w:ascii="Times New Roman" w:hAnsi="Times New Roman" w:cs="Times New Roman"/>
-          <w:sz w:val="24"/>
-        </w:rPr>
-      </w:pPr>
-    </w:p>
-    <w:p>
-      <w:pPr>
-        <w:ind w:firstLine="420"/>
-        <w:jc w:val="left"/>
-        <w:rPr>
-          <w:rFonts w:ascii="Times New Roman" w:hAnsi="Times New Roman" w:cs="Times New Roman"/>
-          <w:sz w:val="24"/>
-        </w:rPr>
-      </w:pPr>
-      <w:r>
-        <w:rPr>
-          <w:rFonts w:ascii="Times New Roman" w:hAnsi="Times New Roman" w:cs="Times New Roman"/>
-          <w:sz w:val="24"/>
-        </w:rPr>
-        <w:t>This sensor can detect a variety of flammable gases, and can be used for gas leakage monitoring devices at homes and factories, is suitable for the detection of liquefied gas, butane, propane, methane, smoke, etc. It is a low-c</w:t>
-      </w:r>
-      <w:r>
-        <w:rPr>
-          <w:rFonts w:ascii="Times New Roman" w:hAnsi="Times New Roman" w:cs="Times New Roman"/>
-          <w:sz w:val="24"/>
-        </w:rPr>
-        <w:t>ost sensor suitable for a variety of applications.</w:t>
-      </w:r>
-    </w:p>
-    <w:p>
-      <w:pPr>
-        <w:ind w:firstLine="420"/>
-        <w:jc w:val="center"/>
-        <w:rPr>
-          <w:rFonts w:ascii="Times New Roman" w:hAnsi="Times New Roman" w:cs="Times New Roman"/>
-          <w:sz w:val="28"/>
-          <w:szCs w:val="28"/>
-        </w:rPr>
-      </w:pPr>
-    </w:p>
-    <w:p>
-      <w:pPr>
-        <w:rPr>
-          <w:rFonts w:ascii="Times New Roman" w:hAnsi="Times New Roman" w:cs="Times New Roman"/>
-        </w:rPr>
-      </w:pPr>
-    </w:p>
-    <w:p>
-      <w:pPr>
-        <w:rPr>
-          <w:rFonts w:ascii="Times New Roman" w:hAnsi="Times New Roman" w:cs="Times New Roman"/>
-        </w:rPr>
-      </w:pPr>
-    </w:p>
-    <w:p>
-      <w:pPr>
-        <w:rPr>
-          <w:rFonts w:ascii="Times New Roman" w:hAnsi="Times New Roman" w:cs="Times New Roman"/>
-          <w:color w:val="FF0000"/>
-          <w:sz w:val="30"/>
-          <w:szCs w:val="30"/>
-          <w:shd w:val="clear" w:color="auto" w:fill="CCE8CF"/>
-        </w:rPr>
-      </w:pPr>
-      <w:r>
-        <w:rPr>
-          <w:rFonts w:ascii="Times New Roman" w:hAnsi="Times New Roman" w:cs="Times New Roman"/>
-          <w:color w:val="FF0000"/>
-          <w:sz w:val="30"/>
-          <w:szCs w:val="30"/>
-          <w:shd w:val="clear" w:color="auto" w:fill="CCE8CF"/>
-        </w:rPr>
-        <w:t>Characteristic Parameters</w:t>
-      </w:r>
-    </w:p>
-    <w:p>
-      <w:pPr>
-        <w:rPr>
-          <w:rFonts w:ascii="Times New Roman" w:hAnsi="Times New Roman" w:cs="Times New Roman"/>
-          <w:sz w:val="24"/>
-          <w:shd w:val="clear" w:color="auto" w:fill="CCE8CF"/>
-        </w:rPr>
-      </w:pPr>
-      <w:r>
-        <w:rPr>
-          <w:rFonts w:ascii="Times New Roman" w:hAnsi="Times New Roman" w:cs="Times New Roman"/>
-          <w:sz w:val="24"/>
-          <w:shd w:val="clear" w:color="auto" w:fill="CCE8CF"/>
-        </w:rPr>
-        <w:t>◆ Product Model: MQ-2</w:t>
-      </w:r>
-    </w:p>
-    <w:p>
-      <w:pPr>
-        <w:rPr>
-          <w:rFonts w:ascii="Times New Roman" w:hAnsi="Times New Roman" w:cs="Times New Roman"/>
-          <w:sz w:val="24"/>
-          <w:shd w:val="clear" w:color="auto" w:fill="CCE8CF"/>
-        </w:rPr>
-      </w:pPr>
-      <w:r>
-        <w:rPr>
-          <w:rFonts w:ascii="Times New Roman" w:hAnsi="Times New Roman" w:cs="Times New Roman"/>
-          <w:sz w:val="24"/>
-          <w:shd w:val="clear" w:color="auto" w:fill="CCE8CF"/>
-        </w:rPr>
-        <w:t>◆ Product Type: Semiconductor Sensors</w:t>
-      </w:r>
-    </w:p>
-    <w:p>
-      <w:pPr>
-        <w:rPr>
-          <w:rFonts w:ascii="Times New Roman" w:hAnsi="Times New Roman" w:cs="Times New Roman"/>
-          <w:sz w:val="24"/>
-          <w:shd w:val="clear" w:color="auto" w:fill="CCE8CF"/>
-        </w:rPr>
-      </w:pPr>
-      <w:r>
-        <w:rPr>
-          <w:rFonts w:ascii="Times New Roman" w:hAnsi="Times New Roman" w:cs="Times New Roman"/>
-          <w:sz w:val="24"/>
-          <w:shd w:val="clear" w:color="auto" w:fill="CCE8CF"/>
-        </w:rPr>
-        <w:t>◆ Detection gas: combustible gas</w:t>
-      </w:r>
-    </w:p>
-    <w:p>
-      <w:pPr>
-        <w:rPr>
-          <w:rFonts w:ascii="Times New Roman" w:hAnsi="Times New Roman" w:cs="Times New Roman"/>
-          <w:sz w:val="24"/>
-          <w:shd w:val="clear" w:color="auto" w:fill="CCE8CF"/>
-        </w:rPr>
-      </w:pPr>
-      <w:r>
-        <w:rPr>
-          <w:rFonts w:ascii="Times New Roman" w:hAnsi="Times New Roman" w:cs="Times New Roman"/>
-          <w:sz w:val="24"/>
-          <w:shd w:val="clear" w:color="auto" w:fill="CCE8CF"/>
-        </w:rPr>
-        <w:t>◆ Detection concentration: 300ppm ~ 10000ppm</w:t>
-      </w:r>
-    </w:p>
-    <w:p>
-      <w:pPr>
-        <w:rPr>
-          <w:rFonts w:ascii="Times New Roman" w:hAnsi="Times New Roman" w:cs="Times New Roman"/>
-          <w:sz w:val="24"/>
-          <w:shd w:val="clear" w:color="auto" w:fill="CCE8CF"/>
-        </w:rPr>
-      </w:pPr>
-      <w:r>
-        <w:rPr>
-          <w:rFonts w:ascii="Times New Roman" w:hAnsi="Times New Roman" w:cs="Times New Roman"/>
-          <w:sz w:val="24"/>
-          <w:shd w:val="clear" w:color="auto" w:fill="CCE8CF"/>
-        </w:rPr>
-        <w:t>◆ Input voltage: DC5V</w:t>
-      </w:r>
-    </w:p>
-    <w:p>
-      <w:pPr>
-        <w:rPr>
-          <w:rFonts w:ascii="Times New Roman" w:hAnsi="Times New Roman" w:cs="Times New Roman"/>
-          <w:sz w:val="24"/>
-          <w:shd w:val="clear" w:color="auto" w:fill="CCE8CF"/>
-        </w:rPr>
-      </w:pPr>
-      <w:r>
-        <w:rPr>
-          <w:rFonts w:ascii="Times New Roman" w:hAnsi="Times New Roman" w:cs="Times New Roman"/>
-          <w:sz w:val="24"/>
-          <w:shd w:val="clear" w:color="auto" w:fill="CCE8CF"/>
-        </w:rPr>
-        <w:t xml:space="preserve">◆ Analog output </w:t>
-      </w:r>
-      <w:r>
-        <w:rPr>
-          <w:rFonts w:ascii="Times New Roman" w:hAnsi="Times New Roman" w:cs="Times New Roman"/>
-          <w:sz w:val="24"/>
-          <w:shd w:val="clear" w:color="auto" w:fill="CCE8CF"/>
-        </w:rPr>
-        <w:t>voltage increases with higher gas concentration.</w:t>
-      </w:r>
-    </w:p>
-    <w:p>
-      <w:pPr>
-        <w:rPr>
-          <w:rFonts w:ascii="Times New Roman" w:hAnsi="Times New Roman" w:cs="Times New Roman"/>
-          <w:sz w:val="24"/>
-          <w:shd w:val="clear" w:color="auto" w:fill="CCE8CF"/>
-        </w:rPr>
-      </w:pPr>
-      <w:r>
-        <w:rPr>
-          <w:rFonts w:ascii="Times New Roman" w:hAnsi="Times New Roman" w:cs="Times New Roman"/>
-          <w:sz w:val="24"/>
-          <w:shd w:val="clear" w:color="auto" w:fill="CCE8CF"/>
-        </w:rPr>
-        <w:t>◆ Good sensitivity to liquefied gas, natural gas, city gas, smoke.</w:t>
-      </w:r>
-    </w:p>
-    <w:p>
-      <w:pPr>
-        <w:rPr>
-          <w:rFonts w:ascii="Times New Roman" w:hAnsi="Times New Roman" w:cs="Times New Roman"/>
-          <w:sz w:val="24"/>
-          <w:shd w:val="clear" w:color="auto" w:fill="CCE8CF"/>
-        </w:rPr>
-      </w:pPr>
-      <w:r>
-        <w:rPr>
-          <w:rFonts w:ascii="Times New Roman" w:hAnsi="Times New Roman" w:cs="Times New Roman"/>
-          <w:sz w:val="24"/>
-          <w:shd w:val="clear" w:color="auto" w:fill="CCE8CF"/>
-        </w:rPr>
-        <w:t>◆ There are four screw holes for easy positioning;</w:t>
-      </w:r>
-    </w:p>
-    <w:p>
-      <w:pPr>
-        <w:rPr>
-          <w:rFonts w:ascii="Times New Roman" w:hAnsi="Times New Roman" w:cs="Times New Roman"/>
-          <w:sz w:val="24"/>
-          <w:shd w:val="clear" w:color="auto" w:fill="CCE8CF"/>
-        </w:rPr>
-      </w:pPr>
-      <w:r>
-        <w:rPr>
-          <w:rFonts w:ascii="Times New Roman" w:hAnsi="Times New Roman" w:cs="Times New Roman"/>
-          <w:sz w:val="24"/>
-          <w:shd w:val="clear" w:color="auto" w:fill="CCE8CF"/>
-        </w:rPr>
-        <w:t>◆ Product Dimensions: 32(L)*20(W)*22(H)</w:t>
-      </w:r>
-    </w:p>
-    <w:p>
-      <w:pPr>
-        <w:rPr>
-          <w:rFonts w:ascii="Times New Roman" w:hAnsi="Times New Roman" w:cs="Times New Roman"/>
-          <w:sz w:val="24"/>
-          <w:shd w:val="clear" w:color="auto" w:fill="CCE8CF"/>
-        </w:rPr>
-      </w:pPr>
-      <w:r>
-        <w:rPr>
-          <w:rFonts w:ascii="Times New Roman" w:hAnsi="Times New Roman" w:cs="Times New Roman"/>
-          <w:sz w:val="24"/>
-          <w:shd w:val="clear" w:color="auto" w:fill="CCE8CF"/>
-        </w:rPr>
-        <w:t>◆ has a long service life and reliable stability</w:t>
-      </w:r>
-    </w:p>
-    <w:p>
-      <w:pPr>
-        <w:rPr>
-          <w:rFonts w:ascii="Times New Roman" w:hAnsi="Times New Roman" w:cs="Times New Roman"/>
-          <w:sz w:val="24"/>
-          <w:shd w:val="clear" w:color="auto" w:fill="CCE8CF"/>
-        </w:rPr>
-      </w:pPr>
-      <w:r>
-        <w:rPr>
-          <w:rFonts w:ascii="Times New Roman" w:hAnsi="Times New Roman" w:cs="Times New Roman"/>
-          <w:sz w:val="24"/>
-          <w:shd w:val="clear" w:color="auto" w:fill="CCE8CF"/>
-        </w:rPr>
-        <w:t>◆ Fast response recovery characteristics</w:t>
-      </w:r>
-    </w:p>
-    <w:p>
-      <w:pPr>
-        <w:rPr>
-          <w:rFonts w:ascii="Times New Roman" w:hAnsi="Times New Roman" w:cs="Times New Roman"/>
-          <w:sz w:val="24"/>
-          <w:shd w:val="clear" w:color="auto" w:fill="CCE8CF"/>
-        </w:rPr>
-      </w:pPr>
-      <w:r>
-        <w:rPr>
-          <w:rFonts w:ascii="Times New Roman" w:hAnsi="Times New Roman" w:cs="Times New Roman"/>
-          <w:sz w:val="24"/>
-          <w:shd w:val="clear" w:color="auto" w:fill="CCE8CF"/>
-        </w:rPr>
-        <w:t xml:space="preserve">◆ After the sensor is powered on, it needs to be warmed up for about 20 </w:t>
-      </w:r>
-      <w:proofErr w:type="spellStart"/>
-      <w:proofErr w:type="gramStart"/>
-      <w:r>
-        <w:rPr>
-          <w:rFonts w:ascii="Times New Roman" w:hAnsi="Times New Roman" w:cs="Times New Roman"/>
-          <w:sz w:val="24"/>
-          <w:shd w:val="clear" w:color="auto" w:fill="CCE8CF"/>
-        </w:rPr>
-        <w:t>seconds,then</w:t>
-      </w:r>
-      <w:proofErr w:type="spellEnd"/>
-      <w:proofErr w:type="gramEnd"/>
-      <w:r>
-        <w:rPr>
-          <w:rFonts w:ascii="Times New Roman" w:hAnsi="Times New Roman" w:cs="Times New Roman"/>
-          <w:sz w:val="24"/>
-          <w:shd w:val="clear" w:color="auto" w:fill="CCE8CF"/>
-        </w:rPr>
-        <w:t xml:space="preserve"> the measured data is </w:t>
-      </w:r>
-      <w:proofErr w:type="spellStart"/>
-      <w:r>
-        <w:rPr>
-          <w:rFonts w:ascii="Times New Roman" w:hAnsi="Times New Roman" w:cs="Times New Roman"/>
-          <w:sz w:val="24"/>
-          <w:shd w:val="clear" w:color="auto" w:fill="CCE8CF"/>
-        </w:rPr>
-        <w:t>stable.</w:t>
-      </w:r>
-      <w:r>
-        <w:rPr>
-          <w:rFonts w:ascii="Times New Roman" w:hAnsi="Times New Roman" w:cs="Times New Roman" w:hint="eastAsia"/>
-          <w:sz w:val="24"/>
-          <w:shd w:val="clear" w:color="auto" w:fill="CCE8CF"/>
-        </w:rPr>
-        <w:t>It</w:t>
-      </w:r>
-      <w:proofErr w:type="spellEnd"/>
-      <w:r>
-        <w:rPr>
-          <w:rFonts w:ascii="Times New Roman" w:hAnsi="Times New Roman" w:cs="Times New Roman" w:hint="eastAsia"/>
-          <w:sz w:val="24"/>
-          <w:shd w:val="clear" w:color="auto" w:fill="CCE8CF"/>
-        </w:rPr>
         <w:t xml:space="preserve"> </w:t>
       </w:r>
       <w:r>
         <w:rPr>
-          <w:rFonts w:ascii="Times New Roman" w:hAnsi="Times New Roman" w:cs="Times New Roman"/>
-          <w:sz w:val="24"/>
-          <w:shd w:val="clear" w:color="auto" w:fill="CCE8CF"/>
-        </w:rPr>
-        <w:t xml:space="preserve">is a normal phenomenon </w:t>
-      </w:r>
-      <w:r>
-        <w:rPr>
-          <w:rFonts w:ascii="Times New Roman" w:hAnsi="Times New Roman" w:cs="Times New Roman" w:hint="eastAsia"/>
-          <w:sz w:val="24"/>
-          <w:shd w:val="clear" w:color="auto" w:fill="CCE8CF"/>
-        </w:rPr>
-        <w:t xml:space="preserve">that the </w:t>
-      </w:r>
-      <w:r>
-        <w:rPr>
-          <w:rFonts w:ascii="Times New Roman" w:hAnsi="Times New Roman" w:cs="Times New Roman"/>
-          <w:sz w:val="24"/>
-          <w:shd w:val="clear" w:color="auto" w:fill="CCE8CF"/>
-        </w:rPr>
-        <w:t xml:space="preserve">sensor </w:t>
-      </w:r>
-      <w:r>
-        <w:rPr>
-          <w:rFonts w:ascii="Times New Roman" w:hAnsi="Times New Roman" w:cs="Times New Roman" w:hint="eastAsia"/>
-          <w:sz w:val="24"/>
-          <w:shd w:val="clear" w:color="auto" w:fill="CCE8CF"/>
-        </w:rPr>
-        <w:t xml:space="preserve">becomes a little hot </w:t>
-      </w:r>
-      <w:r>
-        <w:rPr>
-          <w:rFonts w:ascii="Times New Roman" w:hAnsi="Times New Roman" w:cs="Times New Roman"/>
-          <w:sz w:val="24"/>
-          <w:shd w:val="clear" w:color="auto" w:fill="CCE8CF"/>
-        </w:rPr>
-        <w:t xml:space="preserve">,but if you touch by finger and you </w:t>
-      </w:r>
-      <w:r>
-        <w:rPr>
-          <w:rFonts w:ascii="Times New Roman" w:hAnsi="Times New Roman" w:cs="Times New Roman"/>
-          <w:sz w:val="24"/>
-          <w:shd w:val="clear" w:color="auto" w:fill="CCE8CF"/>
-        </w:rPr>
-        <w:t>feel</w:t>
-      </w:r>
-      <w:r>
-        <w:rPr>
-          <w:rFonts w:ascii="Times New Roman" w:hAnsi="Times New Roman" w:cs="Times New Roman" w:hint="eastAsia"/>
-          <w:sz w:val="24"/>
-          <w:shd w:val="clear" w:color="auto" w:fill="CCE8CF"/>
-        </w:rPr>
-        <w:t xml:space="preserve"> very</w:t>
-      </w:r>
-      <w:r>
-        <w:rPr>
-          <w:rFonts w:ascii="Times New Roman" w:hAnsi="Times New Roman" w:cs="Times New Roman"/>
-          <w:sz w:val="24"/>
-          <w:shd w:val="clear" w:color="auto" w:fill="CCE8CF"/>
+          <w:rFonts w:ascii="Times New Roman" w:eastAsia="宋体" w:hAnsi="Times New Roman" w:cs="Times New Roman"/>
+          <w:color w:val="000000" w:themeColor="text1"/>
+          <w:sz w:val="24"/>
+          <w:shd w:val="clear" w:color="auto" w:fill="FFFFFF"/>
+        </w:rPr>
+        <w:t>The sample code periodically reports the analog value of the current “smoke intensity” to the Raspberry Pi’s command line output. (</w:t>
+      </w:r>
+      <w:r>
+        <w:rPr>
+          <w:rFonts w:ascii="Times New Roman" w:eastAsia="宋体" w:hAnsi="Times New Roman" w:cs="Times New Roman"/>
+          <w:color w:val="000000" w:themeColor="text1"/>
+          <w:sz w:val="24"/>
+          <w:shd w:val="clear" w:color="auto" w:fill="FFFFFF"/>
+        </w:rPr>
+        <w:t>It may require ~20 seconds for the unit to reach stable measurements after powering up, and the sensor may become warm (not hot!) to the touch in normal operation.</w:t>
+      </w:r>
+      <w:r>
+        <w:rPr>
+          <w:rFonts w:ascii="Times New Roman" w:eastAsia="宋体" w:hAnsi="Times New Roman" w:cs="Times New Roman"/>
+          <w:color w:val="000000" w:themeColor="text1"/>
+          <w:sz w:val="24"/>
+          <w:shd w:val="clear" w:color="auto" w:fill="FFFFFF"/>
+        </w:rPr>
+        <w:t>)</w:t>
+      </w:r>
+      <w:r>
+        <w:rPr>
+          <w:rFonts w:ascii="Times New Roman" w:eastAsia="宋体" w:hAnsi="Times New Roman" w:cs="Times New Roman"/>
+          <w:color w:val="000000" w:themeColor="text1"/>
+          <w:sz w:val="24"/>
+          <w:shd w:val="clear" w:color="auto" w:fill="FFFFFF"/>
         </w:rPr>
         <w:t xml:space="preserve"> </w:t>
       </w:r>
-      <w:proofErr w:type="spellStart"/>
-      <w:r>
-        <w:rPr>
-          <w:rFonts w:ascii="Times New Roman" w:hAnsi="Times New Roman" w:cs="Times New Roman"/>
-          <w:sz w:val="24"/>
-          <w:shd w:val="clear" w:color="auto" w:fill="CCE8CF"/>
-        </w:rPr>
-        <w:t>hot,it's</w:t>
-      </w:r>
-      <w:proofErr w:type="spellEnd"/>
-      <w:r>
-        <w:rPr>
-          <w:rFonts w:ascii="Times New Roman" w:hAnsi="Times New Roman" w:cs="Times New Roman"/>
-          <w:sz w:val="24"/>
-          <w:shd w:val="clear" w:color="auto" w:fill="CCE8CF"/>
-        </w:rPr>
-        <w:t xml:space="preserve"> </w:t>
-      </w:r>
-      <w:proofErr w:type="spellStart"/>
-      <w:r>
-        <w:rPr>
-          <w:rFonts w:ascii="Times New Roman" w:hAnsi="Times New Roman" w:cs="Times New Roman"/>
-          <w:sz w:val="24"/>
-          <w:shd w:val="clear" w:color="auto" w:fill="CCE8CF"/>
-        </w:rPr>
-        <w:t>unnormal</w:t>
-      </w:r>
-      <w:proofErr w:type="spellEnd"/>
-      <w:r>
-        <w:rPr>
-          <w:rFonts w:ascii="Times New Roman" w:hAnsi="Times New Roman" w:cs="Times New Roman"/>
-          <w:sz w:val="24"/>
-          <w:shd w:val="clear" w:color="auto" w:fill="CCE8CF"/>
-        </w:rPr>
-        <w:t>.</w:t>
+      <w:r>
+        <w:rPr>
+          <w:rFonts w:ascii="Times New Roman" w:hAnsi="Times New Roman" w:cs="Times New Roman"/>
+          <w:sz w:val="24"/>
+        </w:rPr>
+        <w:t xml:space="preserve">If that measured value </w:t>
+      </w:r>
+      <w:r>
+        <w:rPr>
+          <w:rFonts w:ascii="Times New Roman" w:hAnsi="Times New Roman" w:cs="Times New Roman"/>
+          <w:sz w:val="24"/>
+        </w:rPr>
+        <w:t xml:space="preserve">of combustible </w:t>
+      </w:r>
+      <w:r>
+        <w:rPr>
+          <w:rFonts w:ascii="Times New Roman" w:hAnsi="Times New Roman" w:cs="Times New Roman"/>
+          <w:sz w:val="24"/>
+        </w:rPr>
+        <w:t xml:space="preserve">gas concentration </w:t>
+      </w:r>
+      <w:r>
+        <w:rPr>
+          <w:rFonts w:ascii="Times New Roman" w:hAnsi="Times New Roman" w:cs="Times New Roman"/>
+          <w:sz w:val="24"/>
+        </w:rPr>
+        <w:t xml:space="preserve">exceeds </w:t>
+      </w:r>
+      <w:r>
+        <w:rPr>
+          <w:rFonts w:ascii="Times New Roman" w:hAnsi="Times New Roman" w:cs="Times New Roman"/>
+          <w:sz w:val="24"/>
+        </w:rPr>
+        <w:t xml:space="preserve">a set threshold value, the LED lamp will light up, and when the gas concentration </w:t>
+      </w:r>
+      <w:r>
+        <w:rPr>
+          <w:rFonts w:ascii="Times New Roman" w:hAnsi="Times New Roman" w:cs="Times New Roman"/>
+          <w:sz w:val="24"/>
+        </w:rPr>
+        <w:t xml:space="preserve">falls below </w:t>
+      </w:r>
+      <w:r>
+        <w:rPr>
+          <w:rFonts w:ascii="Times New Roman" w:hAnsi="Times New Roman" w:cs="Times New Roman"/>
+          <w:sz w:val="24"/>
+        </w:rPr>
+        <w:t>the threshold value, the LED lamp will turn off.</w:t>
       </w:r>
     </w:p>
     <w:p>
@@ -1448,8 +1168,8 @@
         <w:rPr>
           <w:rFonts w:ascii="Times New Roman" w:hAnsi="Times New Roman" w:cs="Times New Roman"/>
           <w:color w:val="FF0000"/>
-          <w:sz w:val="30"/>
-          <w:szCs w:val="30"/>
+          <w:sz w:val="32"/>
+          <w:szCs w:val="32"/>
           <w:lang w:val="zh-CN"/>
         </w:rPr>
         <w:t>Wiring Diagram</w:t>
@@ -1468,7 +1188,6 @@
           <w:rFonts w:ascii="Times New Roman" w:hAnsi="Times New Roman" w:cs="Times New Roman"/>
           <w:noProof/>
         </w:rPr>
-        <w:lastRenderedPageBreak/>
         <w:drawing>
           <wp:inline distT="0" distB="0" distL="114300" distR="114300" wp14:anchorId="364AC3B1" wp14:editId="6D423F28">
             <wp:extent cx="2879725" cy="3239770"/>
@@ -1785,6 +1504,7 @@
           <w:color w:val="000000" w:themeColor="text1"/>
           <w:sz w:val="24"/>
         </w:rPr>
+        <w:lastRenderedPageBreak/>
         <w:tab/>
         <w:t>VCC</w:t>
       </w:r>
@@ -1895,15 +1615,7 @@
           <w:color w:val="000000" w:themeColor="text1"/>
           <w:sz w:val="24"/>
         </w:rPr>
-        <w:t xml:space="preserve">Flame </w:t>
-      </w:r>
-      <w:r>
-        <w:rPr>
-          <w:rFonts w:ascii="Courier" w:hAnsi="Courier" w:cs="Times New Roman"/>
-          <w:color w:val="000000" w:themeColor="text1"/>
-          <w:sz w:val="24"/>
-        </w:rPr>
-        <w:t>Sensor pin position:</w:t>
+        <w:t>Flame Sensor pin position:</w:t>
       </w:r>
     </w:p>
     <w:p>
@@ -2252,16 +1964,16 @@
         <w:rPr>
           <w:rFonts w:ascii="Times New Roman" w:hAnsi="Times New Roman" w:cs="Times New Roman"/>
           <w:color w:val="FF0000"/>
-          <w:sz w:val="30"/>
-          <w:szCs w:val="30"/>
+          <w:sz w:val="32"/>
+          <w:szCs w:val="32"/>
         </w:rPr>
       </w:pPr>
       <w:r>
         <w:rPr>
           <w:rFonts w:ascii="Times New Roman" w:hAnsi="Times New Roman" w:cs="Times New Roman"/>
           <w:color w:val="FF0000"/>
-          <w:sz w:val="30"/>
-          <w:szCs w:val="30"/>
+          <w:sz w:val="32"/>
+          <w:szCs w:val="32"/>
         </w:rPr>
         <w:t>Sample Code</w:t>
       </w:r>
@@ -2283,7 +1995,25 @@
           <w:sz w:val="28"/>
           <w:szCs w:val="28"/>
         </w:rPr>
-        <w:t>Python code</w:t>
+        <w:t xml:space="preserve">Python </w:t>
+      </w:r>
+      <w:r>
+        <w:rPr>
+          <w:rFonts w:ascii="Times New Roman" w:hAnsi="Times New Roman" w:cs="Times New Roman"/>
+          <w:color w:val="FF0000"/>
+          <w:sz w:val="28"/>
+          <w:szCs w:val="28"/>
+        </w:rPr>
+        <w:t>C</w:t>
+      </w:r>
+      <w:r>
+        <w:rPr>
+          <w:rFonts w:ascii="Times New Roman" w:hAnsi="Times New Roman" w:cs="Times New Roman"/>
+          <w:color w:val="FF0000"/>
+          <w:sz w:val="28"/>
+          <w:szCs w:val="28"/>
+        </w:rPr>
+        <w:t>ode</w:t>
       </w:r>
     </w:p>
     <w:p>
@@ -2374,7 +2104,6 @@
           <w:rFonts w:ascii="Courier" w:hAnsi="Courier" w:cs="Times New Roman"/>
           <w:sz w:val="24"/>
         </w:rPr>
-        <w:lastRenderedPageBreak/>
         <w:t># This is a program for MQ-2 Gas Sensor Module.</w:t>
       </w:r>
     </w:p>
@@ -2805,14 +2534,7 @@
           <w:sz w:val="24"/>
         </w:rPr>
         <w:tab/>
-        <w:t># Set pins' mode i</w:t>
-      </w:r>
-      <w:r>
-        <w:rPr>
-          <w:rFonts w:ascii="Courier" w:hAnsi="Courier" w:cs="Times New Roman"/>
-          <w:sz w:val="24"/>
-        </w:rPr>
-        <w:t>s output</w:t>
+        <w:t># Set pins' mode is output</w:t>
       </w:r>
     </w:p>
     <w:p>
@@ -2866,861 +2588,6 @@
         </w:rPr>
         <w:tab/>
         <w:t># Setup ADC0832</w:t>
-      </w:r>
-    </w:p>
-    <w:p>
-      <w:pPr>
-        <w:jc w:val="left"/>
-        <w:rPr>
-          <w:rFonts w:ascii="Courier" w:hAnsi="Courier" w:cs="Times New Roman"/>
-          <w:sz w:val="24"/>
-        </w:rPr>
-      </w:pPr>
-    </w:p>
-    <w:p>
-      <w:pPr>
-        <w:jc w:val="left"/>
-        <w:rPr>
-          <w:rFonts w:ascii="Courier" w:hAnsi="Courier" w:cs="Times New Roman"/>
-          <w:sz w:val="24"/>
-        </w:rPr>
-      </w:pPr>
-      <w:proofErr w:type="spellStart"/>
-      <w:r>
-        <w:rPr>
-          <w:rFonts w:ascii="Courier" w:hAnsi="Courier" w:cs="Times New Roman"/>
-          <w:sz w:val="24"/>
-        </w:rPr>
-        <w:t>def</w:t>
-      </w:r>
-      <w:proofErr w:type="spellEnd"/>
-      <w:r>
-        <w:rPr>
-          <w:rFonts w:ascii="Courier" w:hAnsi="Courier" w:cs="Times New Roman"/>
-          <w:sz w:val="24"/>
-        </w:rPr>
-        <w:t xml:space="preserve"> </w:t>
-      </w:r>
-      <w:proofErr w:type="gramStart"/>
-      <w:r>
-        <w:rPr>
-          <w:rFonts w:ascii="Courier" w:hAnsi="Courier" w:cs="Times New Roman"/>
-          <w:sz w:val="24"/>
-        </w:rPr>
-        <w:t>loop(</w:t>
-      </w:r>
-      <w:proofErr w:type="gramEnd"/>
-      <w:r>
-        <w:rPr>
-          <w:rFonts w:ascii="Courier" w:hAnsi="Courier" w:cs="Times New Roman"/>
-          <w:sz w:val="24"/>
-        </w:rPr>
-        <w:t>):</w:t>
-      </w:r>
-    </w:p>
-    <w:p>
-      <w:pPr>
-        <w:jc w:val="left"/>
-        <w:rPr>
-          <w:rFonts w:ascii="Courier" w:hAnsi="Courier" w:cs="Times New Roman"/>
-          <w:sz w:val="24"/>
-        </w:rPr>
-      </w:pPr>
-      <w:r>
-        <w:rPr>
-          <w:rFonts w:ascii="Courier" w:hAnsi="Courier" w:cs="Times New Roman"/>
-          <w:sz w:val="24"/>
-        </w:rPr>
-        <w:tab/>
-        <w:t>while True:</w:t>
-      </w:r>
-    </w:p>
-    <w:p>
-      <w:pPr>
-        <w:jc w:val="left"/>
-        <w:rPr>
-          <w:rFonts w:ascii="Courier" w:hAnsi="Courier" w:cs="Times New Roman"/>
-          <w:sz w:val="24"/>
-        </w:rPr>
-      </w:pPr>
-      <w:r>
-        <w:rPr>
-          <w:rFonts w:ascii="Courier" w:hAnsi="Courier" w:cs="Times New Roman"/>
-          <w:sz w:val="24"/>
-        </w:rPr>
-        <w:tab/>
-      </w:r>
-      <w:r>
-        <w:rPr>
-          <w:rFonts w:ascii="Courier" w:hAnsi="Courier" w:cs="Times New Roman"/>
-          <w:sz w:val="24"/>
-        </w:rPr>
-        <w:tab/>
-      </w:r>
-      <w:proofErr w:type="spellStart"/>
-      <w:r>
-        <w:rPr>
-          <w:rFonts w:ascii="Courier" w:hAnsi="Courier" w:cs="Times New Roman"/>
-          <w:sz w:val="24"/>
-        </w:rPr>
-        <w:t>tmp</w:t>
-      </w:r>
-      <w:proofErr w:type="spellEnd"/>
-      <w:r>
-        <w:rPr>
-          <w:rFonts w:ascii="Courier" w:hAnsi="Courier" w:cs="Times New Roman"/>
-          <w:sz w:val="24"/>
-        </w:rPr>
-        <w:t xml:space="preserve"> = ADC0832.getResult(0)</w:t>
-      </w:r>
-      <w:r>
-        <w:rPr>
-          <w:rFonts w:ascii="Courier" w:hAnsi="Courier" w:cs="Times New Roman"/>
-          <w:sz w:val="24"/>
-        </w:rPr>
-        <w:tab/>
-      </w:r>
-      <w:r>
-        <w:rPr>
-          <w:rFonts w:ascii="Courier" w:hAnsi="Courier" w:cs="Times New Roman"/>
-          <w:sz w:val="24"/>
-        </w:rPr>
-        <w:tab/>
-      </w:r>
-      <w:r>
-        <w:rPr>
-          <w:rFonts w:ascii="Courier" w:hAnsi="Courier" w:cs="Times New Roman"/>
-          <w:sz w:val="24"/>
-        </w:rPr>
-        <w:tab/>
-        <w:t># Get analog value from ADC0832</w:t>
-      </w:r>
-    </w:p>
-    <w:p>
-      <w:pPr>
-        <w:jc w:val="left"/>
-        <w:rPr>
-          <w:rFonts w:ascii="Courier" w:hAnsi="Courier" w:cs="Times New Roman"/>
-          <w:sz w:val="24"/>
-        </w:rPr>
-      </w:pPr>
-      <w:r>
-        <w:rPr>
-          <w:rFonts w:ascii="Courier" w:hAnsi="Courier" w:cs="Times New Roman"/>
-          <w:sz w:val="24"/>
-        </w:rPr>
-        <w:tab/>
-      </w:r>
-      <w:r>
-        <w:rPr>
-          <w:rFonts w:ascii="Courier" w:hAnsi="Courier" w:cs="Times New Roman"/>
-          <w:sz w:val="24"/>
-        </w:rPr>
-        <w:tab/>
-        <w:t xml:space="preserve">print </w:t>
-      </w:r>
-      <w:proofErr w:type="spellStart"/>
-      <w:r>
-        <w:rPr>
-          <w:rFonts w:ascii="Courier" w:hAnsi="Courier" w:cs="Times New Roman"/>
-          <w:sz w:val="24"/>
-        </w:rPr>
-        <w:t>tmp</w:t>
-      </w:r>
-      <w:proofErr w:type="spellEnd"/>
-      <w:r>
-        <w:rPr>
-          <w:rFonts w:ascii="Courier" w:hAnsi="Courier" w:cs="Times New Roman"/>
-          <w:sz w:val="24"/>
-        </w:rPr>
-        <w:tab/>
-      </w:r>
-      <w:r>
-        <w:rPr>
-          <w:rFonts w:ascii="Courier" w:hAnsi="Courier" w:cs="Times New Roman"/>
-          <w:sz w:val="24"/>
-        </w:rPr>
-        <w:tab/>
-      </w:r>
-      <w:r>
-        <w:rPr>
-          <w:rFonts w:ascii="Courier" w:hAnsi="Courier" w:cs="Times New Roman"/>
-          <w:sz w:val="24"/>
-        </w:rPr>
-        <w:tab/>
-      </w:r>
-      <w:r>
-        <w:rPr>
-          <w:rFonts w:ascii="Courier" w:hAnsi="Courier" w:cs="Times New Roman"/>
-          <w:sz w:val="24"/>
-        </w:rPr>
-        <w:tab/>
-      </w:r>
-      <w:r>
-        <w:rPr>
-          <w:rFonts w:ascii="Courier" w:hAnsi="Courier" w:cs="Times New Roman"/>
-          <w:sz w:val="24"/>
-        </w:rPr>
-        <w:tab/>
-      </w:r>
-      <w:r>
-        <w:rPr>
-          <w:rFonts w:ascii="Courier" w:hAnsi="Courier" w:cs="Times New Roman"/>
-          <w:sz w:val="24"/>
-        </w:rPr>
-        <w:tab/>
-      </w:r>
-      <w:r>
-        <w:rPr>
-          <w:rFonts w:ascii="Courier" w:hAnsi="Courier" w:cs="Times New Roman"/>
-          <w:sz w:val="24"/>
-        </w:rPr>
-        <w:tab/>
-        <w:t># Print analog value</w:t>
-      </w:r>
-    </w:p>
-    <w:p>
-      <w:pPr>
-        <w:jc w:val="left"/>
-        <w:rPr>
-          <w:rFonts w:ascii="Courier" w:hAnsi="Courier" w:cs="Times New Roman"/>
-          <w:sz w:val="24"/>
-        </w:rPr>
-      </w:pPr>
-      <w:r>
-        <w:rPr>
-          <w:rFonts w:ascii="Courier" w:hAnsi="Courier" w:cs="Times New Roman"/>
-          <w:sz w:val="24"/>
-        </w:rPr>
-        <w:tab/>
-      </w:r>
-      <w:r>
-        <w:rPr>
-          <w:rFonts w:ascii="Courier" w:hAnsi="Courier" w:cs="Times New Roman"/>
-          <w:sz w:val="24"/>
-        </w:rPr>
-        <w:tab/>
-        <w:t xml:space="preserve">if </w:t>
-      </w:r>
-      <w:proofErr w:type="spellStart"/>
-      <w:r>
-        <w:rPr>
-          <w:rFonts w:ascii="Courier" w:hAnsi="Courier" w:cs="Times New Roman"/>
-          <w:sz w:val="24"/>
-        </w:rPr>
-        <w:t>tmp</w:t>
-      </w:r>
-      <w:proofErr w:type="spellEnd"/>
-      <w:r>
-        <w:rPr>
-          <w:rFonts w:ascii="Courier" w:hAnsi="Courier" w:cs="Times New Roman"/>
-          <w:sz w:val="24"/>
-        </w:rPr>
-        <w:t xml:space="preserve"> &gt; </w:t>
-      </w:r>
-      <w:proofErr w:type="gramStart"/>
-      <w:r>
-        <w:rPr>
-          <w:rFonts w:ascii="Courier" w:hAnsi="Courier" w:cs="Times New Roman"/>
-          <w:sz w:val="24"/>
-        </w:rPr>
-        <w:t>threshold :</w:t>
-      </w:r>
-      <w:proofErr w:type="gramEnd"/>
-      <w:r>
-        <w:rPr>
-          <w:rFonts w:ascii="Courier" w:hAnsi="Courier" w:cs="Times New Roman"/>
-          <w:sz w:val="24"/>
-        </w:rPr>
-        <w:tab/>
-      </w:r>
-      <w:r>
-        <w:rPr>
-          <w:rFonts w:ascii="Courier" w:hAnsi="Courier" w:cs="Times New Roman"/>
-          <w:sz w:val="24"/>
-        </w:rPr>
-        <w:tab/>
-      </w:r>
-      <w:r>
-        <w:rPr>
-          <w:rFonts w:ascii="Courier" w:hAnsi="Courier" w:cs="Times New Roman"/>
-          <w:sz w:val="24"/>
-        </w:rPr>
-        <w:tab/>
-      </w:r>
-      <w:r>
-        <w:rPr>
-          <w:rFonts w:ascii="Courier" w:hAnsi="Courier" w:cs="Times New Roman"/>
-          <w:sz w:val="24"/>
-        </w:rPr>
-        <w:tab/>
-      </w:r>
-      <w:r>
-        <w:rPr>
-          <w:rFonts w:ascii="Courier" w:hAnsi="Courier" w:cs="Times New Roman"/>
-          <w:sz w:val="24"/>
-        </w:rPr>
-        <w:tab/>
-        <w:t xml:space="preserve"># </w:t>
-      </w:r>
-      <w:proofErr w:type="spellStart"/>
-      <w:r>
-        <w:rPr>
-          <w:rFonts w:ascii="Courier" w:hAnsi="Courier" w:cs="Times New Roman"/>
-          <w:sz w:val="24"/>
-        </w:rPr>
-        <w:t>LedPin</w:t>
-      </w:r>
-      <w:proofErr w:type="spellEnd"/>
-      <w:r>
-        <w:rPr>
-          <w:rFonts w:ascii="Courier" w:hAnsi="Courier" w:cs="Times New Roman"/>
-          <w:sz w:val="24"/>
-        </w:rPr>
-        <w:t xml:space="preserve"> when read value greater than threshold</w:t>
-      </w:r>
-    </w:p>
-    <w:p>
-      <w:pPr>
-        <w:jc w:val="left"/>
-        <w:rPr>
-          <w:rFonts w:ascii="Courier" w:hAnsi="Courier" w:cs="Times New Roman"/>
-          <w:sz w:val="24"/>
-        </w:rPr>
-      </w:pPr>
-      <w:r>
-        <w:rPr>
-          <w:rFonts w:ascii="Courier" w:hAnsi="Courier" w:cs="Times New Roman"/>
-          <w:sz w:val="24"/>
-        </w:rPr>
-        <w:tab/>
-      </w:r>
-      <w:r>
-        <w:rPr>
-          <w:rFonts w:ascii="Courier" w:hAnsi="Courier" w:cs="Times New Roman"/>
-          <w:sz w:val="24"/>
-        </w:rPr>
-        <w:tab/>
-      </w:r>
-      <w:r>
-        <w:rPr>
-          <w:rFonts w:ascii="Courier" w:hAnsi="Courier" w:cs="Times New Roman"/>
-          <w:sz w:val="24"/>
-        </w:rPr>
-        <w:tab/>
-      </w:r>
-      <w:r>
-        <w:rPr>
-          <w:rFonts w:ascii="Courier" w:hAnsi="Courier" w:cs="Times New Roman"/>
-          <w:sz w:val="24"/>
-        </w:rPr>
-        <w:t>print '    ****************'</w:t>
-      </w:r>
-    </w:p>
-    <w:p>
-      <w:pPr>
-        <w:jc w:val="left"/>
-        <w:rPr>
-          <w:rFonts w:ascii="Courier" w:hAnsi="Courier" w:cs="Times New Roman"/>
-          <w:sz w:val="24"/>
-        </w:rPr>
-      </w:pPr>
-      <w:r>
-        <w:rPr>
-          <w:rFonts w:ascii="Courier" w:hAnsi="Courier" w:cs="Times New Roman"/>
-          <w:sz w:val="24"/>
-        </w:rPr>
-        <w:tab/>
-      </w:r>
-      <w:r>
-        <w:rPr>
-          <w:rFonts w:ascii="Courier" w:hAnsi="Courier" w:cs="Times New Roman"/>
-          <w:sz w:val="24"/>
-        </w:rPr>
-        <w:tab/>
-      </w:r>
-      <w:r>
-        <w:rPr>
-          <w:rFonts w:ascii="Courier" w:hAnsi="Courier" w:cs="Times New Roman"/>
-          <w:sz w:val="24"/>
-        </w:rPr>
-        <w:tab/>
-        <w:t xml:space="preserve">print '    </w:t>
-      </w:r>
-      <w:proofErr w:type="gramStart"/>
-      <w:r>
-        <w:rPr>
-          <w:rFonts w:ascii="Courier" w:hAnsi="Courier" w:cs="Times New Roman"/>
-          <w:sz w:val="24"/>
-        </w:rPr>
-        <w:t>* !</w:t>
-      </w:r>
-      <w:proofErr w:type="gramEnd"/>
-      <w:r>
-        <w:rPr>
-          <w:rFonts w:ascii="Courier" w:hAnsi="Courier" w:cs="Times New Roman"/>
-          <w:sz w:val="24"/>
-        </w:rPr>
-        <w:t xml:space="preserve"> </w:t>
-      </w:r>
-      <w:proofErr w:type="gramStart"/>
-      <w:r>
-        <w:rPr>
-          <w:rFonts w:ascii="Courier" w:hAnsi="Courier" w:cs="Times New Roman"/>
-          <w:sz w:val="24"/>
-        </w:rPr>
-        <w:t>DANGER !</w:t>
-      </w:r>
-      <w:proofErr w:type="gramEnd"/>
-      <w:r>
-        <w:rPr>
-          <w:rFonts w:ascii="Courier" w:hAnsi="Courier" w:cs="Times New Roman"/>
-          <w:sz w:val="24"/>
-        </w:rPr>
-        <w:t xml:space="preserve"> *'</w:t>
-      </w:r>
-    </w:p>
-    <w:p>
-      <w:pPr>
-        <w:jc w:val="left"/>
-        <w:rPr>
-          <w:rFonts w:ascii="Courier" w:hAnsi="Courier" w:cs="Times New Roman"/>
-          <w:sz w:val="24"/>
-        </w:rPr>
-      </w:pPr>
-      <w:r>
-        <w:rPr>
-          <w:rFonts w:ascii="Courier" w:hAnsi="Courier" w:cs="Times New Roman"/>
-          <w:sz w:val="24"/>
-        </w:rPr>
-        <w:tab/>
-      </w:r>
-      <w:r>
-        <w:rPr>
-          <w:rFonts w:ascii="Courier" w:hAnsi="Courier" w:cs="Times New Roman"/>
-          <w:sz w:val="24"/>
-        </w:rPr>
-        <w:tab/>
-      </w:r>
-      <w:r>
-        <w:rPr>
-          <w:rFonts w:ascii="Courier" w:hAnsi="Courier" w:cs="Times New Roman"/>
-          <w:sz w:val="24"/>
-        </w:rPr>
-        <w:tab/>
-        <w:t>print '    ****************'</w:t>
-      </w:r>
-    </w:p>
-    <w:p>
-      <w:pPr>
-        <w:jc w:val="left"/>
-        <w:rPr>
-          <w:rFonts w:ascii="Courier" w:hAnsi="Courier" w:cs="Times New Roman"/>
-          <w:sz w:val="24"/>
-        </w:rPr>
-      </w:pPr>
-      <w:r>
-        <w:rPr>
-          <w:rFonts w:ascii="Courier" w:hAnsi="Courier" w:cs="Times New Roman"/>
-          <w:sz w:val="24"/>
-        </w:rPr>
-        <w:tab/>
-      </w:r>
-      <w:r>
-        <w:rPr>
-          <w:rFonts w:ascii="Courier" w:hAnsi="Courier" w:cs="Times New Roman"/>
-          <w:sz w:val="24"/>
-        </w:rPr>
-        <w:tab/>
-      </w:r>
-      <w:r>
-        <w:rPr>
-          <w:rFonts w:ascii="Courier" w:hAnsi="Courier" w:cs="Times New Roman"/>
-          <w:sz w:val="24"/>
-        </w:rPr>
-        <w:tab/>
-        <w:t>print ''</w:t>
-      </w:r>
-    </w:p>
-    <w:p>
-      <w:pPr>
-        <w:jc w:val="left"/>
-        <w:rPr>
-          <w:rFonts w:ascii="Courier" w:hAnsi="Courier" w:cs="Times New Roman"/>
-          <w:sz w:val="24"/>
-        </w:rPr>
-      </w:pPr>
-      <w:r>
-        <w:rPr>
-          <w:rFonts w:ascii="Courier" w:hAnsi="Courier" w:cs="Times New Roman"/>
-          <w:sz w:val="24"/>
-        </w:rPr>
-        <w:tab/>
-      </w:r>
-      <w:r>
-        <w:rPr>
-          <w:rFonts w:ascii="Courier" w:hAnsi="Courier" w:cs="Times New Roman"/>
-          <w:sz w:val="24"/>
-        </w:rPr>
-        <w:tab/>
-      </w:r>
-      <w:r>
-        <w:rPr>
-          <w:rFonts w:ascii="Courier" w:hAnsi="Courier" w:cs="Times New Roman"/>
-          <w:sz w:val="24"/>
-        </w:rPr>
-        <w:tab/>
-      </w:r>
-      <w:r>
-        <w:rPr>
-          <w:rFonts w:ascii="Courier" w:hAnsi="Courier" w:cs="Times New Roman"/>
-          <w:sz w:val="24"/>
-        </w:rPr>
-        <w:tab/>
-      </w:r>
-    </w:p>
-    <w:p>
-      <w:pPr>
-        <w:jc w:val="left"/>
-        <w:rPr>
-          <w:rFonts w:ascii="Courier" w:hAnsi="Courier" w:cs="Times New Roman"/>
-          <w:sz w:val="24"/>
-        </w:rPr>
-      </w:pPr>
-      <w:r>
-        <w:rPr>
-          <w:rFonts w:ascii="Courier" w:hAnsi="Courier" w:cs="Times New Roman"/>
-          <w:sz w:val="24"/>
-        </w:rPr>
-        <w:tab/>
-      </w:r>
-      <w:r>
-        <w:rPr>
-          <w:rFonts w:ascii="Courier" w:hAnsi="Courier" w:cs="Times New Roman"/>
-          <w:sz w:val="24"/>
-        </w:rPr>
-        <w:tab/>
-      </w:r>
-      <w:r>
-        <w:rPr>
-          <w:rFonts w:ascii="Courier" w:hAnsi="Courier" w:cs="Times New Roman"/>
-          <w:sz w:val="24"/>
-        </w:rPr>
-        <w:tab/>
-      </w:r>
-      <w:proofErr w:type="spellStart"/>
-      <w:r>
-        <w:rPr>
-          <w:rFonts w:ascii="Courier" w:hAnsi="Courier" w:cs="Times New Roman"/>
-          <w:sz w:val="24"/>
-        </w:rPr>
-        <w:t>GPIO.output</w:t>
-      </w:r>
-      <w:proofErr w:type="spellEnd"/>
-      <w:r>
-        <w:rPr>
-          <w:rFonts w:ascii="Courier" w:hAnsi="Courier" w:cs="Times New Roman"/>
-          <w:sz w:val="24"/>
-        </w:rPr>
-        <w:t>(</w:t>
-      </w:r>
-      <w:proofErr w:type="spellStart"/>
-      <w:r>
-        <w:rPr>
-          <w:rFonts w:ascii="Courier" w:hAnsi="Courier" w:cs="Times New Roman"/>
-          <w:sz w:val="24"/>
-        </w:rPr>
-        <w:t>LedPin</w:t>
-      </w:r>
-      <w:proofErr w:type="spellEnd"/>
-      <w:r>
-        <w:rPr>
-          <w:rFonts w:ascii="Courier" w:hAnsi="Courier" w:cs="Times New Roman"/>
-          <w:sz w:val="24"/>
-        </w:rPr>
-        <w:t>, GPIO.HIGH)</w:t>
-      </w:r>
-      <w:r>
-        <w:rPr>
-          <w:rFonts w:ascii="Courier" w:hAnsi="Courier" w:cs="Times New Roman"/>
-          <w:sz w:val="24"/>
-        </w:rPr>
-        <w:tab/>
-        <w:t># (0, means detect danger gas)</w:t>
-      </w:r>
-    </w:p>
-    <w:p>
-      <w:pPr>
-        <w:jc w:val="left"/>
-        <w:rPr>
-          <w:rFonts w:ascii="Courier" w:hAnsi="Courier" w:cs="Times New Roman"/>
-          <w:sz w:val="24"/>
-        </w:rPr>
-      </w:pPr>
-      <w:r>
-        <w:rPr>
-          <w:rFonts w:ascii="Courier" w:hAnsi="Courier" w:cs="Times New Roman"/>
-          <w:sz w:val="24"/>
-        </w:rPr>
-        <w:tab/>
-      </w:r>
-      <w:r>
-        <w:rPr>
-          <w:rFonts w:ascii="Courier" w:hAnsi="Courier" w:cs="Times New Roman"/>
-          <w:sz w:val="24"/>
-        </w:rPr>
-        <w:tab/>
-      </w:r>
-      <w:r>
-        <w:rPr>
-          <w:rFonts w:ascii="Courier" w:hAnsi="Courier" w:cs="Times New Roman"/>
-          <w:sz w:val="24"/>
-        </w:rPr>
-        <w:tab/>
-      </w:r>
-      <w:proofErr w:type="spellStart"/>
-      <w:proofErr w:type="gramStart"/>
-      <w:r>
-        <w:rPr>
-          <w:rFonts w:ascii="Courier" w:hAnsi="Courier" w:cs="Times New Roman"/>
-          <w:sz w:val="24"/>
-        </w:rPr>
-        <w:t>time.sleep</w:t>
-      </w:r>
-      <w:proofErr w:type="spellEnd"/>
-      <w:proofErr w:type="gramEnd"/>
-      <w:r>
-        <w:rPr>
-          <w:rFonts w:ascii="Courier" w:hAnsi="Courier" w:cs="Times New Roman"/>
-          <w:sz w:val="24"/>
-        </w:rPr>
-        <w:t>(0.25)</w:t>
-      </w:r>
-    </w:p>
-    <w:p>
-      <w:pPr>
-        <w:jc w:val="left"/>
-        <w:rPr>
-          <w:rFonts w:ascii="Courier" w:hAnsi="Courier" w:cs="Times New Roman"/>
-          <w:sz w:val="24"/>
-        </w:rPr>
-      </w:pPr>
-      <w:r>
-        <w:rPr>
-          <w:rFonts w:ascii="Courier" w:hAnsi="Courier" w:cs="Times New Roman"/>
-          <w:sz w:val="24"/>
-        </w:rPr>
-        <w:tab/>
-      </w:r>
-      <w:r>
-        <w:rPr>
-          <w:rFonts w:ascii="Courier" w:hAnsi="Courier" w:cs="Times New Roman"/>
-          <w:sz w:val="24"/>
-        </w:rPr>
-        <w:tab/>
-      </w:r>
-      <w:r>
-        <w:rPr>
-          <w:rFonts w:ascii="Courier" w:hAnsi="Courier" w:cs="Times New Roman"/>
-          <w:sz w:val="24"/>
-        </w:rPr>
-        <w:tab/>
-      </w:r>
-      <w:proofErr w:type="spellStart"/>
-      <w:r>
-        <w:rPr>
-          <w:rFonts w:ascii="Courier" w:hAnsi="Courier" w:cs="Times New Roman"/>
-          <w:sz w:val="24"/>
-        </w:rPr>
-        <w:t>GPIO.output</w:t>
-      </w:r>
-      <w:proofErr w:type="spellEnd"/>
-      <w:r>
-        <w:rPr>
-          <w:rFonts w:ascii="Courier" w:hAnsi="Courier" w:cs="Times New Roman"/>
-          <w:sz w:val="24"/>
-        </w:rPr>
-        <w:t>(</w:t>
-      </w:r>
-      <w:proofErr w:type="spellStart"/>
-      <w:r>
-        <w:rPr>
-          <w:rFonts w:ascii="Courier" w:hAnsi="Courier" w:cs="Times New Roman"/>
-          <w:sz w:val="24"/>
-        </w:rPr>
-        <w:t>LedPin</w:t>
-      </w:r>
-      <w:proofErr w:type="spellEnd"/>
-      <w:r>
-        <w:rPr>
-          <w:rFonts w:ascii="Courier" w:hAnsi="Courier" w:cs="Times New Roman"/>
-          <w:sz w:val="24"/>
-        </w:rPr>
-        <w:t>, GPIO.LOW)</w:t>
-      </w:r>
-    </w:p>
-    <w:p>
-      <w:pPr>
-        <w:jc w:val="left"/>
-        <w:rPr>
-          <w:rFonts w:ascii="Courier" w:hAnsi="Courier" w:cs="Times New Roman"/>
-          <w:sz w:val="24"/>
-        </w:rPr>
-      </w:pPr>
-      <w:r>
-        <w:rPr>
-          <w:rFonts w:ascii="Courier" w:hAnsi="Courier" w:cs="Times New Roman"/>
-          <w:sz w:val="24"/>
-        </w:rPr>
-        <w:tab/>
-      </w:r>
-      <w:r>
-        <w:rPr>
-          <w:rFonts w:ascii="Courier" w:hAnsi="Courier" w:cs="Times New Roman"/>
-          <w:sz w:val="24"/>
-        </w:rPr>
-        <w:tab/>
-      </w:r>
-      <w:r>
-        <w:rPr>
-          <w:rFonts w:ascii="Courier" w:hAnsi="Courier" w:cs="Times New Roman"/>
-          <w:sz w:val="24"/>
-        </w:rPr>
-        <w:tab/>
-      </w:r>
-      <w:proofErr w:type="spellStart"/>
-      <w:proofErr w:type="gramStart"/>
-      <w:r>
-        <w:rPr>
-          <w:rFonts w:ascii="Courier" w:hAnsi="Courier" w:cs="Times New Roman"/>
-          <w:sz w:val="24"/>
-        </w:rPr>
-        <w:t>time.sleep</w:t>
-      </w:r>
-      <w:proofErr w:type="spellEnd"/>
-      <w:proofErr w:type="gramEnd"/>
-      <w:r>
-        <w:rPr>
-          <w:rFonts w:ascii="Courier" w:hAnsi="Courier" w:cs="Times New Roman"/>
-          <w:sz w:val="24"/>
-        </w:rPr>
-        <w:t>(0.25)</w:t>
-      </w:r>
-    </w:p>
-    <w:p>
-      <w:pPr>
-        <w:jc w:val="left"/>
-        <w:rPr>
-          <w:rFonts w:ascii="Courier" w:hAnsi="Courier" w:cs="Times New Roman"/>
-          <w:sz w:val="24"/>
-        </w:rPr>
-      </w:pPr>
-      <w:r>
-        <w:rPr>
-          <w:rFonts w:ascii="Courier" w:hAnsi="Courier" w:cs="Times New Roman"/>
-          <w:sz w:val="24"/>
-        </w:rPr>
-        <w:tab/>
-      </w:r>
-      <w:r>
-        <w:rPr>
-          <w:rFonts w:ascii="Courier" w:hAnsi="Courier" w:cs="Times New Roman"/>
-          <w:sz w:val="24"/>
-        </w:rPr>
-        <w:tab/>
-      </w:r>
-      <w:proofErr w:type="gramStart"/>
-      <w:r>
-        <w:rPr>
-          <w:rFonts w:ascii="Courier" w:hAnsi="Courier" w:cs="Times New Roman"/>
-          <w:sz w:val="24"/>
-        </w:rPr>
-        <w:t>else :</w:t>
-      </w:r>
-      <w:proofErr w:type="gramEnd"/>
-    </w:p>
-    <w:p>
-      <w:pPr>
-        <w:jc w:val="left"/>
-        <w:rPr>
-          <w:rFonts w:ascii="Courier" w:hAnsi="Courier" w:cs="Times New Roman"/>
-          <w:sz w:val="24"/>
-        </w:rPr>
-      </w:pPr>
-      <w:r>
-        <w:rPr>
-          <w:rFonts w:ascii="Courier" w:hAnsi="Courier" w:cs="Times New Roman"/>
-          <w:sz w:val="24"/>
-        </w:rPr>
-        <w:tab/>
-      </w:r>
-      <w:r>
-        <w:rPr>
-          <w:rFonts w:ascii="Courier" w:hAnsi="Courier" w:cs="Times New Roman"/>
-          <w:sz w:val="24"/>
-        </w:rPr>
-        <w:tab/>
-      </w:r>
-      <w:r>
-        <w:rPr>
-          <w:rFonts w:ascii="Courier" w:hAnsi="Courier" w:cs="Times New Roman"/>
-          <w:sz w:val="24"/>
-        </w:rPr>
-        <w:tab/>
-      </w:r>
-      <w:proofErr w:type="spellStart"/>
-      <w:proofErr w:type="gramStart"/>
-      <w:r>
-        <w:rPr>
-          <w:rFonts w:ascii="Courier" w:hAnsi="Courier" w:cs="Times New Roman"/>
-          <w:sz w:val="24"/>
-        </w:rPr>
-        <w:t>time.sleep</w:t>
-      </w:r>
-      <w:proofErr w:type="spellEnd"/>
-      <w:proofErr w:type="gramEnd"/>
-      <w:r>
-        <w:rPr>
-          <w:rFonts w:ascii="Courier" w:hAnsi="Courier" w:cs="Times New Roman"/>
-          <w:sz w:val="24"/>
-        </w:rPr>
-        <w:t>(0.5)</w:t>
-      </w:r>
-      <w:r>
-        <w:rPr>
-          <w:rFonts w:ascii="Courier" w:hAnsi="Courier" w:cs="Times New Roman"/>
-          <w:sz w:val="24"/>
-        </w:rPr>
-        <w:tab/>
-      </w:r>
-      <w:r>
-        <w:rPr>
-          <w:rFonts w:ascii="Courier" w:hAnsi="Courier" w:cs="Times New Roman"/>
-          <w:sz w:val="24"/>
-        </w:rPr>
-        <w:tab/>
-      </w:r>
-      <w:r>
-        <w:rPr>
-          <w:rFonts w:ascii="Courier" w:hAnsi="Courier" w:cs="Times New Roman"/>
-          <w:sz w:val="24"/>
-        </w:rPr>
-        <w:tab/>
-      </w:r>
-      <w:r>
-        <w:rPr>
-          <w:rFonts w:ascii="Courier" w:hAnsi="Courier" w:cs="Times New Roman"/>
-          <w:sz w:val="24"/>
-        </w:rPr>
-        <w:tab/>
-      </w:r>
-      <w:r>
-        <w:rPr>
-          <w:rFonts w:ascii="Courier" w:hAnsi="Courier" w:cs="Times New Roman"/>
-          <w:sz w:val="24"/>
-        </w:rPr>
-        <w:tab/>
-        <w:t># Else delay printing.</w:t>
       </w:r>
     </w:p>
     <w:p>
@@ -3763,6 +2630,855 @@
           <w:rFonts w:ascii="Courier" w:hAnsi="Courier" w:cs="Times New Roman"/>
           <w:sz w:val="24"/>
         </w:rPr>
+        <w:t>loop(</w:t>
+      </w:r>
+      <w:proofErr w:type="gramEnd"/>
+      <w:r>
+        <w:rPr>
+          <w:rFonts w:ascii="Courier" w:hAnsi="Courier" w:cs="Times New Roman"/>
+          <w:sz w:val="24"/>
+        </w:rPr>
+        <w:t>):</w:t>
+      </w:r>
+    </w:p>
+    <w:p>
+      <w:pPr>
+        <w:jc w:val="left"/>
+        <w:rPr>
+          <w:rFonts w:ascii="Courier" w:hAnsi="Courier" w:cs="Times New Roman"/>
+          <w:sz w:val="24"/>
+        </w:rPr>
+      </w:pPr>
+      <w:r>
+        <w:rPr>
+          <w:rFonts w:ascii="Courier" w:hAnsi="Courier" w:cs="Times New Roman"/>
+          <w:sz w:val="24"/>
+        </w:rPr>
+        <w:tab/>
+        <w:t>while True:</w:t>
+      </w:r>
+    </w:p>
+    <w:p>
+      <w:pPr>
+        <w:jc w:val="left"/>
+        <w:rPr>
+          <w:rFonts w:ascii="Courier" w:hAnsi="Courier" w:cs="Times New Roman"/>
+          <w:sz w:val="24"/>
+        </w:rPr>
+      </w:pPr>
+      <w:r>
+        <w:rPr>
+          <w:rFonts w:ascii="Courier" w:hAnsi="Courier" w:cs="Times New Roman"/>
+          <w:sz w:val="24"/>
+        </w:rPr>
+        <w:tab/>
+      </w:r>
+      <w:r>
+        <w:rPr>
+          <w:rFonts w:ascii="Courier" w:hAnsi="Courier" w:cs="Times New Roman"/>
+          <w:sz w:val="24"/>
+        </w:rPr>
+        <w:tab/>
+      </w:r>
+      <w:proofErr w:type="spellStart"/>
+      <w:r>
+        <w:rPr>
+          <w:rFonts w:ascii="Courier" w:hAnsi="Courier" w:cs="Times New Roman"/>
+          <w:sz w:val="24"/>
+        </w:rPr>
+        <w:t>tmp</w:t>
+      </w:r>
+      <w:proofErr w:type="spellEnd"/>
+      <w:r>
+        <w:rPr>
+          <w:rFonts w:ascii="Courier" w:hAnsi="Courier" w:cs="Times New Roman"/>
+          <w:sz w:val="24"/>
+        </w:rPr>
+        <w:t xml:space="preserve"> = ADC0832.getResult(0)</w:t>
+      </w:r>
+      <w:r>
+        <w:rPr>
+          <w:rFonts w:ascii="Courier" w:hAnsi="Courier" w:cs="Times New Roman"/>
+          <w:sz w:val="24"/>
+        </w:rPr>
+        <w:tab/>
+      </w:r>
+      <w:r>
+        <w:rPr>
+          <w:rFonts w:ascii="Courier" w:hAnsi="Courier" w:cs="Times New Roman"/>
+          <w:sz w:val="24"/>
+        </w:rPr>
+        <w:tab/>
+      </w:r>
+      <w:r>
+        <w:rPr>
+          <w:rFonts w:ascii="Courier" w:hAnsi="Courier" w:cs="Times New Roman"/>
+          <w:sz w:val="24"/>
+        </w:rPr>
+        <w:tab/>
+        <w:t># Get analog value from ADC0832</w:t>
+      </w:r>
+    </w:p>
+    <w:p>
+      <w:pPr>
+        <w:jc w:val="left"/>
+        <w:rPr>
+          <w:rFonts w:ascii="Courier" w:hAnsi="Courier" w:cs="Times New Roman"/>
+          <w:sz w:val="24"/>
+        </w:rPr>
+      </w:pPr>
+      <w:r>
+        <w:rPr>
+          <w:rFonts w:ascii="Courier" w:hAnsi="Courier" w:cs="Times New Roman"/>
+          <w:sz w:val="24"/>
+        </w:rPr>
+        <w:tab/>
+      </w:r>
+      <w:r>
+        <w:rPr>
+          <w:rFonts w:ascii="Courier" w:hAnsi="Courier" w:cs="Times New Roman"/>
+          <w:sz w:val="24"/>
+        </w:rPr>
+        <w:tab/>
+        <w:t xml:space="preserve">print </w:t>
+      </w:r>
+      <w:proofErr w:type="spellStart"/>
+      <w:r>
+        <w:rPr>
+          <w:rFonts w:ascii="Courier" w:hAnsi="Courier" w:cs="Times New Roman"/>
+          <w:sz w:val="24"/>
+        </w:rPr>
+        <w:t>tmp</w:t>
+      </w:r>
+      <w:proofErr w:type="spellEnd"/>
+      <w:r>
+        <w:rPr>
+          <w:rFonts w:ascii="Courier" w:hAnsi="Courier" w:cs="Times New Roman"/>
+          <w:sz w:val="24"/>
+        </w:rPr>
+        <w:tab/>
+      </w:r>
+      <w:r>
+        <w:rPr>
+          <w:rFonts w:ascii="Courier" w:hAnsi="Courier" w:cs="Times New Roman"/>
+          <w:sz w:val="24"/>
+        </w:rPr>
+        <w:tab/>
+      </w:r>
+      <w:r>
+        <w:rPr>
+          <w:rFonts w:ascii="Courier" w:hAnsi="Courier" w:cs="Times New Roman"/>
+          <w:sz w:val="24"/>
+        </w:rPr>
+        <w:tab/>
+      </w:r>
+      <w:r>
+        <w:rPr>
+          <w:rFonts w:ascii="Courier" w:hAnsi="Courier" w:cs="Times New Roman"/>
+          <w:sz w:val="24"/>
+        </w:rPr>
+        <w:tab/>
+      </w:r>
+      <w:r>
+        <w:rPr>
+          <w:rFonts w:ascii="Courier" w:hAnsi="Courier" w:cs="Times New Roman"/>
+          <w:sz w:val="24"/>
+        </w:rPr>
+        <w:tab/>
+      </w:r>
+      <w:r>
+        <w:rPr>
+          <w:rFonts w:ascii="Courier" w:hAnsi="Courier" w:cs="Times New Roman"/>
+          <w:sz w:val="24"/>
+        </w:rPr>
+        <w:tab/>
+      </w:r>
+      <w:r>
+        <w:rPr>
+          <w:rFonts w:ascii="Courier" w:hAnsi="Courier" w:cs="Times New Roman"/>
+          <w:sz w:val="24"/>
+        </w:rPr>
+        <w:tab/>
+        <w:t># Print analog value</w:t>
+      </w:r>
+    </w:p>
+    <w:p>
+      <w:pPr>
+        <w:jc w:val="left"/>
+        <w:rPr>
+          <w:rFonts w:ascii="Courier" w:hAnsi="Courier" w:cs="Times New Roman"/>
+          <w:sz w:val="24"/>
+        </w:rPr>
+      </w:pPr>
+      <w:r>
+        <w:rPr>
+          <w:rFonts w:ascii="Courier" w:hAnsi="Courier" w:cs="Times New Roman"/>
+          <w:sz w:val="24"/>
+        </w:rPr>
+        <w:tab/>
+      </w:r>
+      <w:r>
+        <w:rPr>
+          <w:rFonts w:ascii="Courier" w:hAnsi="Courier" w:cs="Times New Roman"/>
+          <w:sz w:val="24"/>
+        </w:rPr>
+        <w:tab/>
+        <w:t xml:space="preserve">if </w:t>
+      </w:r>
+      <w:proofErr w:type="spellStart"/>
+      <w:r>
+        <w:rPr>
+          <w:rFonts w:ascii="Courier" w:hAnsi="Courier" w:cs="Times New Roman"/>
+          <w:sz w:val="24"/>
+        </w:rPr>
+        <w:t>tmp</w:t>
+      </w:r>
+      <w:proofErr w:type="spellEnd"/>
+      <w:r>
+        <w:rPr>
+          <w:rFonts w:ascii="Courier" w:hAnsi="Courier" w:cs="Times New Roman"/>
+          <w:sz w:val="24"/>
+        </w:rPr>
+        <w:t xml:space="preserve"> &gt; </w:t>
+      </w:r>
+      <w:proofErr w:type="gramStart"/>
+      <w:r>
+        <w:rPr>
+          <w:rFonts w:ascii="Courier" w:hAnsi="Courier" w:cs="Times New Roman"/>
+          <w:sz w:val="24"/>
+        </w:rPr>
+        <w:t>threshold :</w:t>
+      </w:r>
+      <w:proofErr w:type="gramEnd"/>
+      <w:r>
+        <w:rPr>
+          <w:rFonts w:ascii="Courier" w:hAnsi="Courier" w:cs="Times New Roman"/>
+          <w:sz w:val="24"/>
+        </w:rPr>
+        <w:tab/>
+      </w:r>
+      <w:r>
+        <w:rPr>
+          <w:rFonts w:ascii="Courier" w:hAnsi="Courier" w:cs="Times New Roman"/>
+          <w:sz w:val="24"/>
+        </w:rPr>
+        <w:tab/>
+      </w:r>
+      <w:r>
+        <w:rPr>
+          <w:rFonts w:ascii="Courier" w:hAnsi="Courier" w:cs="Times New Roman"/>
+          <w:sz w:val="24"/>
+        </w:rPr>
+        <w:tab/>
+      </w:r>
+      <w:r>
+        <w:rPr>
+          <w:rFonts w:ascii="Courier" w:hAnsi="Courier" w:cs="Times New Roman"/>
+          <w:sz w:val="24"/>
+        </w:rPr>
+        <w:tab/>
+      </w:r>
+      <w:r>
+        <w:rPr>
+          <w:rFonts w:ascii="Courier" w:hAnsi="Courier" w:cs="Times New Roman"/>
+          <w:sz w:val="24"/>
+        </w:rPr>
+        <w:tab/>
+        <w:t xml:space="preserve"># </w:t>
+      </w:r>
+      <w:proofErr w:type="spellStart"/>
+      <w:r>
+        <w:rPr>
+          <w:rFonts w:ascii="Courier" w:hAnsi="Courier" w:cs="Times New Roman"/>
+          <w:sz w:val="24"/>
+        </w:rPr>
+        <w:t>LedPin</w:t>
+      </w:r>
+      <w:proofErr w:type="spellEnd"/>
+      <w:r>
+        <w:rPr>
+          <w:rFonts w:ascii="Courier" w:hAnsi="Courier" w:cs="Times New Roman"/>
+          <w:sz w:val="24"/>
+        </w:rPr>
+        <w:t xml:space="preserve"> when read value greater than threshold</w:t>
+      </w:r>
+    </w:p>
+    <w:p>
+      <w:pPr>
+        <w:jc w:val="left"/>
+        <w:rPr>
+          <w:rFonts w:ascii="Courier" w:hAnsi="Courier" w:cs="Times New Roman"/>
+          <w:sz w:val="24"/>
+        </w:rPr>
+      </w:pPr>
+      <w:r>
+        <w:rPr>
+          <w:rFonts w:ascii="Courier" w:hAnsi="Courier" w:cs="Times New Roman"/>
+          <w:sz w:val="24"/>
+        </w:rPr>
+        <w:tab/>
+      </w:r>
+      <w:r>
+        <w:rPr>
+          <w:rFonts w:ascii="Courier" w:hAnsi="Courier" w:cs="Times New Roman"/>
+          <w:sz w:val="24"/>
+        </w:rPr>
+        <w:tab/>
+      </w:r>
+      <w:r>
+        <w:rPr>
+          <w:rFonts w:ascii="Courier" w:hAnsi="Courier" w:cs="Times New Roman"/>
+          <w:sz w:val="24"/>
+        </w:rPr>
+        <w:tab/>
+        <w:t>print '    ****************'</w:t>
+      </w:r>
+    </w:p>
+    <w:p>
+      <w:pPr>
+        <w:jc w:val="left"/>
+        <w:rPr>
+          <w:rFonts w:ascii="Courier" w:hAnsi="Courier" w:cs="Times New Roman"/>
+          <w:sz w:val="24"/>
+        </w:rPr>
+      </w:pPr>
+      <w:r>
+        <w:rPr>
+          <w:rFonts w:ascii="Courier" w:hAnsi="Courier" w:cs="Times New Roman"/>
+          <w:sz w:val="24"/>
+        </w:rPr>
+        <w:tab/>
+      </w:r>
+      <w:r>
+        <w:rPr>
+          <w:rFonts w:ascii="Courier" w:hAnsi="Courier" w:cs="Times New Roman"/>
+          <w:sz w:val="24"/>
+        </w:rPr>
+        <w:tab/>
+      </w:r>
+      <w:r>
+        <w:rPr>
+          <w:rFonts w:ascii="Courier" w:hAnsi="Courier" w:cs="Times New Roman"/>
+          <w:sz w:val="24"/>
+        </w:rPr>
+        <w:tab/>
+        <w:t xml:space="preserve">print '    </w:t>
+      </w:r>
+      <w:proofErr w:type="gramStart"/>
+      <w:r>
+        <w:rPr>
+          <w:rFonts w:ascii="Courier" w:hAnsi="Courier" w:cs="Times New Roman"/>
+          <w:sz w:val="24"/>
+        </w:rPr>
+        <w:t>* !</w:t>
+      </w:r>
+      <w:proofErr w:type="gramEnd"/>
+      <w:r>
+        <w:rPr>
+          <w:rFonts w:ascii="Courier" w:hAnsi="Courier" w:cs="Times New Roman"/>
+          <w:sz w:val="24"/>
+        </w:rPr>
+        <w:t xml:space="preserve"> </w:t>
+      </w:r>
+      <w:proofErr w:type="gramStart"/>
+      <w:r>
+        <w:rPr>
+          <w:rFonts w:ascii="Courier" w:hAnsi="Courier" w:cs="Times New Roman"/>
+          <w:sz w:val="24"/>
+        </w:rPr>
+        <w:t>DANGER !</w:t>
+      </w:r>
+      <w:proofErr w:type="gramEnd"/>
+      <w:r>
+        <w:rPr>
+          <w:rFonts w:ascii="Courier" w:hAnsi="Courier" w:cs="Times New Roman"/>
+          <w:sz w:val="24"/>
+        </w:rPr>
+        <w:t xml:space="preserve"> *'</w:t>
+      </w:r>
+    </w:p>
+    <w:p>
+      <w:pPr>
+        <w:jc w:val="left"/>
+        <w:rPr>
+          <w:rFonts w:ascii="Courier" w:hAnsi="Courier" w:cs="Times New Roman"/>
+          <w:sz w:val="24"/>
+        </w:rPr>
+      </w:pPr>
+      <w:r>
+        <w:rPr>
+          <w:rFonts w:ascii="Courier" w:hAnsi="Courier" w:cs="Times New Roman"/>
+          <w:sz w:val="24"/>
+        </w:rPr>
+        <w:tab/>
+      </w:r>
+      <w:r>
+        <w:rPr>
+          <w:rFonts w:ascii="Courier" w:hAnsi="Courier" w:cs="Times New Roman"/>
+          <w:sz w:val="24"/>
+        </w:rPr>
+        <w:tab/>
+      </w:r>
+      <w:r>
+        <w:rPr>
+          <w:rFonts w:ascii="Courier" w:hAnsi="Courier" w:cs="Times New Roman"/>
+          <w:sz w:val="24"/>
+        </w:rPr>
+        <w:tab/>
+        <w:t>print '    ****************'</w:t>
+      </w:r>
+    </w:p>
+    <w:p>
+      <w:pPr>
+        <w:jc w:val="left"/>
+        <w:rPr>
+          <w:rFonts w:ascii="Courier" w:hAnsi="Courier" w:cs="Times New Roman"/>
+          <w:sz w:val="24"/>
+        </w:rPr>
+      </w:pPr>
+      <w:r>
+        <w:rPr>
+          <w:rFonts w:ascii="Courier" w:hAnsi="Courier" w:cs="Times New Roman"/>
+          <w:sz w:val="24"/>
+        </w:rPr>
+        <w:tab/>
+      </w:r>
+      <w:r>
+        <w:rPr>
+          <w:rFonts w:ascii="Courier" w:hAnsi="Courier" w:cs="Times New Roman"/>
+          <w:sz w:val="24"/>
+        </w:rPr>
+        <w:tab/>
+      </w:r>
+      <w:r>
+        <w:rPr>
+          <w:rFonts w:ascii="Courier" w:hAnsi="Courier" w:cs="Times New Roman"/>
+          <w:sz w:val="24"/>
+        </w:rPr>
+        <w:tab/>
+        <w:t>print ''</w:t>
+      </w:r>
+    </w:p>
+    <w:p>
+      <w:pPr>
+        <w:jc w:val="left"/>
+        <w:rPr>
+          <w:rFonts w:ascii="Courier" w:hAnsi="Courier" w:cs="Times New Roman"/>
+          <w:sz w:val="24"/>
+        </w:rPr>
+      </w:pPr>
+      <w:r>
+        <w:rPr>
+          <w:rFonts w:ascii="Courier" w:hAnsi="Courier" w:cs="Times New Roman"/>
+          <w:sz w:val="24"/>
+        </w:rPr>
+        <w:tab/>
+      </w:r>
+      <w:r>
+        <w:rPr>
+          <w:rFonts w:ascii="Courier" w:hAnsi="Courier" w:cs="Times New Roman"/>
+          <w:sz w:val="24"/>
+        </w:rPr>
+        <w:tab/>
+      </w:r>
+      <w:r>
+        <w:rPr>
+          <w:rFonts w:ascii="Courier" w:hAnsi="Courier" w:cs="Times New Roman"/>
+          <w:sz w:val="24"/>
+        </w:rPr>
+        <w:tab/>
+      </w:r>
+      <w:r>
+        <w:rPr>
+          <w:rFonts w:ascii="Courier" w:hAnsi="Courier" w:cs="Times New Roman"/>
+          <w:sz w:val="24"/>
+        </w:rPr>
+        <w:tab/>
+      </w:r>
+    </w:p>
+    <w:p>
+      <w:pPr>
+        <w:jc w:val="left"/>
+        <w:rPr>
+          <w:rFonts w:ascii="Courier" w:hAnsi="Courier" w:cs="Times New Roman"/>
+          <w:sz w:val="24"/>
+        </w:rPr>
+      </w:pPr>
+      <w:r>
+        <w:rPr>
+          <w:rFonts w:ascii="Courier" w:hAnsi="Courier" w:cs="Times New Roman"/>
+          <w:sz w:val="24"/>
+        </w:rPr>
+        <w:tab/>
+      </w:r>
+      <w:r>
+        <w:rPr>
+          <w:rFonts w:ascii="Courier" w:hAnsi="Courier" w:cs="Times New Roman"/>
+          <w:sz w:val="24"/>
+        </w:rPr>
+        <w:tab/>
+      </w:r>
+      <w:r>
+        <w:rPr>
+          <w:rFonts w:ascii="Courier" w:hAnsi="Courier" w:cs="Times New Roman"/>
+          <w:sz w:val="24"/>
+        </w:rPr>
+        <w:tab/>
+      </w:r>
+      <w:proofErr w:type="spellStart"/>
+      <w:r>
+        <w:rPr>
+          <w:rFonts w:ascii="Courier" w:hAnsi="Courier" w:cs="Times New Roman"/>
+          <w:sz w:val="24"/>
+        </w:rPr>
+        <w:t>GPIO.output</w:t>
+      </w:r>
+      <w:proofErr w:type="spellEnd"/>
+      <w:r>
+        <w:rPr>
+          <w:rFonts w:ascii="Courier" w:hAnsi="Courier" w:cs="Times New Roman"/>
+          <w:sz w:val="24"/>
+        </w:rPr>
+        <w:t>(</w:t>
+      </w:r>
+      <w:proofErr w:type="spellStart"/>
+      <w:r>
+        <w:rPr>
+          <w:rFonts w:ascii="Courier" w:hAnsi="Courier" w:cs="Times New Roman"/>
+          <w:sz w:val="24"/>
+        </w:rPr>
+        <w:t>LedPin</w:t>
+      </w:r>
+      <w:proofErr w:type="spellEnd"/>
+      <w:r>
+        <w:rPr>
+          <w:rFonts w:ascii="Courier" w:hAnsi="Courier" w:cs="Times New Roman"/>
+          <w:sz w:val="24"/>
+        </w:rPr>
+        <w:t>, GPIO.HIGH)</w:t>
+      </w:r>
+      <w:r>
+        <w:rPr>
+          <w:rFonts w:ascii="Courier" w:hAnsi="Courier" w:cs="Times New Roman"/>
+          <w:sz w:val="24"/>
+        </w:rPr>
+        <w:tab/>
+        <w:t># (0, means detect danger gas)</w:t>
+      </w:r>
+    </w:p>
+    <w:p>
+      <w:pPr>
+        <w:jc w:val="left"/>
+        <w:rPr>
+          <w:rFonts w:ascii="Courier" w:hAnsi="Courier" w:cs="Times New Roman"/>
+          <w:sz w:val="24"/>
+        </w:rPr>
+      </w:pPr>
+      <w:r>
+        <w:rPr>
+          <w:rFonts w:ascii="Courier" w:hAnsi="Courier" w:cs="Times New Roman"/>
+          <w:sz w:val="24"/>
+        </w:rPr>
+        <w:tab/>
+      </w:r>
+      <w:r>
+        <w:rPr>
+          <w:rFonts w:ascii="Courier" w:hAnsi="Courier" w:cs="Times New Roman"/>
+          <w:sz w:val="24"/>
+        </w:rPr>
+        <w:tab/>
+      </w:r>
+      <w:r>
+        <w:rPr>
+          <w:rFonts w:ascii="Courier" w:hAnsi="Courier" w:cs="Times New Roman"/>
+          <w:sz w:val="24"/>
+        </w:rPr>
+        <w:tab/>
+      </w:r>
+      <w:proofErr w:type="spellStart"/>
+      <w:proofErr w:type="gramStart"/>
+      <w:r>
+        <w:rPr>
+          <w:rFonts w:ascii="Courier" w:hAnsi="Courier" w:cs="Times New Roman"/>
+          <w:sz w:val="24"/>
+        </w:rPr>
+        <w:t>time.sleep</w:t>
+      </w:r>
+      <w:proofErr w:type="spellEnd"/>
+      <w:proofErr w:type="gramEnd"/>
+      <w:r>
+        <w:rPr>
+          <w:rFonts w:ascii="Courier" w:hAnsi="Courier" w:cs="Times New Roman"/>
+          <w:sz w:val="24"/>
+        </w:rPr>
+        <w:t>(0.25)</w:t>
+      </w:r>
+    </w:p>
+    <w:p>
+      <w:pPr>
+        <w:jc w:val="left"/>
+        <w:rPr>
+          <w:rFonts w:ascii="Courier" w:hAnsi="Courier" w:cs="Times New Roman"/>
+          <w:sz w:val="24"/>
+        </w:rPr>
+      </w:pPr>
+      <w:r>
+        <w:rPr>
+          <w:rFonts w:ascii="Courier" w:hAnsi="Courier" w:cs="Times New Roman"/>
+          <w:sz w:val="24"/>
+        </w:rPr>
+        <w:tab/>
+      </w:r>
+      <w:r>
+        <w:rPr>
+          <w:rFonts w:ascii="Courier" w:hAnsi="Courier" w:cs="Times New Roman"/>
+          <w:sz w:val="24"/>
+        </w:rPr>
+        <w:tab/>
+      </w:r>
+      <w:r>
+        <w:rPr>
+          <w:rFonts w:ascii="Courier" w:hAnsi="Courier" w:cs="Times New Roman"/>
+          <w:sz w:val="24"/>
+        </w:rPr>
+        <w:tab/>
+      </w:r>
+      <w:proofErr w:type="spellStart"/>
+      <w:r>
+        <w:rPr>
+          <w:rFonts w:ascii="Courier" w:hAnsi="Courier" w:cs="Times New Roman"/>
+          <w:sz w:val="24"/>
+        </w:rPr>
+        <w:t>GPIO.output</w:t>
+      </w:r>
+      <w:proofErr w:type="spellEnd"/>
+      <w:r>
+        <w:rPr>
+          <w:rFonts w:ascii="Courier" w:hAnsi="Courier" w:cs="Times New Roman"/>
+          <w:sz w:val="24"/>
+        </w:rPr>
+        <w:t>(</w:t>
+      </w:r>
+      <w:proofErr w:type="spellStart"/>
+      <w:r>
+        <w:rPr>
+          <w:rFonts w:ascii="Courier" w:hAnsi="Courier" w:cs="Times New Roman"/>
+          <w:sz w:val="24"/>
+        </w:rPr>
+        <w:t>LedPin</w:t>
+      </w:r>
+      <w:proofErr w:type="spellEnd"/>
+      <w:r>
+        <w:rPr>
+          <w:rFonts w:ascii="Courier" w:hAnsi="Courier" w:cs="Times New Roman"/>
+          <w:sz w:val="24"/>
+        </w:rPr>
+        <w:t>, GPIO.LOW)</w:t>
+      </w:r>
+    </w:p>
+    <w:p>
+      <w:pPr>
+        <w:jc w:val="left"/>
+        <w:rPr>
+          <w:rFonts w:ascii="Courier" w:hAnsi="Courier" w:cs="Times New Roman"/>
+          <w:sz w:val="24"/>
+        </w:rPr>
+      </w:pPr>
+      <w:r>
+        <w:rPr>
+          <w:rFonts w:ascii="Courier" w:hAnsi="Courier" w:cs="Times New Roman"/>
+          <w:sz w:val="24"/>
+        </w:rPr>
+        <w:tab/>
+      </w:r>
+      <w:r>
+        <w:rPr>
+          <w:rFonts w:ascii="Courier" w:hAnsi="Courier" w:cs="Times New Roman"/>
+          <w:sz w:val="24"/>
+        </w:rPr>
+        <w:tab/>
+      </w:r>
+      <w:r>
+        <w:rPr>
+          <w:rFonts w:ascii="Courier" w:hAnsi="Courier" w:cs="Times New Roman"/>
+          <w:sz w:val="24"/>
+        </w:rPr>
+        <w:tab/>
+      </w:r>
+      <w:proofErr w:type="spellStart"/>
+      <w:proofErr w:type="gramStart"/>
+      <w:r>
+        <w:rPr>
+          <w:rFonts w:ascii="Courier" w:hAnsi="Courier" w:cs="Times New Roman"/>
+          <w:sz w:val="24"/>
+        </w:rPr>
+        <w:t>time.sleep</w:t>
+      </w:r>
+      <w:proofErr w:type="spellEnd"/>
+      <w:proofErr w:type="gramEnd"/>
+      <w:r>
+        <w:rPr>
+          <w:rFonts w:ascii="Courier" w:hAnsi="Courier" w:cs="Times New Roman"/>
+          <w:sz w:val="24"/>
+        </w:rPr>
+        <w:t>(0.25)</w:t>
+      </w:r>
+    </w:p>
+    <w:p>
+      <w:pPr>
+        <w:jc w:val="left"/>
+        <w:rPr>
+          <w:rFonts w:ascii="Courier" w:hAnsi="Courier" w:cs="Times New Roman"/>
+          <w:sz w:val="24"/>
+        </w:rPr>
+      </w:pPr>
+      <w:r>
+        <w:rPr>
+          <w:rFonts w:ascii="Courier" w:hAnsi="Courier" w:cs="Times New Roman"/>
+          <w:sz w:val="24"/>
+        </w:rPr>
+        <w:tab/>
+      </w:r>
+      <w:r>
+        <w:rPr>
+          <w:rFonts w:ascii="Courier" w:hAnsi="Courier" w:cs="Times New Roman"/>
+          <w:sz w:val="24"/>
+        </w:rPr>
+        <w:tab/>
+      </w:r>
+      <w:proofErr w:type="gramStart"/>
+      <w:r>
+        <w:rPr>
+          <w:rFonts w:ascii="Courier" w:hAnsi="Courier" w:cs="Times New Roman"/>
+          <w:sz w:val="24"/>
+        </w:rPr>
+        <w:t>else :</w:t>
+      </w:r>
+      <w:proofErr w:type="gramEnd"/>
+    </w:p>
+    <w:p>
+      <w:pPr>
+        <w:jc w:val="left"/>
+        <w:rPr>
+          <w:rFonts w:ascii="Courier" w:hAnsi="Courier" w:cs="Times New Roman"/>
+          <w:sz w:val="24"/>
+        </w:rPr>
+      </w:pPr>
+      <w:r>
+        <w:rPr>
+          <w:rFonts w:ascii="Courier" w:hAnsi="Courier" w:cs="Times New Roman"/>
+          <w:sz w:val="24"/>
+        </w:rPr>
+        <w:tab/>
+      </w:r>
+      <w:r>
+        <w:rPr>
+          <w:rFonts w:ascii="Courier" w:hAnsi="Courier" w:cs="Times New Roman"/>
+          <w:sz w:val="24"/>
+        </w:rPr>
+        <w:tab/>
+      </w:r>
+      <w:r>
+        <w:rPr>
+          <w:rFonts w:ascii="Courier" w:hAnsi="Courier" w:cs="Times New Roman"/>
+          <w:sz w:val="24"/>
+        </w:rPr>
+        <w:tab/>
+      </w:r>
+      <w:proofErr w:type="spellStart"/>
+      <w:proofErr w:type="gramStart"/>
+      <w:r>
+        <w:rPr>
+          <w:rFonts w:ascii="Courier" w:hAnsi="Courier" w:cs="Times New Roman"/>
+          <w:sz w:val="24"/>
+        </w:rPr>
+        <w:t>time.sleep</w:t>
+      </w:r>
+      <w:proofErr w:type="spellEnd"/>
+      <w:proofErr w:type="gramEnd"/>
+      <w:r>
+        <w:rPr>
+          <w:rFonts w:ascii="Courier" w:hAnsi="Courier" w:cs="Times New Roman"/>
+          <w:sz w:val="24"/>
+        </w:rPr>
+        <w:t>(0.5)</w:t>
+      </w:r>
+      <w:r>
+        <w:rPr>
+          <w:rFonts w:ascii="Courier" w:hAnsi="Courier" w:cs="Times New Roman"/>
+          <w:sz w:val="24"/>
+        </w:rPr>
+        <w:tab/>
+      </w:r>
+      <w:r>
+        <w:rPr>
+          <w:rFonts w:ascii="Courier" w:hAnsi="Courier" w:cs="Times New Roman"/>
+          <w:sz w:val="24"/>
+        </w:rPr>
+        <w:tab/>
+      </w:r>
+      <w:r>
+        <w:rPr>
+          <w:rFonts w:ascii="Courier" w:hAnsi="Courier" w:cs="Times New Roman"/>
+          <w:sz w:val="24"/>
+        </w:rPr>
+        <w:tab/>
+      </w:r>
+      <w:r>
+        <w:rPr>
+          <w:rFonts w:ascii="Courier" w:hAnsi="Courier" w:cs="Times New Roman"/>
+          <w:sz w:val="24"/>
+        </w:rPr>
+        <w:tab/>
+      </w:r>
+      <w:r>
+        <w:rPr>
+          <w:rFonts w:ascii="Courier" w:hAnsi="Courier" w:cs="Times New Roman"/>
+          <w:sz w:val="24"/>
+        </w:rPr>
+        <w:tab/>
+        <w:t># Else delay printing.</w:t>
+      </w:r>
+    </w:p>
+    <w:p>
+      <w:pPr>
+        <w:jc w:val="left"/>
+        <w:rPr>
+          <w:rFonts w:ascii="Courier" w:hAnsi="Courier" w:cs="Times New Roman"/>
+          <w:sz w:val="24"/>
+        </w:rPr>
+      </w:pPr>
+    </w:p>
+    <w:p>
+      <w:pPr>
+        <w:jc w:val="left"/>
+        <w:rPr>
+          <w:rFonts w:ascii="Courier" w:hAnsi="Courier" w:cs="Times New Roman"/>
+          <w:sz w:val="24"/>
+        </w:rPr>
+      </w:pPr>
+      <w:proofErr w:type="spellStart"/>
+      <w:r>
+        <w:rPr>
+          <w:rFonts w:ascii="Courier" w:hAnsi="Courier" w:cs="Times New Roman"/>
+          <w:sz w:val="24"/>
+        </w:rPr>
+        <w:t>def</w:t>
+      </w:r>
+      <w:proofErr w:type="spellEnd"/>
+      <w:r>
+        <w:rPr>
+          <w:rFonts w:ascii="Courier" w:hAnsi="Courier" w:cs="Times New Roman"/>
+          <w:sz w:val="24"/>
+        </w:rPr>
+        <w:t xml:space="preserve"> </w:t>
+      </w:r>
+      <w:proofErr w:type="gramStart"/>
+      <w:r>
+        <w:rPr>
+          <w:rFonts w:ascii="Courier" w:hAnsi="Courier" w:cs="Times New Roman"/>
+          <w:sz w:val="24"/>
+        </w:rPr>
         <w:t>destroy(</w:t>
       </w:r>
       <w:proofErr w:type="gramEnd"/>
@@ -4046,7 +3762,7 @@
       <w:pPr>
         <w:jc w:val="left"/>
         <w:rPr>
-          <w:rFonts w:ascii="Courier" w:hAnsi="Courier" w:cs="Times New Roman"/>
+          <w:rFonts w:ascii="Times New Roman" w:hAnsi="Times New Roman" w:cs="Times New Roman"/>
           <w:sz w:val="24"/>
         </w:rPr>
       </w:pPr>
@@ -4056,15 +3772,6 @@
         <w:jc w:val="left"/>
         <w:rPr>
           <w:rFonts w:ascii="Times New Roman" w:hAnsi="Times New Roman" w:cs="Times New Roman"/>
-          <w:sz w:val="24"/>
-        </w:rPr>
-      </w:pPr>
-    </w:p>
-    <w:p>
-      <w:pPr>
-        <w:jc w:val="left"/>
-        <w:rPr>
-          <w:rFonts w:ascii="Times New Roman" w:hAnsi="Times New Roman" w:cs="Times New Roman"/>
           <w:color w:val="FF0000"/>
           <w:sz w:val="24"/>
         </w:rPr>
@@ -4121,14 +3828,7 @@
           <w:rFonts w:ascii="Courier" w:hAnsi="Courier" w:cs="Times New Roman"/>
           <w:sz w:val="24"/>
         </w:rPr>
-        <w:t>#incl</w:t>
-      </w:r>
-      <w:r>
-        <w:rPr>
-          <w:rFonts w:ascii="Courier" w:hAnsi="Courier" w:cs="Times New Roman"/>
-          <w:sz w:val="24"/>
-        </w:rPr>
-        <w:t>ude &lt;</w:t>
+        <w:t>#include &lt;</w:t>
       </w:r>
       <w:proofErr w:type="spellStart"/>
       <w:r>
@@ -4389,6 +4089,7 @@
           <w:rFonts w:ascii="Courier" w:hAnsi="Courier" w:cs="Times New Roman"/>
           <w:sz w:val="24"/>
         </w:rPr>
+        <w:lastRenderedPageBreak/>
         <w:t>uchar</w:t>
       </w:r>
       <w:proofErr w:type="spellEnd"/>
@@ -4521,14 +4222,7 @@
           <w:rFonts w:ascii="Courier" w:hAnsi="Courier" w:cs="Times New Roman"/>
           <w:sz w:val="24"/>
         </w:rPr>
-        <w:t xml:space="preserve"> dat1=0, </w:t>
-      </w:r>
-      <w:r>
-        <w:rPr>
-          <w:rFonts w:ascii="Courier" w:hAnsi="Courier" w:cs="Times New Roman"/>
-          <w:sz w:val="24"/>
-        </w:rPr>
-        <w:t>dat2=0;</w:t>
+        <w:t xml:space="preserve"> dat1=0, dat2=0;</w:t>
       </w:r>
     </w:p>
     <w:p>
@@ -5076,10 +4770,1716 @@
           <w:rFonts w:ascii="Courier" w:hAnsi="Courier" w:cs="Times New Roman"/>
           <w:sz w:val="24"/>
         </w:rPr>
+        <w:tab/>
+      </w:r>
+      <w:proofErr w:type="spellStart"/>
+      <w:r>
+        <w:rPr>
+          <w:rFonts w:ascii="Courier" w:hAnsi="Courier" w:cs="Times New Roman"/>
+          <w:sz w:val="24"/>
+        </w:rPr>
+        <w:t>digitalWrite</w:t>
+      </w:r>
+      <w:proofErr w:type="spellEnd"/>
+      <w:r>
+        <w:rPr>
+          <w:rFonts w:ascii="Courier" w:hAnsi="Courier" w:cs="Times New Roman"/>
+          <w:sz w:val="24"/>
+        </w:rPr>
+        <w:t>(ADC_DIO,1</w:t>
+      </w:r>
+      <w:proofErr w:type="gramStart"/>
+      <w:r>
+        <w:rPr>
+          <w:rFonts w:ascii="Courier" w:hAnsi="Courier" w:cs="Times New Roman"/>
+          <w:sz w:val="24"/>
+        </w:rPr>
+        <w:t xml:space="preserve">);   </w:t>
+      </w:r>
+      <w:proofErr w:type="gramEnd"/>
+      <w:r>
+        <w:rPr>
+          <w:rFonts w:ascii="Courier" w:hAnsi="Courier" w:cs="Times New Roman"/>
+          <w:sz w:val="24"/>
+        </w:rPr>
+        <w:t xml:space="preserve"> </w:t>
+      </w:r>
+      <w:proofErr w:type="spellStart"/>
+      <w:r>
+        <w:rPr>
+          <w:rFonts w:ascii="Courier" w:hAnsi="Courier" w:cs="Times New Roman"/>
+          <w:sz w:val="24"/>
+        </w:rPr>
+        <w:t>delayMicroseconds</w:t>
+      </w:r>
+      <w:proofErr w:type="spellEnd"/>
+      <w:r>
+        <w:rPr>
+          <w:rFonts w:ascii="Courier" w:hAnsi="Courier" w:cs="Times New Roman"/>
+          <w:sz w:val="24"/>
+        </w:rPr>
+        <w:t>(2);</w:t>
+      </w:r>
+    </w:p>
+    <w:p>
+      <w:pPr>
+        <w:rPr>
+          <w:rFonts w:ascii="Courier" w:hAnsi="Courier" w:cs="Times New Roman"/>
+          <w:sz w:val="24"/>
+        </w:rPr>
+      </w:pPr>
+      <w:r>
+        <w:rPr>
+          <w:rFonts w:ascii="Courier" w:hAnsi="Courier" w:cs="Times New Roman"/>
+          <w:sz w:val="24"/>
+        </w:rPr>
+        <w:tab/>
+      </w:r>
+      <w:proofErr w:type="spellStart"/>
+      <w:r>
+        <w:rPr>
+          <w:rFonts w:ascii="Courier" w:hAnsi="Courier" w:cs="Times New Roman"/>
+          <w:sz w:val="24"/>
+        </w:rPr>
+        <w:t>digitalWrite</w:t>
+      </w:r>
+      <w:proofErr w:type="spellEnd"/>
+      <w:r>
+        <w:rPr>
+          <w:rFonts w:ascii="Courier" w:hAnsi="Courier" w:cs="Times New Roman"/>
+          <w:sz w:val="24"/>
+        </w:rPr>
+        <w:t>(ADC_CLK,0);</w:t>
+      </w:r>
+      <w:r>
+        <w:rPr>
+          <w:rFonts w:ascii="Courier" w:hAnsi="Courier" w:cs="Times New Roman"/>
+          <w:sz w:val="24"/>
+        </w:rPr>
+        <w:tab/>
+      </w:r>
+    </w:p>
+    <w:p>
+      <w:pPr>
+        <w:rPr>
+          <w:rFonts w:ascii="Courier" w:hAnsi="Courier" w:cs="Times New Roman"/>
+          <w:sz w:val="24"/>
+        </w:rPr>
+      </w:pPr>
+      <w:r>
+        <w:rPr>
+          <w:rFonts w:ascii="Courier" w:hAnsi="Courier" w:cs="Times New Roman"/>
+          <w:sz w:val="24"/>
+        </w:rPr>
+        <w:tab/>
+      </w:r>
+      <w:proofErr w:type="spellStart"/>
+      <w:r>
+        <w:rPr>
+          <w:rFonts w:ascii="Courier" w:hAnsi="Courier" w:cs="Times New Roman"/>
+          <w:sz w:val="24"/>
+        </w:rPr>
+        <w:t>digitalWrite</w:t>
+      </w:r>
+      <w:proofErr w:type="spellEnd"/>
+      <w:r>
+        <w:rPr>
+          <w:rFonts w:ascii="Courier" w:hAnsi="Courier" w:cs="Times New Roman"/>
+          <w:sz w:val="24"/>
+        </w:rPr>
+        <w:t>(ADC_DIO,1</w:t>
+      </w:r>
+      <w:proofErr w:type="gramStart"/>
+      <w:r>
+        <w:rPr>
+          <w:rFonts w:ascii="Courier" w:hAnsi="Courier" w:cs="Times New Roman"/>
+          <w:sz w:val="24"/>
+        </w:rPr>
+        <w:t xml:space="preserve">);   </w:t>
+      </w:r>
+      <w:proofErr w:type="gramEnd"/>
+      <w:r>
+        <w:rPr>
+          <w:rFonts w:ascii="Courier" w:hAnsi="Courier" w:cs="Times New Roman"/>
+          <w:sz w:val="24"/>
+        </w:rPr>
+        <w:t xml:space="preserve"> </w:t>
+      </w:r>
+      <w:proofErr w:type="spellStart"/>
+      <w:r>
+        <w:rPr>
+          <w:rFonts w:ascii="Courier" w:hAnsi="Courier" w:cs="Times New Roman"/>
+          <w:sz w:val="24"/>
+        </w:rPr>
+        <w:t>delayMicroseconds</w:t>
+      </w:r>
+      <w:proofErr w:type="spellEnd"/>
+      <w:r>
+        <w:rPr>
+          <w:rFonts w:ascii="Courier" w:hAnsi="Courier" w:cs="Times New Roman"/>
+          <w:sz w:val="24"/>
+        </w:rPr>
+        <w:t>(2);</w:t>
+      </w:r>
+    </w:p>
+    <w:p>
+      <w:pPr>
+        <w:rPr>
+          <w:rFonts w:ascii="Courier" w:hAnsi="Courier" w:cs="Times New Roman"/>
+          <w:sz w:val="24"/>
+        </w:rPr>
+      </w:pPr>
+      <w:r>
+        <w:rPr>
+          <w:rFonts w:ascii="Courier" w:hAnsi="Courier" w:cs="Times New Roman"/>
+          <w:sz w:val="24"/>
+        </w:rPr>
+        <w:tab/>
+      </w:r>
+    </w:p>
+    <w:p>
+      <w:pPr>
+        <w:rPr>
+          <w:rFonts w:ascii="Courier" w:hAnsi="Courier" w:cs="Times New Roman"/>
+          <w:sz w:val="24"/>
+        </w:rPr>
+      </w:pPr>
+      <w:r>
+        <w:rPr>
+          <w:rFonts w:ascii="Courier" w:hAnsi="Courier" w:cs="Times New Roman"/>
+          <w:sz w:val="24"/>
+        </w:rPr>
+        <w:tab/>
+        <w:t>for(</w:t>
+      </w:r>
+      <w:proofErr w:type="spellStart"/>
+      <w:r>
+        <w:rPr>
+          <w:rFonts w:ascii="Courier" w:hAnsi="Courier" w:cs="Times New Roman"/>
+          <w:sz w:val="24"/>
+        </w:rPr>
+        <w:t>i</w:t>
+      </w:r>
+      <w:proofErr w:type="spellEnd"/>
+      <w:r>
+        <w:rPr>
+          <w:rFonts w:ascii="Courier" w:hAnsi="Courier" w:cs="Times New Roman"/>
+          <w:sz w:val="24"/>
+        </w:rPr>
+        <w:t>=</w:t>
+      </w:r>
+      <w:proofErr w:type="gramStart"/>
+      <w:r>
+        <w:rPr>
+          <w:rFonts w:ascii="Courier" w:hAnsi="Courier" w:cs="Times New Roman"/>
+          <w:sz w:val="24"/>
+        </w:rPr>
+        <w:t>0;i</w:t>
+      </w:r>
+      <w:proofErr w:type="gramEnd"/>
+      <w:r>
+        <w:rPr>
+          <w:rFonts w:ascii="Courier" w:hAnsi="Courier" w:cs="Times New Roman"/>
+          <w:sz w:val="24"/>
+        </w:rPr>
+        <w:t>&lt;8;i++)</w:t>
+      </w:r>
+    </w:p>
+    <w:p>
+      <w:pPr>
+        <w:rPr>
+          <w:rFonts w:ascii="Courier" w:hAnsi="Courier" w:cs="Times New Roman"/>
+          <w:sz w:val="24"/>
+        </w:rPr>
+      </w:pPr>
+      <w:r>
+        <w:rPr>
+          <w:rFonts w:ascii="Courier" w:hAnsi="Courier" w:cs="Times New Roman"/>
+          <w:sz w:val="24"/>
+        </w:rPr>
+        <w:tab/>
+        <w:t>{</w:t>
+      </w:r>
+    </w:p>
+    <w:p>
+      <w:pPr>
+        <w:rPr>
+          <w:rFonts w:ascii="Courier" w:hAnsi="Courier" w:cs="Times New Roman"/>
+          <w:sz w:val="24"/>
+        </w:rPr>
+      </w:pPr>
+      <w:r>
+        <w:rPr>
+          <w:rFonts w:ascii="Courier" w:hAnsi="Courier" w:cs="Times New Roman"/>
+          <w:sz w:val="24"/>
+        </w:rPr>
+        <w:tab/>
+      </w:r>
+      <w:r>
+        <w:rPr>
+          <w:rFonts w:ascii="Courier" w:hAnsi="Courier" w:cs="Times New Roman"/>
+          <w:sz w:val="24"/>
+        </w:rPr>
+        <w:tab/>
+      </w:r>
+      <w:proofErr w:type="spellStart"/>
+      <w:r>
+        <w:rPr>
+          <w:rFonts w:ascii="Courier" w:hAnsi="Courier" w:cs="Times New Roman"/>
+          <w:sz w:val="24"/>
+        </w:rPr>
+        <w:t>digitalWrite</w:t>
+      </w:r>
+      <w:proofErr w:type="spellEnd"/>
+      <w:r>
+        <w:rPr>
+          <w:rFonts w:ascii="Courier" w:hAnsi="Courier" w:cs="Times New Roman"/>
+          <w:sz w:val="24"/>
+        </w:rPr>
+        <w:t>(ADC_CLK,1);</w:t>
+      </w:r>
+      <w:r>
+        <w:rPr>
+          <w:rFonts w:ascii="Courier" w:hAnsi="Courier" w:cs="Times New Roman"/>
+          <w:sz w:val="24"/>
+        </w:rPr>
+        <w:tab/>
+      </w:r>
+      <w:proofErr w:type="spellStart"/>
+      <w:proofErr w:type="gramStart"/>
+      <w:r>
+        <w:rPr>
+          <w:rFonts w:ascii="Courier" w:hAnsi="Courier" w:cs="Times New Roman"/>
+          <w:sz w:val="24"/>
+        </w:rPr>
+        <w:t>delayMicroseconds</w:t>
+      </w:r>
+      <w:proofErr w:type="spellEnd"/>
+      <w:r>
+        <w:rPr>
+          <w:rFonts w:ascii="Courier" w:hAnsi="Courier" w:cs="Times New Roman"/>
+          <w:sz w:val="24"/>
+        </w:rPr>
+        <w:t>(</w:t>
+      </w:r>
+      <w:proofErr w:type="gramEnd"/>
+      <w:r>
+        <w:rPr>
+          <w:rFonts w:ascii="Courier" w:hAnsi="Courier" w:cs="Times New Roman"/>
+          <w:sz w:val="24"/>
+        </w:rPr>
+        <w:t>2);</w:t>
+      </w:r>
+    </w:p>
+    <w:p>
+      <w:pPr>
+        <w:rPr>
+          <w:rFonts w:ascii="Courier" w:hAnsi="Courier" w:cs="Times New Roman"/>
+          <w:sz w:val="24"/>
+        </w:rPr>
+      </w:pPr>
+      <w:r>
+        <w:rPr>
+          <w:rFonts w:ascii="Courier" w:hAnsi="Courier" w:cs="Times New Roman"/>
+          <w:sz w:val="24"/>
+        </w:rPr>
+        <w:tab/>
+      </w:r>
+      <w:r>
+        <w:rPr>
+          <w:rFonts w:ascii="Courier" w:hAnsi="Courier" w:cs="Times New Roman"/>
+          <w:sz w:val="24"/>
+        </w:rPr>
+        <w:tab/>
+      </w:r>
+      <w:proofErr w:type="spellStart"/>
+      <w:r>
+        <w:rPr>
+          <w:rFonts w:ascii="Courier" w:hAnsi="Courier" w:cs="Times New Roman"/>
+          <w:sz w:val="24"/>
+        </w:rPr>
+        <w:t>digitalWrite</w:t>
+      </w:r>
+      <w:proofErr w:type="spellEnd"/>
+      <w:r>
+        <w:rPr>
+          <w:rFonts w:ascii="Courier" w:hAnsi="Courier" w:cs="Times New Roman"/>
+          <w:sz w:val="24"/>
+        </w:rPr>
+        <w:t>(ADC_CLK,0</w:t>
+      </w:r>
+      <w:proofErr w:type="gramStart"/>
+      <w:r>
+        <w:rPr>
+          <w:rFonts w:ascii="Courier" w:hAnsi="Courier" w:cs="Times New Roman"/>
+          <w:sz w:val="24"/>
+        </w:rPr>
+        <w:t xml:space="preserve">);   </w:t>
+      </w:r>
+      <w:proofErr w:type="gramEnd"/>
+      <w:r>
+        <w:rPr>
+          <w:rFonts w:ascii="Courier" w:hAnsi="Courier" w:cs="Times New Roman"/>
+          <w:sz w:val="24"/>
+        </w:rPr>
+        <w:t xml:space="preserve"> </w:t>
+      </w:r>
+      <w:proofErr w:type="spellStart"/>
+      <w:r>
+        <w:rPr>
+          <w:rFonts w:ascii="Courier" w:hAnsi="Courier" w:cs="Times New Roman"/>
+          <w:sz w:val="24"/>
+        </w:rPr>
+        <w:t>delayMicroseconds</w:t>
+      </w:r>
+      <w:proofErr w:type="spellEnd"/>
+      <w:r>
+        <w:rPr>
+          <w:rFonts w:ascii="Courier" w:hAnsi="Courier" w:cs="Times New Roman"/>
+          <w:sz w:val="24"/>
+        </w:rPr>
+        <w:t>(2);</w:t>
+      </w:r>
+    </w:p>
+    <w:p>
+      <w:pPr>
+        <w:rPr>
+          <w:rFonts w:ascii="Courier" w:hAnsi="Courier" w:cs="Times New Roman"/>
+          <w:sz w:val="24"/>
+        </w:rPr>
+      </w:pPr>
+    </w:p>
+    <w:p>
+      <w:pPr>
+        <w:rPr>
+          <w:rFonts w:ascii="Courier" w:hAnsi="Courier" w:cs="Times New Roman"/>
+          <w:sz w:val="24"/>
+        </w:rPr>
+      </w:pPr>
+      <w:r>
+        <w:rPr>
+          <w:rFonts w:ascii="Courier" w:hAnsi="Courier" w:cs="Times New Roman"/>
+          <w:sz w:val="24"/>
+        </w:rPr>
+        <w:tab/>
+      </w:r>
+      <w:r>
+        <w:rPr>
+          <w:rFonts w:ascii="Courier" w:hAnsi="Courier" w:cs="Times New Roman"/>
+          <w:sz w:val="24"/>
+        </w:rPr>
+        <w:tab/>
+      </w:r>
+      <w:proofErr w:type="spellStart"/>
+      <w:proofErr w:type="gramStart"/>
+      <w:r>
+        <w:rPr>
+          <w:rFonts w:ascii="Courier" w:hAnsi="Courier" w:cs="Times New Roman"/>
+          <w:sz w:val="24"/>
+        </w:rPr>
+        <w:t>pinMode</w:t>
+      </w:r>
+      <w:proofErr w:type="spellEnd"/>
+      <w:r>
+        <w:rPr>
+          <w:rFonts w:ascii="Courier" w:hAnsi="Courier" w:cs="Times New Roman"/>
+          <w:sz w:val="24"/>
+        </w:rPr>
+        <w:t>(</w:t>
+      </w:r>
+      <w:proofErr w:type="gramEnd"/>
+      <w:r>
+        <w:rPr>
+          <w:rFonts w:ascii="Courier" w:hAnsi="Courier" w:cs="Times New Roman"/>
+          <w:sz w:val="24"/>
+        </w:rPr>
+        <w:t>ADC_DIO, INPUT);</w:t>
+      </w:r>
+    </w:p>
+    <w:p>
+      <w:pPr>
+        <w:rPr>
+          <w:rFonts w:ascii="Courier" w:hAnsi="Courier" w:cs="Times New Roman"/>
+          <w:sz w:val="24"/>
+        </w:rPr>
+      </w:pPr>
+      <w:r>
+        <w:rPr>
+          <w:rFonts w:ascii="Courier" w:hAnsi="Courier" w:cs="Times New Roman"/>
+          <w:sz w:val="24"/>
+        </w:rPr>
+        <w:tab/>
+      </w:r>
+      <w:r>
+        <w:rPr>
+          <w:rFonts w:ascii="Courier" w:hAnsi="Courier" w:cs="Times New Roman"/>
+          <w:sz w:val="24"/>
+        </w:rPr>
+        <w:tab/>
+        <w:t xml:space="preserve">dat1=dat1&lt;&lt;1 | </w:t>
+      </w:r>
+      <w:proofErr w:type="spellStart"/>
+      <w:r>
+        <w:rPr>
+          <w:rFonts w:ascii="Courier" w:hAnsi="Courier" w:cs="Times New Roman"/>
+          <w:sz w:val="24"/>
+        </w:rPr>
+        <w:t>digitalRead</w:t>
+      </w:r>
+      <w:proofErr w:type="spellEnd"/>
+      <w:r>
+        <w:rPr>
+          <w:rFonts w:ascii="Courier" w:hAnsi="Courier" w:cs="Times New Roman"/>
+          <w:sz w:val="24"/>
+        </w:rPr>
+        <w:t>(ADC_DIO);</w:t>
+      </w:r>
+    </w:p>
+    <w:p>
+      <w:pPr>
+        <w:rPr>
+          <w:rFonts w:ascii="Courier" w:hAnsi="Courier" w:cs="Times New Roman"/>
+          <w:sz w:val="24"/>
+        </w:rPr>
+      </w:pPr>
+      <w:r>
+        <w:rPr>
+          <w:rFonts w:ascii="Courier" w:hAnsi="Courier" w:cs="Times New Roman"/>
+          <w:sz w:val="24"/>
+        </w:rPr>
+        <w:tab/>
+        <w:t>}</w:t>
+      </w:r>
+    </w:p>
+    <w:p>
+      <w:pPr>
+        <w:rPr>
+          <w:rFonts w:ascii="Courier" w:hAnsi="Courier" w:cs="Times New Roman"/>
+          <w:sz w:val="24"/>
+        </w:rPr>
+      </w:pPr>
+      <w:r>
+        <w:rPr>
+          <w:rFonts w:ascii="Courier" w:hAnsi="Courier" w:cs="Times New Roman"/>
+          <w:sz w:val="24"/>
+        </w:rPr>
+        <w:tab/>
+      </w:r>
+    </w:p>
+    <w:p>
+      <w:pPr>
+        <w:rPr>
+          <w:rFonts w:ascii="Courier" w:hAnsi="Courier" w:cs="Times New Roman"/>
+          <w:sz w:val="24"/>
+        </w:rPr>
+      </w:pPr>
+      <w:r>
+        <w:rPr>
+          <w:rFonts w:ascii="Courier" w:hAnsi="Courier" w:cs="Times New Roman"/>
+          <w:sz w:val="24"/>
+        </w:rPr>
+        <w:tab/>
+        <w:t>for(</w:t>
+      </w:r>
+      <w:proofErr w:type="spellStart"/>
+      <w:r>
+        <w:rPr>
+          <w:rFonts w:ascii="Courier" w:hAnsi="Courier" w:cs="Times New Roman"/>
+          <w:sz w:val="24"/>
+        </w:rPr>
+        <w:t>i</w:t>
+      </w:r>
+      <w:proofErr w:type="spellEnd"/>
+      <w:r>
+        <w:rPr>
+          <w:rFonts w:ascii="Courier" w:hAnsi="Courier" w:cs="Times New Roman"/>
+          <w:sz w:val="24"/>
+        </w:rPr>
+        <w:t>=</w:t>
+      </w:r>
+      <w:proofErr w:type="gramStart"/>
+      <w:r>
+        <w:rPr>
+          <w:rFonts w:ascii="Courier" w:hAnsi="Courier" w:cs="Times New Roman"/>
+          <w:sz w:val="24"/>
+        </w:rPr>
+        <w:t>0;i</w:t>
+      </w:r>
+      <w:proofErr w:type="gramEnd"/>
+      <w:r>
+        <w:rPr>
+          <w:rFonts w:ascii="Courier" w:hAnsi="Courier" w:cs="Times New Roman"/>
+          <w:sz w:val="24"/>
+        </w:rPr>
+        <w:t>&lt;8;i++)</w:t>
+      </w:r>
+    </w:p>
+    <w:p>
+      <w:pPr>
+        <w:rPr>
+          <w:rFonts w:ascii="Courier" w:hAnsi="Courier" w:cs="Times New Roman"/>
+          <w:sz w:val="24"/>
+        </w:rPr>
+      </w:pPr>
+      <w:r>
+        <w:rPr>
+          <w:rFonts w:ascii="Courier" w:hAnsi="Courier" w:cs="Times New Roman"/>
+          <w:sz w:val="24"/>
+        </w:rPr>
+        <w:tab/>
+        <w:t>{</w:t>
+      </w:r>
+    </w:p>
+    <w:p>
+      <w:pPr>
+        <w:rPr>
+          <w:rFonts w:ascii="Courier" w:hAnsi="Courier" w:cs="Times New Roman"/>
+          <w:sz w:val="24"/>
+        </w:rPr>
+      </w:pPr>
+      <w:r>
+        <w:rPr>
+          <w:rFonts w:ascii="Courier" w:hAnsi="Courier" w:cs="Times New Roman"/>
+          <w:sz w:val="24"/>
+        </w:rPr>
+        <w:tab/>
+      </w:r>
+      <w:r>
+        <w:rPr>
+          <w:rFonts w:ascii="Courier" w:hAnsi="Courier" w:cs="Times New Roman"/>
+          <w:sz w:val="24"/>
+        </w:rPr>
+        <w:tab/>
+        <w:t xml:space="preserve">dat2 = </w:t>
+      </w:r>
+      <w:proofErr w:type="spellStart"/>
+      <w:r>
+        <w:rPr>
+          <w:rFonts w:ascii="Courier" w:hAnsi="Courier" w:cs="Times New Roman"/>
+          <w:sz w:val="24"/>
+        </w:rPr>
+        <w:t>dat2</w:t>
+      </w:r>
+      <w:proofErr w:type="spellEnd"/>
+      <w:r>
+        <w:rPr>
+          <w:rFonts w:ascii="Courier" w:hAnsi="Courier" w:cs="Times New Roman"/>
+          <w:sz w:val="24"/>
+        </w:rPr>
+        <w:t xml:space="preserve"> | ((</w:t>
+      </w:r>
+      <w:proofErr w:type="spellStart"/>
+      <w:r>
+        <w:rPr>
+          <w:rFonts w:ascii="Courier" w:hAnsi="Courier" w:cs="Times New Roman"/>
+          <w:sz w:val="24"/>
+        </w:rPr>
+        <w:t>uchar</w:t>
+      </w:r>
+      <w:proofErr w:type="spellEnd"/>
+      <w:r>
+        <w:rPr>
+          <w:rFonts w:ascii="Courier" w:hAnsi="Courier" w:cs="Times New Roman"/>
+          <w:sz w:val="24"/>
+        </w:rPr>
+        <w:t>)(</w:t>
+      </w:r>
+      <w:proofErr w:type="spellStart"/>
+      <w:r>
+        <w:rPr>
+          <w:rFonts w:ascii="Courier" w:hAnsi="Courier" w:cs="Times New Roman"/>
+          <w:sz w:val="24"/>
+        </w:rPr>
+        <w:t>digitalRead</w:t>
+      </w:r>
+      <w:proofErr w:type="spellEnd"/>
+      <w:r>
+        <w:rPr>
+          <w:rFonts w:ascii="Courier" w:hAnsi="Courier" w:cs="Times New Roman"/>
+          <w:sz w:val="24"/>
+        </w:rPr>
+        <w:t>(ADC_DIO</w:t>
+      </w:r>
+      <w:proofErr w:type="gramStart"/>
+      <w:r>
+        <w:rPr>
+          <w:rFonts w:ascii="Courier" w:hAnsi="Courier" w:cs="Times New Roman"/>
+          <w:sz w:val="24"/>
+        </w:rPr>
+        <w:t>))&lt;</w:t>
+      </w:r>
+      <w:proofErr w:type="gramEnd"/>
+      <w:r>
+        <w:rPr>
+          <w:rFonts w:ascii="Courier" w:hAnsi="Courier" w:cs="Times New Roman"/>
+          <w:sz w:val="24"/>
+        </w:rPr>
+        <w:t>&lt;</w:t>
+      </w:r>
+      <w:proofErr w:type="spellStart"/>
+      <w:r>
+        <w:rPr>
+          <w:rFonts w:ascii="Courier" w:hAnsi="Courier" w:cs="Times New Roman"/>
+          <w:sz w:val="24"/>
+        </w:rPr>
+        <w:t>i</w:t>
+      </w:r>
+      <w:proofErr w:type="spellEnd"/>
+      <w:r>
+        <w:rPr>
+          <w:rFonts w:ascii="Courier" w:hAnsi="Courier" w:cs="Times New Roman"/>
+          <w:sz w:val="24"/>
+        </w:rPr>
+        <w:t>);</w:t>
+      </w:r>
+    </w:p>
+    <w:p>
+      <w:pPr>
+        <w:rPr>
+          <w:rFonts w:ascii="Courier" w:hAnsi="Courier" w:cs="Times New Roman"/>
+          <w:sz w:val="24"/>
+        </w:rPr>
+      </w:pPr>
+      <w:r>
+        <w:rPr>
+          <w:rFonts w:ascii="Courier" w:hAnsi="Courier" w:cs="Times New Roman"/>
+          <w:sz w:val="24"/>
+        </w:rPr>
+        <w:tab/>
+      </w:r>
+      <w:r>
+        <w:rPr>
+          <w:rFonts w:ascii="Courier" w:hAnsi="Courier" w:cs="Times New Roman"/>
+          <w:sz w:val="24"/>
+        </w:rPr>
+        <w:tab/>
+      </w:r>
+      <w:proofErr w:type="spellStart"/>
+      <w:r>
+        <w:rPr>
+          <w:rFonts w:ascii="Courier" w:hAnsi="Courier" w:cs="Times New Roman"/>
+          <w:sz w:val="24"/>
+        </w:rPr>
+        <w:t>digitalWrite</w:t>
+      </w:r>
+      <w:proofErr w:type="spellEnd"/>
+      <w:r>
+        <w:rPr>
+          <w:rFonts w:ascii="Courier" w:hAnsi="Courier" w:cs="Times New Roman"/>
+          <w:sz w:val="24"/>
+        </w:rPr>
+        <w:t xml:space="preserve">(ADC_CLK,1); </w:t>
+      </w:r>
+      <w:r>
+        <w:rPr>
+          <w:rFonts w:ascii="Courier" w:hAnsi="Courier" w:cs="Times New Roman"/>
+          <w:sz w:val="24"/>
+        </w:rPr>
+        <w:tab/>
+      </w:r>
+      <w:proofErr w:type="spellStart"/>
+      <w:proofErr w:type="gramStart"/>
+      <w:r>
+        <w:rPr>
+          <w:rFonts w:ascii="Courier" w:hAnsi="Courier" w:cs="Times New Roman"/>
+          <w:sz w:val="24"/>
+        </w:rPr>
+        <w:t>delayMicroseconds</w:t>
+      </w:r>
+      <w:proofErr w:type="spellEnd"/>
+      <w:r>
+        <w:rPr>
+          <w:rFonts w:ascii="Courier" w:hAnsi="Courier" w:cs="Times New Roman"/>
+          <w:sz w:val="24"/>
+        </w:rPr>
+        <w:t>(</w:t>
+      </w:r>
+      <w:proofErr w:type="gramEnd"/>
+      <w:r>
+        <w:rPr>
+          <w:rFonts w:ascii="Courier" w:hAnsi="Courier" w:cs="Times New Roman"/>
+          <w:sz w:val="24"/>
+        </w:rPr>
+        <w:t>2);</w:t>
+      </w:r>
+    </w:p>
+    <w:p>
+      <w:pPr>
+        <w:rPr>
+          <w:rFonts w:ascii="Courier" w:hAnsi="Courier" w:cs="Times New Roman"/>
+          <w:sz w:val="24"/>
+        </w:rPr>
+      </w:pPr>
+      <w:r>
+        <w:rPr>
+          <w:rFonts w:ascii="Courier" w:hAnsi="Courier" w:cs="Times New Roman"/>
+          <w:sz w:val="24"/>
+        </w:rPr>
+        <w:tab/>
+      </w:r>
+      <w:r>
+        <w:rPr>
+          <w:rFonts w:ascii="Courier" w:hAnsi="Courier" w:cs="Times New Roman"/>
+          <w:sz w:val="24"/>
+        </w:rPr>
+        <w:tab/>
+      </w:r>
+      <w:proofErr w:type="spellStart"/>
+      <w:r>
+        <w:rPr>
+          <w:rFonts w:ascii="Courier" w:hAnsi="Courier" w:cs="Times New Roman"/>
+          <w:sz w:val="24"/>
+        </w:rPr>
+        <w:t>digitalWrite</w:t>
+      </w:r>
+      <w:proofErr w:type="spellEnd"/>
+      <w:r>
+        <w:rPr>
+          <w:rFonts w:ascii="Courier" w:hAnsi="Courier" w:cs="Times New Roman"/>
+          <w:sz w:val="24"/>
+        </w:rPr>
+        <w:t>(ADC_CLK,0</w:t>
+      </w:r>
+      <w:proofErr w:type="gramStart"/>
+      <w:r>
+        <w:rPr>
+          <w:rFonts w:ascii="Courier" w:hAnsi="Courier" w:cs="Times New Roman"/>
+          <w:sz w:val="24"/>
+        </w:rPr>
+        <w:t xml:space="preserve">);   </w:t>
+      </w:r>
+      <w:proofErr w:type="gramEnd"/>
+      <w:r>
+        <w:rPr>
+          <w:rFonts w:ascii="Courier" w:hAnsi="Courier" w:cs="Times New Roman"/>
+          <w:sz w:val="24"/>
+        </w:rPr>
+        <w:t xml:space="preserve"> </w:t>
+      </w:r>
+      <w:proofErr w:type="spellStart"/>
+      <w:r>
+        <w:rPr>
+          <w:rFonts w:ascii="Courier" w:hAnsi="Courier" w:cs="Times New Roman"/>
+          <w:sz w:val="24"/>
+        </w:rPr>
+        <w:t>delayMicroseconds</w:t>
+      </w:r>
+      <w:proofErr w:type="spellEnd"/>
+      <w:r>
+        <w:rPr>
+          <w:rFonts w:ascii="Courier" w:hAnsi="Courier" w:cs="Times New Roman"/>
+          <w:sz w:val="24"/>
+        </w:rPr>
+        <w:t>(2);</w:t>
+      </w:r>
+    </w:p>
+    <w:p>
+      <w:pPr>
+        <w:rPr>
+          <w:rFonts w:ascii="Courier" w:hAnsi="Courier" w:cs="Times New Roman"/>
+          <w:sz w:val="24"/>
+        </w:rPr>
+      </w:pPr>
+      <w:r>
+        <w:rPr>
+          <w:rFonts w:ascii="Courier" w:hAnsi="Courier" w:cs="Times New Roman"/>
+          <w:sz w:val="24"/>
+        </w:rPr>
+        <w:tab/>
+        <w:t>}</w:t>
+      </w:r>
+    </w:p>
+    <w:p>
+      <w:pPr>
+        <w:rPr>
+          <w:rFonts w:ascii="Courier" w:hAnsi="Courier" w:cs="Times New Roman"/>
+          <w:sz w:val="24"/>
+        </w:rPr>
+      </w:pPr>
+    </w:p>
+    <w:p>
+      <w:pPr>
+        <w:rPr>
+          <w:rFonts w:ascii="Courier" w:hAnsi="Courier" w:cs="Times New Roman"/>
+          <w:sz w:val="24"/>
+        </w:rPr>
+      </w:pPr>
+      <w:r>
+        <w:rPr>
+          <w:rFonts w:ascii="Courier" w:hAnsi="Courier" w:cs="Times New Roman"/>
+          <w:sz w:val="24"/>
+        </w:rPr>
+        <w:tab/>
+      </w:r>
+      <w:proofErr w:type="spellStart"/>
+      <w:r>
+        <w:rPr>
+          <w:rFonts w:ascii="Courier" w:hAnsi="Courier" w:cs="Times New Roman"/>
+          <w:sz w:val="24"/>
+        </w:rPr>
+        <w:t>digitalWrite</w:t>
+      </w:r>
+      <w:proofErr w:type="spellEnd"/>
+      <w:r>
+        <w:rPr>
+          <w:rFonts w:ascii="Courier" w:hAnsi="Courier" w:cs="Times New Roman"/>
+          <w:sz w:val="24"/>
+        </w:rPr>
+        <w:t>(ADC_CS,1);</w:t>
+      </w:r>
+    </w:p>
+    <w:p>
+      <w:pPr>
+        <w:rPr>
+          <w:rFonts w:ascii="Courier" w:hAnsi="Courier" w:cs="Times New Roman"/>
+          <w:sz w:val="24"/>
+        </w:rPr>
+      </w:pPr>
+    </w:p>
+    <w:p>
+      <w:pPr>
+        <w:rPr>
+          <w:rFonts w:ascii="Courier" w:hAnsi="Courier" w:cs="Times New Roman"/>
+          <w:sz w:val="24"/>
+        </w:rPr>
+      </w:pPr>
+      <w:r>
+        <w:rPr>
+          <w:rFonts w:ascii="Courier" w:hAnsi="Courier" w:cs="Times New Roman"/>
+          <w:sz w:val="24"/>
+        </w:rPr>
+        <w:tab/>
+      </w:r>
+      <w:proofErr w:type="spellStart"/>
+      <w:proofErr w:type="gramStart"/>
+      <w:r>
+        <w:rPr>
+          <w:rFonts w:ascii="Courier" w:hAnsi="Courier" w:cs="Times New Roman"/>
+          <w:sz w:val="24"/>
+        </w:rPr>
+        <w:t>pinMode</w:t>
+      </w:r>
+      <w:proofErr w:type="spellEnd"/>
+      <w:r>
+        <w:rPr>
+          <w:rFonts w:ascii="Courier" w:hAnsi="Courier" w:cs="Times New Roman"/>
+          <w:sz w:val="24"/>
+        </w:rPr>
+        <w:t>(</w:t>
+      </w:r>
+      <w:proofErr w:type="gramEnd"/>
+      <w:r>
+        <w:rPr>
+          <w:rFonts w:ascii="Courier" w:hAnsi="Courier" w:cs="Times New Roman"/>
+          <w:sz w:val="24"/>
+        </w:rPr>
+        <w:t>ADC_DIO, OUTPUT);</w:t>
+      </w:r>
+    </w:p>
+    <w:p>
+      <w:pPr>
+        <w:rPr>
+          <w:rFonts w:ascii="Courier" w:hAnsi="Courier" w:cs="Times New Roman"/>
+          <w:sz w:val="24"/>
+        </w:rPr>
+      </w:pPr>
+      <w:r>
+        <w:rPr>
+          <w:rFonts w:ascii="Courier" w:hAnsi="Courier" w:cs="Times New Roman"/>
+          <w:sz w:val="24"/>
+        </w:rPr>
+        <w:tab/>
+      </w:r>
+    </w:p>
+    <w:p>
+      <w:pPr>
+        <w:rPr>
+          <w:rFonts w:ascii="Courier" w:hAnsi="Courier" w:cs="Times New Roman"/>
+          <w:sz w:val="24"/>
+        </w:rPr>
+      </w:pPr>
+      <w:r>
+        <w:rPr>
+          <w:rFonts w:ascii="Courier" w:hAnsi="Courier" w:cs="Times New Roman"/>
+          <w:sz w:val="24"/>
+        </w:rPr>
         <w:lastRenderedPageBreak/>
         <w:tab/>
-      </w:r>
-      <w:proofErr w:type="spellStart"/>
+        <w:t>return(dat1==dat2</w:t>
+      </w:r>
+      <w:proofErr w:type="gramStart"/>
+      <w:r>
+        <w:rPr>
+          <w:rFonts w:ascii="Courier" w:hAnsi="Courier" w:cs="Times New Roman"/>
+          <w:sz w:val="24"/>
+        </w:rPr>
+        <w:t>) ?</w:t>
+      </w:r>
+      <w:proofErr w:type="gramEnd"/>
+      <w:r>
+        <w:rPr>
+          <w:rFonts w:ascii="Courier" w:hAnsi="Courier" w:cs="Times New Roman"/>
+          <w:sz w:val="24"/>
+        </w:rPr>
+        <w:t xml:space="preserve"> dat1 : 0;</w:t>
+      </w:r>
+    </w:p>
+    <w:p>
+      <w:pPr>
+        <w:rPr>
+          <w:rFonts w:ascii="Courier" w:hAnsi="Courier" w:cs="Times New Roman"/>
+          <w:sz w:val="24"/>
+        </w:rPr>
+      </w:pPr>
+      <w:r>
+        <w:rPr>
+          <w:rFonts w:ascii="Courier" w:hAnsi="Courier" w:cs="Times New Roman"/>
+          <w:sz w:val="24"/>
+        </w:rPr>
+        <w:t>}</w:t>
+      </w:r>
+    </w:p>
+    <w:p>
+      <w:pPr>
+        <w:rPr>
+          <w:rFonts w:ascii="Courier" w:hAnsi="Courier" w:cs="Times New Roman"/>
+          <w:sz w:val="24"/>
+        </w:rPr>
+      </w:pPr>
+    </w:p>
+    <w:p>
+      <w:pPr>
+        <w:rPr>
+          <w:rFonts w:ascii="Courier" w:hAnsi="Courier" w:cs="Times New Roman"/>
+          <w:sz w:val="24"/>
+        </w:rPr>
+      </w:pPr>
+      <w:proofErr w:type="spellStart"/>
+      <w:r>
+        <w:rPr>
+          <w:rFonts w:ascii="Courier" w:hAnsi="Courier" w:cs="Times New Roman"/>
+          <w:sz w:val="24"/>
+        </w:rPr>
+        <w:t>int</w:t>
+      </w:r>
+      <w:proofErr w:type="spellEnd"/>
+      <w:r>
+        <w:rPr>
+          <w:rFonts w:ascii="Courier" w:hAnsi="Courier" w:cs="Times New Roman"/>
+          <w:sz w:val="24"/>
+        </w:rPr>
+        <w:t xml:space="preserve"> main(void)</w:t>
+      </w:r>
+    </w:p>
+    <w:p>
+      <w:pPr>
+        <w:rPr>
+          <w:rFonts w:ascii="Courier" w:hAnsi="Courier" w:cs="Times New Roman"/>
+          <w:sz w:val="24"/>
+        </w:rPr>
+      </w:pPr>
+      <w:r>
+        <w:rPr>
+          <w:rFonts w:ascii="Courier" w:hAnsi="Courier" w:cs="Times New Roman"/>
+          <w:sz w:val="24"/>
+        </w:rPr>
+        <w:t>{</w:t>
+      </w:r>
+    </w:p>
+    <w:p>
+      <w:pPr>
+        <w:rPr>
+          <w:rFonts w:ascii="Courier" w:hAnsi="Courier" w:cs="Times New Roman"/>
+          <w:sz w:val="24"/>
+        </w:rPr>
+      </w:pPr>
+      <w:r>
+        <w:rPr>
+          <w:rFonts w:ascii="Courier" w:hAnsi="Courier" w:cs="Times New Roman"/>
+          <w:sz w:val="24"/>
+        </w:rPr>
+        <w:tab/>
+      </w:r>
+      <w:proofErr w:type="spellStart"/>
+      <w:r>
+        <w:rPr>
+          <w:rFonts w:ascii="Courier" w:hAnsi="Courier" w:cs="Times New Roman"/>
+          <w:sz w:val="24"/>
+        </w:rPr>
+        <w:t>uchar</w:t>
+      </w:r>
+      <w:proofErr w:type="spellEnd"/>
+      <w:r>
+        <w:rPr>
+          <w:rFonts w:ascii="Courier" w:hAnsi="Courier" w:cs="Times New Roman"/>
+          <w:sz w:val="24"/>
+        </w:rPr>
+        <w:t xml:space="preserve"> </w:t>
+      </w:r>
+      <w:proofErr w:type="spellStart"/>
+      <w:r>
+        <w:rPr>
+          <w:rFonts w:ascii="Courier" w:hAnsi="Courier" w:cs="Times New Roman"/>
+          <w:sz w:val="24"/>
+        </w:rPr>
+        <w:t>tmp</w:t>
+      </w:r>
+      <w:proofErr w:type="spellEnd"/>
+      <w:r>
+        <w:rPr>
+          <w:rFonts w:ascii="Courier" w:hAnsi="Courier" w:cs="Times New Roman"/>
+          <w:sz w:val="24"/>
+        </w:rPr>
+        <w:t>;</w:t>
+      </w:r>
+    </w:p>
+    <w:p>
+      <w:pPr>
+        <w:rPr>
+          <w:rFonts w:ascii="Courier" w:hAnsi="Courier" w:cs="Times New Roman"/>
+          <w:sz w:val="24"/>
+        </w:rPr>
+      </w:pPr>
+    </w:p>
+    <w:p>
+      <w:pPr>
+        <w:rPr>
+          <w:rFonts w:ascii="Courier" w:hAnsi="Courier" w:cs="Times New Roman"/>
+          <w:sz w:val="24"/>
+        </w:rPr>
+      </w:pPr>
+      <w:r>
+        <w:rPr>
+          <w:rFonts w:ascii="Courier" w:hAnsi="Courier" w:cs="Times New Roman"/>
+          <w:sz w:val="24"/>
+        </w:rPr>
+        <w:tab/>
+        <w:t>if(</w:t>
+      </w:r>
+      <w:proofErr w:type="spellStart"/>
+      <w:proofErr w:type="gramStart"/>
+      <w:r>
+        <w:rPr>
+          <w:rFonts w:ascii="Courier" w:hAnsi="Courier" w:cs="Times New Roman"/>
+          <w:sz w:val="24"/>
+        </w:rPr>
+        <w:t>wiringPiSetup</w:t>
+      </w:r>
+      <w:proofErr w:type="spellEnd"/>
+      <w:r>
+        <w:rPr>
+          <w:rFonts w:ascii="Courier" w:hAnsi="Courier" w:cs="Times New Roman"/>
+          <w:sz w:val="24"/>
+        </w:rPr>
+        <w:t>(</w:t>
+      </w:r>
+      <w:proofErr w:type="gramEnd"/>
+      <w:r>
+        <w:rPr>
+          <w:rFonts w:ascii="Courier" w:hAnsi="Courier" w:cs="Times New Roman"/>
+          <w:sz w:val="24"/>
+        </w:rPr>
+        <w:t>) == -1)</w:t>
+      </w:r>
+    </w:p>
+    <w:p>
+      <w:pPr>
+        <w:rPr>
+          <w:rFonts w:ascii="Courier" w:hAnsi="Courier" w:cs="Times New Roman"/>
+          <w:sz w:val="24"/>
+        </w:rPr>
+      </w:pPr>
+      <w:r>
+        <w:rPr>
+          <w:rFonts w:ascii="Courier" w:hAnsi="Courier" w:cs="Times New Roman"/>
+          <w:sz w:val="24"/>
+        </w:rPr>
+        <w:tab/>
+        <w:t>{</w:t>
+      </w:r>
+    </w:p>
+    <w:p>
+      <w:pPr>
+        <w:rPr>
+          <w:rFonts w:ascii="Courier" w:hAnsi="Courier" w:cs="Times New Roman"/>
+          <w:sz w:val="24"/>
+        </w:rPr>
+      </w:pPr>
+      <w:r>
+        <w:rPr>
+          <w:rFonts w:ascii="Courier" w:hAnsi="Courier" w:cs="Times New Roman"/>
+          <w:sz w:val="24"/>
+        </w:rPr>
+        <w:tab/>
+      </w:r>
+      <w:r>
+        <w:rPr>
+          <w:rFonts w:ascii="Courier" w:hAnsi="Courier" w:cs="Times New Roman"/>
+          <w:sz w:val="24"/>
+        </w:rPr>
+        <w:tab/>
+      </w:r>
+      <w:proofErr w:type="spellStart"/>
+      <w:proofErr w:type="gramStart"/>
+      <w:r>
+        <w:rPr>
+          <w:rFonts w:ascii="Courier" w:hAnsi="Courier" w:cs="Times New Roman"/>
+          <w:sz w:val="24"/>
+        </w:rPr>
+        <w:t>printf</w:t>
+      </w:r>
+      <w:proofErr w:type="spellEnd"/>
+      <w:r>
+        <w:rPr>
+          <w:rFonts w:ascii="Courier" w:hAnsi="Courier" w:cs="Times New Roman"/>
+          <w:sz w:val="24"/>
+        </w:rPr>
+        <w:t>(</w:t>
+      </w:r>
+      <w:proofErr w:type="gramEnd"/>
+      <w:r>
+        <w:rPr>
+          <w:rFonts w:ascii="Courier" w:hAnsi="Courier" w:cs="Times New Roman"/>
+          <w:sz w:val="24"/>
+        </w:rPr>
+        <w:t xml:space="preserve">"setup </w:t>
+      </w:r>
+      <w:proofErr w:type="spellStart"/>
+      <w:r>
+        <w:rPr>
+          <w:rFonts w:ascii="Courier" w:hAnsi="Courier" w:cs="Times New Roman"/>
+          <w:sz w:val="24"/>
+        </w:rPr>
+        <w:t>wiringPi</w:t>
+      </w:r>
+      <w:proofErr w:type="spellEnd"/>
+      <w:r>
+        <w:rPr>
+          <w:rFonts w:ascii="Courier" w:hAnsi="Courier" w:cs="Times New Roman"/>
+          <w:sz w:val="24"/>
+        </w:rPr>
+        <w:t xml:space="preserve"> failed !");</w:t>
+      </w:r>
+    </w:p>
+    <w:p>
+      <w:pPr>
+        <w:rPr>
+          <w:rFonts w:ascii="Courier" w:hAnsi="Courier" w:cs="Times New Roman"/>
+          <w:sz w:val="24"/>
+        </w:rPr>
+      </w:pPr>
+      <w:r>
+        <w:rPr>
+          <w:rFonts w:ascii="Courier" w:hAnsi="Courier" w:cs="Times New Roman"/>
+          <w:sz w:val="24"/>
+        </w:rPr>
+        <w:tab/>
+      </w:r>
+      <w:r>
+        <w:rPr>
+          <w:rFonts w:ascii="Courier" w:hAnsi="Courier" w:cs="Times New Roman"/>
+          <w:sz w:val="24"/>
+        </w:rPr>
+        <w:tab/>
+        <w:t xml:space="preserve">return -1; </w:t>
+      </w:r>
+    </w:p>
+    <w:p>
+      <w:pPr>
+        <w:rPr>
+          <w:rFonts w:ascii="Courier" w:hAnsi="Courier" w:cs="Times New Roman"/>
+          <w:sz w:val="24"/>
+        </w:rPr>
+      </w:pPr>
+      <w:r>
+        <w:rPr>
+          <w:rFonts w:ascii="Courier" w:hAnsi="Courier" w:cs="Times New Roman"/>
+          <w:sz w:val="24"/>
+        </w:rPr>
+        <w:tab/>
+        <w:t>}</w:t>
+      </w:r>
+    </w:p>
+    <w:p>
+      <w:pPr>
+        <w:rPr>
+          <w:rFonts w:ascii="Courier" w:hAnsi="Courier" w:cs="Times New Roman"/>
+          <w:sz w:val="24"/>
+        </w:rPr>
+      </w:pPr>
+    </w:p>
+    <w:p>
+      <w:pPr>
+        <w:rPr>
+          <w:rFonts w:ascii="Courier" w:hAnsi="Courier" w:cs="Times New Roman"/>
+          <w:sz w:val="24"/>
+        </w:rPr>
+      </w:pPr>
+      <w:r>
+        <w:rPr>
+          <w:rFonts w:ascii="Courier" w:hAnsi="Courier" w:cs="Times New Roman"/>
+          <w:sz w:val="24"/>
+        </w:rPr>
+        <w:tab/>
+      </w:r>
+      <w:proofErr w:type="spellStart"/>
+      <w:proofErr w:type="gramStart"/>
+      <w:r>
+        <w:rPr>
+          <w:rFonts w:ascii="Courier" w:hAnsi="Courier" w:cs="Times New Roman"/>
+          <w:sz w:val="24"/>
+        </w:rPr>
+        <w:t>pinMode</w:t>
+      </w:r>
+      <w:proofErr w:type="spellEnd"/>
+      <w:r>
+        <w:rPr>
+          <w:rFonts w:ascii="Courier" w:hAnsi="Courier" w:cs="Times New Roman"/>
+          <w:sz w:val="24"/>
+        </w:rPr>
+        <w:t>(</w:t>
+      </w:r>
+      <w:proofErr w:type="gramEnd"/>
+      <w:r>
+        <w:rPr>
+          <w:rFonts w:ascii="Courier" w:hAnsi="Courier" w:cs="Times New Roman"/>
+          <w:sz w:val="24"/>
+        </w:rPr>
+        <w:t>ADC_CS,  OUTPUT);</w:t>
+      </w:r>
+    </w:p>
+    <w:p>
+      <w:pPr>
+        <w:rPr>
+          <w:rFonts w:ascii="Courier" w:hAnsi="Courier" w:cs="Times New Roman"/>
+          <w:sz w:val="24"/>
+        </w:rPr>
+      </w:pPr>
+      <w:r>
+        <w:rPr>
+          <w:rFonts w:ascii="Courier" w:hAnsi="Courier" w:cs="Times New Roman"/>
+          <w:sz w:val="24"/>
+        </w:rPr>
+        <w:tab/>
+      </w:r>
+      <w:proofErr w:type="spellStart"/>
+      <w:proofErr w:type="gramStart"/>
+      <w:r>
+        <w:rPr>
+          <w:rFonts w:ascii="Courier" w:hAnsi="Courier" w:cs="Times New Roman"/>
+          <w:sz w:val="24"/>
+        </w:rPr>
+        <w:t>pinMode</w:t>
+      </w:r>
+      <w:proofErr w:type="spellEnd"/>
+      <w:r>
+        <w:rPr>
+          <w:rFonts w:ascii="Courier" w:hAnsi="Courier" w:cs="Times New Roman"/>
+          <w:sz w:val="24"/>
+        </w:rPr>
+        <w:t>(</w:t>
+      </w:r>
+      <w:proofErr w:type="gramEnd"/>
+      <w:r>
+        <w:rPr>
+          <w:rFonts w:ascii="Courier" w:hAnsi="Courier" w:cs="Times New Roman"/>
+          <w:sz w:val="24"/>
+        </w:rPr>
+        <w:t>ADC_CLK, OUTPUT);</w:t>
+      </w:r>
+    </w:p>
+    <w:p>
+      <w:pPr>
+        <w:rPr>
+          <w:rFonts w:ascii="Courier" w:hAnsi="Courier" w:cs="Times New Roman"/>
+          <w:sz w:val="24"/>
+        </w:rPr>
+      </w:pPr>
+      <w:r>
+        <w:rPr>
+          <w:rFonts w:ascii="Courier" w:hAnsi="Courier" w:cs="Times New Roman"/>
+          <w:sz w:val="24"/>
+        </w:rPr>
+        <w:tab/>
+      </w:r>
+      <w:proofErr w:type="spellStart"/>
+      <w:proofErr w:type="gramStart"/>
+      <w:r>
+        <w:rPr>
+          <w:rFonts w:ascii="Courier" w:hAnsi="Courier" w:cs="Times New Roman"/>
+          <w:sz w:val="24"/>
+        </w:rPr>
+        <w:t>pinMode</w:t>
+      </w:r>
+      <w:proofErr w:type="spellEnd"/>
+      <w:r>
+        <w:rPr>
+          <w:rFonts w:ascii="Courier" w:hAnsi="Courier" w:cs="Times New Roman"/>
+          <w:sz w:val="24"/>
+        </w:rPr>
+        <w:t>(</w:t>
+      </w:r>
+      <w:proofErr w:type="spellStart"/>
+      <w:proofErr w:type="gramEnd"/>
+      <w:r>
+        <w:rPr>
+          <w:rFonts w:ascii="Courier" w:hAnsi="Courier" w:cs="Times New Roman"/>
+          <w:sz w:val="24"/>
+        </w:rPr>
+        <w:t>LedPin</w:t>
+      </w:r>
+      <w:proofErr w:type="spellEnd"/>
+      <w:r>
+        <w:rPr>
+          <w:rFonts w:ascii="Courier" w:hAnsi="Courier" w:cs="Times New Roman"/>
+          <w:sz w:val="24"/>
+        </w:rPr>
+        <w:t>,  OUTPUT);</w:t>
+      </w:r>
+    </w:p>
+    <w:p>
+      <w:pPr>
+        <w:rPr>
+          <w:rFonts w:ascii="Courier" w:hAnsi="Courier" w:cs="Times New Roman"/>
+          <w:sz w:val="24"/>
+        </w:rPr>
+      </w:pPr>
+    </w:p>
+    <w:p>
+      <w:pPr>
+        <w:rPr>
+          <w:rFonts w:ascii="Courier" w:hAnsi="Courier" w:cs="Times New Roman"/>
+          <w:sz w:val="24"/>
+        </w:rPr>
+      </w:pPr>
+      <w:r>
+        <w:rPr>
+          <w:rFonts w:ascii="Courier" w:hAnsi="Courier" w:cs="Times New Roman"/>
+          <w:sz w:val="24"/>
+        </w:rPr>
+        <w:tab/>
+      </w:r>
+      <w:proofErr w:type="gramStart"/>
+      <w:r>
+        <w:rPr>
+          <w:rFonts w:ascii="Courier" w:hAnsi="Courier" w:cs="Times New Roman"/>
+          <w:sz w:val="24"/>
+        </w:rPr>
+        <w:t>while(</w:t>
+      </w:r>
+      <w:proofErr w:type="gramEnd"/>
+      <w:r>
+        <w:rPr>
+          <w:rFonts w:ascii="Courier" w:hAnsi="Courier" w:cs="Times New Roman"/>
+          <w:sz w:val="24"/>
+        </w:rPr>
+        <w:t>1)</w:t>
+      </w:r>
+    </w:p>
+    <w:p>
+      <w:pPr>
+        <w:rPr>
+          <w:rFonts w:ascii="Courier" w:hAnsi="Courier" w:cs="Times New Roman"/>
+          <w:sz w:val="24"/>
+        </w:rPr>
+      </w:pPr>
+      <w:r>
+        <w:rPr>
+          <w:rFonts w:ascii="Courier" w:hAnsi="Courier" w:cs="Times New Roman"/>
+          <w:sz w:val="24"/>
+        </w:rPr>
+        <w:tab/>
+        <w:t>{</w:t>
+      </w:r>
+    </w:p>
+    <w:p>
+      <w:pPr>
+        <w:rPr>
+          <w:rFonts w:ascii="Courier" w:hAnsi="Courier" w:cs="Times New Roman"/>
+          <w:sz w:val="24"/>
+        </w:rPr>
+      </w:pPr>
+      <w:r>
+        <w:rPr>
+          <w:rFonts w:ascii="Courier" w:hAnsi="Courier" w:cs="Times New Roman"/>
+          <w:sz w:val="24"/>
+        </w:rPr>
+        <w:tab/>
+      </w:r>
+      <w:r>
+        <w:rPr>
+          <w:rFonts w:ascii="Courier" w:hAnsi="Courier" w:cs="Times New Roman"/>
+          <w:sz w:val="24"/>
+        </w:rPr>
+        <w:tab/>
+      </w:r>
+      <w:proofErr w:type="spellStart"/>
+      <w:proofErr w:type="gramStart"/>
+      <w:r>
+        <w:rPr>
+          <w:rFonts w:ascii="Courier" w:hAnsi="Courier" w:cs="Times New Roman"/>
+          <w:sz w:val="24"/>
+        </w:rPr>
+        <w:t>pinMode</w:t>
+      </w:r>
+      <w:proofErr w:type="spellEnd"/>
+      <w:r>
+        <w:rPr>
+          <w:rFonts w:ascii="Courier" w:hAnsi="Courier" w:cs="Times New Roman"/>
+          <w:sz w:val="24"/>
+        </w:rPr>
+        <w:t>(</w:t>
+      </w:r>
+      <w:proofErr w:type="gramEnd"/>
+      <w:r>
+        <w:rPr>
+          <w:rFonts w:ascii="Courier" w:hAnsi="Courier" w:cs="Times New Roman"/>
+          <w:sz w:val="24"/>
+        </w:rPr>
+        <w:t>ADC_DIO, OUTPUT);</w:t>
+      </w:r>
+    </w:p>
+    <w:p>
+      <w:pPr>
+        <w:rPr>
+          <w:rFonts w:ascii="Courier" w:hAnsi="Courier" w:cs="Times New Roman"/>
+          <w:sz w:val="24"/>
+        </w:rPr>
+      </w:pPr>
+      <w:r>
+        <w:rPr>
+          <w:rFonts w:ascii="Courier" w:hAnsi="Courier" w:cs="Times New Roman"/>
+          <w:sz w:val="24"/>
+        </w:rPr>
+        <w:tab/>
+      </w:r>
+      <w:r>
+        <w:rPr>
+          <w:rFonts w:ascii="Courier" w:hAnsi="Courier" w:cs="Times New Roman"/>
+          <w:sz w:val="24"/>
+        </w:rPr>
+        <w:tab/>
+      </w:r>
+      <w:proofErr w:type="spellStart"/>
+      <w:r>
+        <w:rPr>
+          <w:rFonts w:ascii="Courier" w:hAnsi="Courier" w:cs="Times New Roman"/>
+          <w:sz w:val="24"/>
+        </w:rPr>
+        <w:t>tmp</w:t>
+      </w:r>
+      <w:proofErr w:type="spellEnd"/>
+      <w:r>
+        <w:rPr>
+          <w:rFonts w:ascii="Courier" w:hAnsi="Courier" w:cs="Times New Roman"/>
+          <w:sz w:val="24"/>
+        </w:rPr>
+        <w:t xml:space="preserve"> = </w:t>
+      </w:r>
+      <w:proofErr w:type="spellStart"/>
+      <w:r>
+        <w:rPr>
+          <w:rFonts w:ascii="Courier" w:hAnsi="Courier" w:cs="Times New Roman"/>
+          <w:sz w:val="24"/>
+        </w:rPr>
+        <w:t>get_ADC_</w:t>
+      </w:r>
+      <w:proofErr w:type="gramStart"/>
+      <w:r>
+        <w:rPr>
+          <w:rFonts w:ascii="Courier" w:hAnsi="Courier" w:cs="Times New Roman"/>
+          <w:sz w:val="24"/>
+        </w:rPr>
+        <w:t>Result</w:t>
+      </w:r>
+      <w:proofErr w:type="spellEnd"/>
+      <w:r>
+        <w:rPr>
+          <w:rFonts w:ascii="Courier" w:hAnsi="Courier" w:cs="Times New Roman"/>
+          <w:sz w:val="24"/>
+        </w:rPr>
+        <w:t>(</w:t>
+      </w:r>
+      <w:proofErr w:type="gramEnd"/>
+      <w:r>
+        <w:rPr>
+          <w:rFonts w:ascii="Courier" w:hAnsi="Courier" w:cs="Times New Roman"/>
+          <w:sz w:val="24"/>
+        </w:rPr>
+        <w:t>);</w:t>
+      </w:r>
+    </w:p>
+    <w:p>
+      <w:pPr>
+        <w:rPr>
+          <w:rFonts w:ascii="Courier" w:hAnsi="Courier" w:cs="Times New Roman"/>
+          <w:sz w:val="24"/>
+        </w:rPr>
+      </w:pPr>
+      <w:r>
+        <w:rPr>
+          <w:rFonts w:ascii="Courier" w:hAnsi="Courier" w:cs="Times New Roman"/>
+          <w:sz w:val="24"/>
+        </w:rPr>
+        <w:tab/>
+      </w:r>
+      <w:r>
+        <w:rPr>
+          <w:rFonts w:ascii="Courier" w:hAnsi="Courier" w:cs="Times New Roman"/>
+          <w:sz w:val="24"/>
+        </w:rPr>
+        <w:tab/>
+      </w:r>
+      <w:proofErr w:type="spellStart"/>
+      <w:r>
+        <w:rPr>
+          <w:rFonts w:ascii="Courier" w:hAnsi="Courier" w:cs="Times New Roman"/>
+          <w:sz w:val="24"/>
+        </w:rPr>
+        <w:t>printf</w:t>
+      </w:r>
+      <w:proofErr w:type="spellEnd"/>
+      <w:r>
+        <w:rPr>
+          <w:rFonts w:ascii="Courier" w:hAnsi="Courier" w:cs="Times New Roman"/>
+          <w:sz w:val="24"/>
+        </w:rPr>
+        <w:t>("%d\n</w:t>
+      </w:r>
+      <w:proofErr w:type="gramStart"/>
+      <w:r>
+        <w:rPr>
+          <w:rFonts w:ascii="Courier" w:hAnsi="Courier" w:cs="Times New Roman"/>
+          <w:sz w:val="24"/>
+        </w:rPr>
+        <w:t>",</w:t>
+      </w:r>
+      <w:proofErr w:type="spellStart"/>
+      <w:r>
+        <w:rPr>
+          <w:rFonts w:ascii="Courier" w:hAnsi="Courier" w:cs="Times New Roman"/>
+          <w:sz w:val="24"/>
+        </w:rPr>
+        <w:t>tmp</w:t>
+      </w:r>
+      <w:proofErr w:type="spellEnd"/>
+      <w:proofErr w:type="gramEnd"/>
+      <w:r>
+        <w:rPr>
+          <w:rFonts w:ascii="Courier" w:hAnsi="Courier" w:cs="Times New Roman"/>
+          <w:sz w:val="24"/>
+        </w:rPr>
+        <w:t>);</w:t>
+      </w:r>
+    </w:p>
+    <w:p>
+      <w:pPr>
+        <w:rPr>
+          <w:rFonts w:ascii="Courier" w:hAnsi="Courier" w:cs="Times New Roman"/>
+          <w:sz w:val="24"/>
+        </w:rPr>
+      </w:pPr>
+    </w:p>
+    <w:p>
+      <w:pPr>
+        <w:rPr>
+          <w:rFonts w:ascii="Courier" w:hAnsi="Courier" w:cs="Times New Roman"/>
+          <w:sz w:val="24"/>
+        </w:rPr>
+      </w:pPr>
+      <w:r>
+        <w:rPr>
+          <w:rFonts w:ascii="Courier" w:hAnsi="Courier" w:cs="Times New Roman"/>
+          <w:sz w:val="24"/>
+        </w:rPr>
+        <w:tab/>
+      </w:r>
+      <w:r>
+        <w:rPr>
+          <w:rFonts w:ascii="Courier" w:hAnsi="Courier" w:cs="Times New Roman"/>
+          <w:sz w:val="24"/>
+        </w:rPr>
+        <w:tab/>
+      </w:r>
+      <w:proofErr w:type="gramStart"/>
+      <w:r>
+        <w:rPr>
+          <w:rFonts w:ascii="Courier" w:hAnsi="Courier" w:cs="Times New Roman"/>
+          <w:sz w:val="24"/>
+        </w:rPr>
+        <w:t>if(</w:t>
+      </w:r>
+      <w:proofErr w:type="spellStart"/>
+      <w:proofErr w:type="gramEnd"/>
+      <w:r>
+        <w:rPr>
+          <w:rFonts w:ascii="Courier" w:hAnsi="Courier" w:cs="Times New Roman"/>
+          <w:sz w:val="24"/>
+        </w:rPr>
+        <w:t>tmp</w:t>
+      </w:r>
+      <w:proofErr w:type="spellEnd"/>
+      <w:r>
+        <w:rPr>
+          <w:rFonts w:ascii="Courier" w:hAnsi="Courier" w:cs="Times New Roman"/>
+          <w:sz w:val="24"/>
+        </w:rPr>
+        <w:t xml:space="preserve"> &gt; Threshold)</w:t>
+      </w:r>
+    </w:p>
+    <w:p>
+      <w:pPr>
+        <w:rPr>
+          <w:rFonts w:ascii="Courier" w:hAnsi="Courier" w:cs="Times New Roman"/>
+          <w:sz w:val="24"/>
+        </w:rPr>
+      </w:pPr>
+      <w:r>
+        <w:rPr>
+          <w:rFonts w:ascii="Courier" w:hAnsi="Courier" w:cs="Times New Roman"/>
+          <w:sz w:val="24"/>
+        </w:rPr>
+        <w:tab/>
+      </w:r>
+      <w:r>
+        <w:rPr>
+          <w:rFonts w:ascii="Courier" w:hAnsi="Courier" w:cs="Times New Roman"/>
+          <w:sz w:val="24"/>
+        </w:rPr>
+        <w:tab/>
+        <w:t>{</w:t>
+      </w:r>
+    </w:p>
+    <w:p>
+      <w:pPr>
+        <w:rPr>
+          <w:rFonts w:ascii="Courier" w:hAnsi="Courier" w:cs="Times New Roman"/>
+          <w:sz w:val="24"/>
+        </w:rPr>
+      </w:pPr>
+      <w:r>
+        <w:rPr>
+          <w:rFonts w:ascii="Courier" w:hAnsi="Courier" w:cs="Times New Roman"/>
+          <w:sz w:val="24"/>
+        </w:rPr>
+        <w:tab/>
+      </w:r>
+      <w:r>
+        <w:rPr>
+          <w:rFonts w:ascii="Courier" w:hAnsi="Courier" w:cs="Times New Roman"/>
+          <w:sz w:val="24"/>
+        </w:rPr>
+        <w:tab/>
+      </w:r>
+      <w:r>
+        <w:rPr>
+          <w:rFonts w:ascii="Courier" w:hAnsi="Courier" w:cs="Times New Roman"/>
+          <w:sz w:val="24"/>
+        </w:rPr>
+        <w:tab/>
+      </w:r>
+      <w:proofErr w:type="spellStart"/>
+      <w:proofErr w:type="gramStart"/>
       <w:r>
         <w:rPr>
           <w:rFonts w:ascii="Courier" w:hAnsi="Courier" w:cs="Times New Roman"/>
@@ -5093,7 +6493,53 @@
           <w:rFonts w:ascii="Courier" w:hAnsi="Courier" w:cs="Times New Roman"/>
           <w:sz w:val="24"/>
         </w:rPr>
-        <w:t>(ADC_DIO,1</w:t>
+        <w:t>(</w:t>
+      </w:r>
+      <w:proofErr w:type="spellStart"/>
+      <w:proofErr w:type="gramEnd"/>
+      <w:r>
+        <w:rPr>
+          <w:rFonts w:ascii="Courier" w:hAnsi="Courier" w:cs="Times New Roman"/>
+          <w:sz w:val="24"/>
+        </w:rPr>
+        <w:t>LedPin</w:t>
+      </w:r>
+      <w:proofErr w:type="spellEnd"/>
+      <w:r>
+        <w:rPr>
+          <w:rFonts w:ascii="Courier" w:hAnsi="Courier" w:cs="Times New Roman"/>
+          <w:sz w:val="24"/>
+        </w:rPr>
+        <w:t>, LOW);</w:t>
+      </w:r>
+    </w:p>
+    <w:p>
+      <w:pPr>
+        <w:rPr>
+          <w:rFonts w:ascii="Courier" w:hAnsi="Courier" w:cs="Times New Roman"/>
+          <w:sz w:val="24"/>
+        </w:rPr>
+      </w:pPr>
+      <w:r>
+        <w:rPr>
+          <w:rFonts w:ascii="Courier" w:hAnsi="Courier" w:cs="Times New Roman"/>
+          <w:sz w:val="24"/>
+        </w:rPr>
+        <w:tab/>
+      </w:r>
+      <w:r>
+        <w:rPr>
+          <w:rFonts w:ascii="Courier" w:hAnsi="Courier" w:cs="Times New Roman"/>
+          <w:sz w:val="24"/>
+        </w:rPr>
+        <w:tab/>
+      </w:r>
+      <w:r>
+        <w:rPr>
+          <w:rFonts w:ascii="Courier" w:hAnsi="Courier" w:cs="Times New Roman"/>
+          <w:sz w:val="24"/>
+        </w:rPr>
+        <w:tab/>
       </w:r>
       <w:proofErr w:type="gramStart"/>
       <w:r>
@@ -5101,7 +6547,7 @@
           <w:rFonts w:ascii="Courier" w:hAnsi="Courier" w:cs="Times New Roman"/>
           <w:sz w:val="24"/>
         </w:rPr>
-        <w:t xml:space="preserve">);   </w:t>
+        <w:t>delay(</w:t>
       </w:r>
       <w:proofErr w:type="gramEnd"/>
       <w:r>
@@ -5109,40 +6555,39 @@
           <w:rFonts w:ascii="Courier" w:hAnsi="Courier" w:cs="Times New Roman"/>
           <w:sz w:val="24"/>
         </w:rPr>
-        <w:t xml:space="preserve"> </w:t>
-      </w:r>
-      <w:proofErr w:type="spellStart"/>
-      <w:r>
-        <w:rPr>
-          <w:rFonts w:ascii="Courier" w:hAnsi="Courier" w:cs="Times New Roman"/>
-          <w:sz w:val="24"/>
-        </w:rPr>
-        <w:t>delayMicroseconds</w:t>
-      </w:r>
-      <w:proofErr w:type="spellEnd"/>
-      <w:r>
-        <w:rPr>
-          <w:rFonts w:ascii="Courier" w:hAnsi="Courier" w:cs="Times New Roman"/>
-          <w:sz w:val="24"/>
-        </w:rPr>
-        <w:t>(2);</w:t>
-      </w:r>
-    </w:p>
-    <w:p>
-      <w:pPr>
-        <w:rPr>
-          <w:rFonts w:ascii="Courier" w:hAnsi="Courier" w:cs="Times New Roman"/>
-          <w:sz w:val="24"/>
-        </w:rPr>
-      </w:pPr>
-      <w:r>
-        <w:rPr>
-          <w:rFonts w:ascii="Courier" w:hAnsi="Courier" w:cs="Times New Roman"/>
-          <w:sz w:val="24"/>
-        </w:rPr>
-        <w:tab/>
-      </w:r>
-      <w:proofErr w:type="spellStart"/>
+        <w:t>1000);</w:t>
+      </w:r>
+    </w:p>
+    <w:p>
+      <w:pPr>
+        <w:rPr>
+          <w:rFonts w:ascii="Courier" w:hAnsi="Courier" w:cs="Times New Roman"/>
+          <w:sz w:val="24"/>
+        </w:rPr>
+      </w:pPr>
+      <w:r>
+        <w:rPr>
+          <w:rFonts w:ascii="Courier" w:hAnsi="Courier" w:cs="Times New Roman"/>
+          <w:sz w:val="24"/>
+        </w:rPr>
+        <w:tab/>
+      </w:r>
+      <w:r>
+        <w:rPr>
+          <w:rFonts w:ascii="Courier" w:hAnsi="Courier" w:cs="Times New Roman"/>
+          <w:sz w:val="24"/>
+        </w:rPr>
+        <w:tab/>
+      </w:r>
+      <w:r>
+        <w:rPr>
+          <w:rFonts w:ascii="Courier" w:hAnsi="Courier" w:cs="Times New Roman"/>
+          <w:sz w:val="24"/>
+        </w:rPr>
+        <w:tab/>
+      </w:r>
+      <w:proofErr w:type="spellStart"/>
+      <w:proofErr w:type="gramStart"/>
       <w:r>
         <w:rPr>
           <w:rFonts w:ascii="Courier" w:hAnsi="Courier" w:cs="Times New Roman"/>
@@ -5156,31 +6601,368 @@
           <w:rFonts w:ascii="Courier" w:hAnsi="Courier" w:cs="Times New Roman"/>
           <w:sz w:val="24"/>
         </w:rPr>
-        <w:t>(ADC_CLK,0);</w:t>
-      </w:r>
-      <w:r>
-        <w:rPr>
-          <w:rFonts w:ascii="Courier" w:hAnsi="Courier" w:cs="Times New Roman"/>
-          <w:sz w:val="24"/>
-        </w:rPr>
-        <w:tab/>
-      </w:r>
-    </w:p>
-    <w:p>
-      <w:pPr>
-        <w:rPr>
-          <w:rFonts w:ascii="Courier" w:hAnsi="Courier" w:cs="Times New Roman"/>
-          <w:sz w:val="24"/>
-        </w:rPr>
-      </w:pPr>
-      <w:r>
-        <w:rPr>
-          <w:rFonts w:ascii="Courier" w:hAnsi="Courier" w:cs="Times New Roman"/>
-          <w:sz w:val="24"/>
-        </w:rPr>
-        <w:tab/>
-      </w:r>
-      <w:proofErr w:type="spellStart"/>
+        <w:t>(</w:t>
+      </w:r>
+      <w:proofErr w:type="spellStart"/>
+      <w:proofErr w:type="gramEnd"/>
+      <w:r>
+        <w:rPr>
+          <w:rFonts w:ascii="Courier" w:hAnsi="Courier" w:cs="Times New Roman"/>
+          <w:sz w:val="24"/>
+        </w:rPr>
+        <w:t>LedPin</w:t>
+      </w:r>
+      <w:proofErr w:type="spellEnd"/>
+      <w:r>
+        <w:rPr>
+          <w:rFonts w:ascii="Courier" w:hAnsi="Courier" w:cs="Times New Roman"/>
+          <w:sz w:val="24"/>
+        </w:rPr>
+        <w:t>, HIGH);</w:t>
+      </w:r>
+    </w:p>
+    <w:p>
+      <w:pPr>
+        <w:rPr>
+          <w:rFonts w:ascii="Courier" w:hAnsi="Courier" w:cs="Times New Roman"/>
+          <w:sz w:val="24"/>
+        </w:rPr>
+      </w:pPr>
+      <w:r>
+        <w:rPr>
+          <w:rFonts w:ascii="Courier" w:hAnsi="Courier" w:cs="Times New Roman"/>
+          <w:sz w:val="24"/>
+        </w:rPr>
+        <w:tab/>
+      </w:r>
+      <w:r>
+        <w:rPr>
+          <w:rFonts w:ascii="Courier" w:hAnsi="Courier" w:cs="Times New Roman"/>
+          <w:sz w:val="24"/>
+        </w:rPr>
+        <w:tab/>
+      </w:r>
+      <w:r>
+        <w:rPr>
+          <w:rFonts w:ascii="Courier" w:hAnsi="Courier" w:cs="Times New Roman"/>
+          <w:sz w:val="24"/>
+        </w:rPr>
+        <w:tab/>
+      </w:r>
+      <w:proofErr w:type="spellStart"/>
+      <w:proofErr w:type="gramStart"/>
+      <w:r>
+        <w:rPr>
+          <w:rFonts w:ascii="Courier" w:hAnsi="Courier" w:cs="Times New Roman"/>
+          <w:sz w:val="24"/>
+        </w:rPr>
+        <w:t>printf</w:t>
+      </w:r>
+      <w:proofErr w:type="spellEnd"/>
+      <w:r>
+        <w:rPr>
+          <w:rFonts w:ascii="Courier" w:hAnsi="Courier" w:cs="Times New Roman"/>
+          <w:sz w:val="24"/>
+        </w:rPr>
+        <w:t>(</w:t>
+      </w:r>
+      <w:proofErr w:type="gramEnd"/>
+      <w:r>
+        <w:rPr>
+          <w:rFonts w:ascii="Courier" w:hAnsi="Courier" w:cs="Times New Roman"/>
+          <w:sz w:val="24"/>
+        </w:rPr>
+        <w:t>"\n***********</w:t>
+      </w:r>
+      <w:r>
+        <w:rPr>
+          <w:rFonts w:ascii="Courier" w:hAnsi="Courier" w:cs="Times New Roman"/>
+          <w:sz w:val="24"/>
+        </w:rPr>
+        <w:tab/>
+        <w:t>\</w:t>
+      </w:r>
+    </w:p>
+    <w:p>
+      <w:pPr>
+        <w:rPr>
+          <w:rFonts w:ascii="Courier" w:hAnsi="Courier" w:cs="Times New Roman"/>
+          <w:sz w:val="24"/>
+        </w:rPr>
+      </w:pPr>
+      <w:r>
+        <w:rPr>
+          <w:rFonts w:ascii="Courier" w:hAnsi="Courier" w:cs="Times New Roman"/>
+          <w:sz w:val="24"/>
+        </w:rPr>
+        <w:tab/>
+      </w:r>
+      <w:r>
+        <w:rPr>
+          <w:rFonts w:ascii="Courier" w:hAnsi="Courier" w:cs="Times New Roman"/>
+          <w:sz w:val="24"/>
+        </w:rPr>
+        <w:tab/>
+      </w:r>
+      <w:r>
+        <w:rPr>
+          <w:rFonts w:ascii="Courier" w:hAnsi="Courier" w:cs="Times New Roman"/>
+          <w:sz w:val="24"/>
+        </w:rPr>
+        <w:tab/>
+      </w:r>
+      <w:r>
+        <w:rPr>
+          <w:rFonts w:ascii="Courier" w:hAnsi="Courier" w:cs="Times New Roman"/>
+          <w:sz w:val="24"/>
+        </w:rPr>
+        <w:tab/>
+        <w:t>\</w:t>
+      </w:r>
+      <w:proofErr w:type="gramStart"/>
+      <w:r>
+        <w:rPr>
+          <w:rFonts w:ascii="Courier" w:hAnsi="Courier" w:cs="Times New Roman"/>
+          <w:sz w:val="24"/>
+        </w:rPr>
+        <w:t>n  Danger</w:t>
+      </w:r>
+      <w:proofErr w:type="gramEnd"/>
+      <w:r>
+        <w:rPr>
+          <w:rFonts w:ascii="Courier" w:hAnsi="Courier" w:cs="Times New Roman"/>
+          <w:sz w:val="24"/>
+        </w:rPr>
+        <w:t>!    \</w:t>
+      </w:r>
+    </w:p>
+    <w:p>
+      <w:pPr>
+        <w:rPr>
+          <w:rFonts w:ascii="Courier" w:hAnsi="Courier" w:cs="Times New Roman"/>
+          <w:sz w:val="24"/>
+        </w:rPr>
+      </w:pPr>
+      <w:r>
+        <w:rPr>
+          <w:rFonts w:ascii="Courier" w:hAnsi="Courier" w:cs="Times New Roman"/>
+          <w:sz w:val="24"/>
+        </w:rPr>
+        <w:tab/>
+      </w:r>
+      <w:r>
+        <w:rPr>
+          <w:rFonts w:ascii="Courier" w:hAnsi="Courier" w:cs="Times New Roman"/>
+          <w:sz w:val="24"/>
+        </w:rPr>
+        <w:tab/>
+      </w:r>
+      <w:r>
+        <w:rPr>
+          <w:rFonts w:ascii="Courier" w:hAnsi="Courier" w:cs="Times New Roman"/>
+          <w:sz w:val="24"/>
+        </w:rPr>
+        <w:tab/>
+      </w:r>
+      <w:r>
+        <w:rPr>
+          <w:rFonts w:ascii="Courier" w:hAnsi="Courier" w:cs="Times New Roman"/>
+          <w:sz w:val="24"/>
+        </w:rPr>
+        <w:tab/>
+        <w:t>\n**********</w:t>
+      </w:r>
+      <w:proofErr w:type="gramStart"/>
+      <w:r>
+        <w:rPr>
+          <w:rFonts w:ascii="Courier" w:hAnsi="Courier" w:cs="Times New Roman"/>
+          <w:sz w:val="24"/>
+        </w:rPr>
+        <w:t>*  \</w:t>
+      </w:r>
+      <w:proofErr w:type="gramEnd"/>
+    </w:p>
+    <w:p>
+      <w:pPr>
+        <w:rPr>
+          <w:rFonts w:ascii="Courier" w:hAnsi="Courier" w:cs="Times New Roman"/>
+          <w:sz w:val="24"/>
+        </w:rPr>
+      </w:pPr>
+      <w:r>
+        <w:rPr>
+          <w:rFonts w:ascii="Courier" w:hAnsi="Courier" w:cs="Times New Roman"/>
+          <w:sz w:val="24"/>
+        </w:rPr>
+        <w:tab/>
+      </w:r>
+      <w:r>
+        <w:rPr>
+          <w:rFonts w:ascii="Courier" w:hAnsi="Courier" w:cs="Times New Roman"/>
+          <w:sz w:val="24"/>
+        </w:rPr>
+        <w:tab/>
+      </w:r>
+      <w:r>
+        <w:rPr>
+          <w:rFonts w:ascii="Courier" w:hAnsi="Courier" w:cs="Times New Roman"/>
+          <w:sz w:val="24"/>
+        </w:rPr>
+        <w:tab/>
+      </w:r>
+      <w:r>
+        <w:rPr>
+          <w:rFonts w:ascii="Courier" w:hAnsi="Courier" w:cs="Times New Roman"/>
+          <w:sz w:val="24"/>
+        </w:rPr>
+        <w:tab/>
+        <w:t>\n");</w:t>
+      </w:r>
+    </w:p>
+    <w:p>
+      <w:pPr>
+        <w:rPr>
+          <w:rFonts w:ascii="Courier" w:hAnsi="Courier" w:cs="Times New Roman"/>
+          <w:sz w:val="24"/>
+        </w:rPr>
+      </w:pPr>
+      <w:r>
+        <w:rPr>
+          <w:rFonts w:ascii="Courier" w:hAnsi="Courier" w:cs="Times New Roman"/>
+          <w:sz w:val="24"/>
+        </w:rPr>
+        <w:tab/>
+      </w:r>
+      <w:r>
+        <w:rPr>
+          <w:rFonts w:ascii="Courier" w:hAnsi="Courier" w:cs="Times New Roman"/>
+          <w:sz w:val="24"/>
+        </w:rPr>
+        <w:tab/>
+      </w:r>
+      <w:r>
+        <w:rPr>
+          <w:rFonts w:ascii="Courier" w:hAnsi="Courier" w:cs="Times New Roman"/>
+          <w:sz w:val="24"/>
+        </w:rPr>
+        <w:tab/>
+      </w:r>
+      <w:proofErr w:type="gramStart"/>
+      <w:r>
+        <w:rPr>
+          <w:rFonts w:ascii="Courier" w:hAnsi="Courier" w:cs="Times New Roman"/>
+          <w:sz w:val="24"/>
+        </w:rPr>
+        <w:t>delay(</w:t>
+      </w:r>
+      <w:proofErr w:type="gramEnd"/>
+      <w:r>
+        <w:rPr>
+          <w:rFonts w:ascii="Courier" w:hAnsi="Courier" w:cs="Times New Roman"/>
+          <w:sz w:val="24"/>
+        </w:rPr>
+        <w:t>1000);</w:t>
+      </w:r>
+    </w:p>
+    <w:p>
+      <w:pPr>
+        <w:rPr>
+          <w:rFonts w:ascii="Courier" w:hAnsi="Courier" w:cs="Times New Roman"/>
+          <w:sz w:val="24"/>
+        </w:rPr>
+      </w:pPr>
+      <w:r>
+        <w:rPr>
+          <w:rFonts w:ascii="Courier" w:hAnsi="Courier" w:cs="Times New Roman"/>
+          <w:sz w:val="24"/>
+        </w:rPr>
+        <w:tab/>
+      </w:r>
+      <w:r>
+        <w:rPr>
+          <w:rFonts w:ascii="Courier" w:hAnsi="Courier" w:cs="Times New Roman"/>
+          <w:sz w:val="24"/>
+        </w:rPr>
+        <w:tab/>
+        <w:t>}</w:t>
+      </w:r>
+    </w:p>
+    <w:p>
+      <w:pPr>
+        <w:rPr>
+          <w:rFonts w:ascii="Courier" w:hAnsi="Courier" w:cs="Times New Roman"/>
+          <w:sz w:val="24"/>
+        </w:rPr>
+      </w:pPr>
+      <w:r>
+        <w:rPr>
+          <w:rFonts w:ascii="Courier" w:hAnsi="Courier" w:cs="Times New Roman"/>
+          <w:sz w:val="24"/>
+        </w:rPr>
+        <w:tab/>
+      </w:r>
+      <w:r>
+        <w:rPr>
+          <w:rFonts w:ascii="Courier" w:hAnsi="Courier" w:cs="Times New Roman"/>
+          <w:sz w:val="24"/>
+        </w:rPr>
+        <w:tab/>
+        <w:t>else</w:t>
+      </w:r>
+    </w:p>
+    <w:p>
+      <w:pPr>
+        <w:rPr>
+          <w:rFonts w:ascii="Courier" w:hAnsi="Courier" w:cs="Times New Roman"/>
+          <w:sz w:val="24"/>
+        </w:rPr>
+      </w:pPr>
+      <w:r>
+        <w:rPr>
+          <w:rFonts w:ascii="Courier" w:hAnsi="Courier" w:cs="Times New Roman"/>
+          <w:sz w:val="24"/>
+        </w:rPr>
+        <w:tab/>
+      </w:r>
+      <w:r>
+        <w:rPr>
+          <w:rFonts w:ascii="Courier" w:hAnsi="Courier" w:cs="Times New Roman"/>
+          <w:sz w:val="24"/>
+        </w:rPr>
+        <w:tab/>
+        <w:t>{</w:t>
+      </w:r>
+    </w:p>
+    <w:p>
+      <w:pPr>
+        <w:rPr>
+          <w:rFonts w:ascii="Courier" w:hAnsi="Courier" w:cs="Times New Roman"/>
+          <w:sz w:val="24"/>
+        </w:rPr>
+      </w:pPr>
+      <w:r>
+        <w:rPr>
+          <w:rFonts w:ascii="Courier" w:hAnsi="Courier" w:cs="Times New Roman"/>
+          <w:sz w:val="24"/>
+        </w:rPr>
+        <w:tab/>
+      </w:r>
+      <w:r>
+        <w:rPr>
+          <w:rFonts w:ascii="Courier" w:hAnsi="Courier" w:cs="Times New Roman"/>
+          <w:sz w:val="24"/>
+        </w:rPr>
+        <w:tab/>
+      </w:r>
+      <w:r>
+        <w:rPr>
+          <w:rFonts w:ascii="Courier" w:hAnsi="Courier" w:cs="Times New Roman"/>
+          <w:sz w:val="24"/>
+        </w:rPr>
+        <w:tab/>
+      </w:r>
+      <w:proofErr w:type="spellStart"/>
+      <w:proofErr w:type="gramStart"/>
       <w:r>
         <w:rPr>
           <w:rFonts w:ascii="Courier" w:hAnsi="Courier" w:cs="Times New Roman"/>
@@ -5194,7 +6976,69 @@
           <w:rFonts w:ascii="Courier" w:hAnsi="Courier" w:cs="Times New Roman"/>
           <w:sz w:val="24"/>
         </w:rPr>
-        <w:t>(ADC_DIO,1</w:t>
+        <w:t>(</w:t>
+      </w:r>
+      <w:proofErr w:type="spellStart"/>
+      <w:proofErr w:type="gramEnd"/>
+      <w:r>
+        <w:rPr>
+          <w:rFonts w:ascii="Courier" w:hAnsi="Courier" w:cs="Times New Roman"/>
+          <w:sz w:val="24"/>
+        </w:rPr>
+        <w:t>LedPin</w:t>
+      </w:r>
+      <w:proofErr w:type="spellEnd"/>
+      <w:r>
+        <w:rPr>
+          <w:rFonts w:ascii="Courier" w:hAnsi="Courier" w:cs="Times New Roman"/>
+          <w:sz w:val="24"/>
+        </w:rPr>
+        <w:t>, LOW);</w:t>
+      </w:r>
+    </w:p>
+    <w:p>
+      <w:pPr>
+        <w:rPr>
+          <w:rFonts w:ascii="Courier" w:hAnsi="Courier" w:cs="Times New Roman"/>
+          <w:sz w:val="24"/>
+        </w:rPr>
+      </w:pPr>
+      <w:r>
+        <w:rPr>
+          <w:rFonts w:ascii="Courier" w:hAnsi="Courier" w:cs="Times New Roman"/>
+          <w:sz w:val="24"/>
+        </w:rPr>
+        <w:tab/>
+      </w:r>
+      <w:r>
+        <w:rPr>
+          <w:rFonts w:ascii="Courier" w:hAnsi="Courier" w:cs="Times New Roman"/>
+          <w:sz w:val="24"/>
+        </w:rPr>
+        <w:tab/>
+        <w:t>}</w:t>
+      </w:r>
+    </w:p>
+    <w:p>
+      <w:pPr>
+        <w:rPr>
+          <w:rFonts w:ascii="Courier" w:hAnsi="Courier" w:cs="Times New Roman"/>
+          <w:sz w:val="24"/>
+        </w:rPr>
+      </w:pPr>
+      <w:r>
+        <w:rPr>
+          <w:rFonts w:ascii="Courier" w:hAnsi="Courier" w:cs="Times New Roman"/>
+          <w:sz w:val="24"/>
+        </w:rPr>
+        <w:tab/>
+      </w:r>
+      <w:r>
+        <w:rPr>
+          <w:rFonts w:ascii="Courier" w:hAnsi="Courier" w:cs="Times New Roman"/>
+          <w:sz w:val="24"/>
+        </w:rPr>
+        <w:tab/>
       </w:r>
       <w:proofErr w:type="gramStart"/>
       <w:r>
@@ -5202,14 +7046,7 @@
           <w:rFonts w:ascii="Courier" w:hAnsi="Courier" w:cs="Times New Roman"/>
           <w:sz w:val="24"/>
         </w:rPr>
-        <w:t xml:space="preserve">); </w:t>
-      </w:r>
-      <w:r>
-        <w:rPr>
-          <w:rFonts w:ascii="Courier" w:hAnsi="Courier" w:cs="Times New Roman"/>
-          <w:sz w:val="24"/>
-        </w:rPr>
-        <w:t xml:space="preserve">  </w:t>
+        <w:t>delay(</w:t>
       </w:r>
       <w:proofErr w:type="gramEnd"/>
       <w:r>
@@ -5217,336 +7054,7 @@
           <w:rFonts w:ascii="Courier" w:hAnsi="Courier" w:cs="Times New Roman"/>
           <w:sz w:val="24"/>
         </w:rPr>
-        <w:t xml:space="preserve"> </w:t>
-      </w:r>
-      <w:proofErr w:type="spellStart"/>
-      <w:r>
-        <w:rPr>
-          <w:rFonts w:ascii="Courier" w:hAnsi="Courier" w:cs="Times New Roman"/>
-          <w:sz w:val="24"/>
-        </w:rPr>
-        <w:t>delayMicroseconds</w:t>
-      </w:r>
-      <w:proofErr w:type="spellEnd"/>
-      <w:r>
-        <w:rPr>
-          <w:rFonts w:ascii="Courier" w:hAnsi="Courier" w:cs="Times New Roman"/>
-          <w:sz w:val="24"/>
-        </w:rPr>
-        <w:t>(2);</w:t>
-      </w:r>
-    </w:p>
-    <w:p>
-      <w:pPr>
-        <w:rPr>
-          <w:rFonts w:ascii="Courier" w:hAnsi="Courier" w:cs="Times New Roman"/>
-          <w:sz w:val="24"/>
-        </w:rPr>
-      </w:pPr>
-      <w:r>
-        <w:rPr>
-          <w:rFonts w:ascii="Courier" w:hAnsi="Courier" w:cs="Times New Roman"/>
-          <w:sz w:val="24"/>
-        </w:rPr>
-        <w:tab/>
-      </w:r>
-    </w:p>
-    <w:p>
-      <w:pPr>
-        <w:rPr>
-          <w:rFonts w:ascii="Courier" w:hAnsi="Courier" w:cs="Times New Roman"/>
-          <w:sz w:val="24"/>
-        </w:rPr>
-      </w:pPr>
-      <w:r>
-        <w:rPr>
-          <w:rFonts w:ascii="Courier" w:hAnsi="Courier" w:cs="Times New Roman"/>
-          <w:sz w:val="24"/>
-        </w:rPr>
-        <w:tab/>
-        <w:t>for(</w:t>
-      </w:r>
-      <w:proofErr w:type="spellStart"/>
-      <w:r>
-        <w:rPr>
-          <w:rFonts w:ascii="Courier" w:hAnsi="Courier" w:cs="Times New Roman"/>
-          <w:sz w:val="24"/>
-        </w:rPr>
-        <w:t>i</w:t>
-      </w:r>
-      <w:proofErr w:type="spellEnd"/>
-      <w:r>
-        <w:rPr>
-          <w:rFonts w:ascii="Courier" w:hAnsi="Courier" w:cs="Times New Roman"/>
-          <w:sz w:val="24"/>
-        </w:rPr>
-        <w:t>=</w:t>
-      </w:r>
-      <w:proofErr w:type="gramStart"/>
-      <w:r>
-        <w:rPr>
-          <w:rFonts w:ascii="Courier" w:hAnsi="Courier" w:cs="Times New Roman"/>
-          <w:sz w:val="24"/>
-        </w:rPr>
-        <w:t>0;i</w:t>
-      </w:r>
-      <w:proofErr w:type="gramEnd"/>
-      <w:r>
-        <w:rPr>
-          <w:rFonts w:ascii="Courier" w:hAnsi="Courier" w:cs="Times New Roman"/>
-          <w:sz w:val="24"/>
-        </w:rPr>
-        <w:t>&lt;8;i++)</w:t>
-      </w:r>
-    </w:p>
-    <w:p>
-      <w:pPr>
-        <w:rPr>
-          <w:rFonts w:ascii="Courier" w:hAnsi="Courier" w:cs="Times New Roman"/>
-          <w:sz w:val="24"/>
-        </w:rPr>
-      </w:pPr>
-      <w:r>
-        <w:rPr>
-          <w:rFonts w:ascii="Courier" w:hAnsi="Courier" w:cs="Times New Roman"/>
-          <w:sz w:val="24"/>
-        </w:rPr>
-        <w:tab/>
-        <w:t>{</w:t>
-      </w:r>
-    </w:p>
-    <w:p>
-      <w:pPr>
-        <w:rPr>
-          <w:rFonts w:ascii="Courier" w:hAnsi="Courier" w:cs="Times New Roman"/>
-          <w:sz w:val="24"/>
-        </w:rPr>
-      </w:pPr>
-      <w:r>
-        <w:rPr>
-          <w:rFonts w:ascii="Courier" w:hAnsi="Courier" w:cs="Times New Roman"/>
-          <w:sz w:val="24"/>
-        </w:rPr>
-        <w:tab/>
-      </w:r>
-      <w:r>
-        <w:rPr>
-          <w:rFonts w:ascii="Courier" w:hAnsi="Courier" w:cs="Times New Roman"/>
-          <w:sz w:val="24"/>
-        </w:rPr>
-        <w:tab/>
-      </w:r>
-      <w:proofErr w:type="spellStart"/>
-      <w:r>
-        <w:rPr>
-          <w:rFonts w:ascii="Courier" w:hAnsi="Courier" w:cs="Times New Roman"/>
-          <w:sz w:val="24"/>
-        </w:rPr>
-        <w:t>digitalWrite</w:t>
-      </w:r>
-      <w:proofErr w:type="spellEnd"/>
-      <w:r>
-        <w:rPr>
-          <w:rFonts w:ascii="Courier" w:hAnsi="Courier" w:cs="Times New Roman"/>
-          <w:sz w:val="24"/>
-        </w:rPr>
-        <w:t>(ADC_CLK,1);</w:t>
-      </w:r>
-      <w:r>
-        <w:rPr>
-          <w:rFonts w:ascii="Courier" w:hAnsi="Courier" w:cs="Times New Roman"/>
-          <w:sz w:val="24"/>
-        </w:rPr>
-        <w:tab/>
-      </w:r>
-      <w:proofErr w:type="spellStart"/>
-      <w:proofErr w:type="gramStart"/>
-      <w:r>
-        <w:rPr>
-          <w:rFonts w:ascii="Courier" w:hAnsi="Courier" w:cs="Times New Roman"/>
-          <w:sz w:val="24"/>
-        </w:rPr>
-        <w:t>delayMicroseconds</w:t>
-      </w:r>
-      <w:proofErr w:type="spellEnd"/>
-      <w:r>
-        <w:rPr>
-          <w:rFonts w:ascii="Courier" w:hAnsi="Courier" w:cs="Times New Roman"/>
-          <w:sz w:val="24"/>
-        </w:rPr>
-        <w:t>(</w:t>
-      </w:r>
-      <w:proofErr w:type="gramEnd"/>
-      <w:r>
-        <w:rPr>
-          <w:rFonts w:ascii="Courier" w:hAnsi="Courier" w:cs="Times New Roman"/>
-          <w:sz w:val="24"/>
-        </w:rPr>
-        <w:t>2);</w:t>
-      </w:r>
-    </w:p>
-    <w:p>
-      <w:pPr>
-        <w:rPr>
-          <w:rFonts w:ascii="Courier" w:hAnsi="Courier" w:cs="Times New Roman"/>
-          <w:sz w:val="24"/>
-        </w:rPr>
-      </w:pPr>
-      <w:r>
-        <w:rPr>
-          <w:rFonts w:ascii="Courier" w:hAnsi="Courier" w:cs="Times New Roman"/>
-          <w:sz w:val="24"/>
-        </w:rPr>
-        <w:tab/>
-      </w:r>
-      <w:r>
-        <w:rPr>
-          <w:rFonts w:ascii="Courier" w:hAnsi="Courier" w:cs="Times New Roman"/>
-          <w:sz w:val="24"/>
-        </w:rPr>
-        <w:tab/>
-      </w:r>
-      <w:proofErr w:type="spellStart"/>
-      <w:r>
-        <w:rPr>
-          <w:rFonts w:ascii="Courier" w:hAnsi="Courier" w:cs="Times New Roman"/>
-          <w:sz w:val="24"/>
-        </w:rPr>
-        <w:t>digitalWrite</w:t>
-      </w:r>
-      <w:proofErr w:type="spellEnd"/>
-      <w:r>
-        <w:rPr>
-          <w:rFonts w:ascii="Courier" w:hAnsi="Courier" w:cs="Times New Roman"/>
-          <w:sz w:val="24"/>
-        </w:rPr>
-        <w:t>(ADC_CLK,0</w:t>
-      </w:r>
-      <w:proofErr w:type="gramStart"/>
-      <w:r>
-        <w:rPr>
-          <w:rFonts w:ascii="Courier" w:hAnsi="Courier" w:cs="Times New Roman"/>
-          <w:sz w:val="24"/>
-        </w:rPr>
-        <w:t xml:space="preserve">);   </w:t>
-      </w:r>
-      <w:proofErr w:type="gramEnd"/>
-      <w:r>
-        <w:rPr>
-          <w:rFonts w:ascii="Courier" w:hAnsi="Courier" w:cs="Times New Roman"/>
-          <w:sz w:val="24"/>
-        </w:rPr>
-        <w:t xml:space="preserve"> </w:t>
-      </w:r>
-      <w:proofErr w:type="spellStart"/>
-      <w:r>
-        <w:rPr>
-          <w:rFonts w:ascii="Courier" w:hAnsi="Courier" w:cs="Times New Roman"/>
-          <w:sz w:val="24"/>
-        </w:rPr>
-        <w:t>delayMicroseconds</w:t>
-      </w:r>
-      <w:proofErr w:type="spellEnd"/>
-      <w:r>
-        <w:rPr>
-          <w:rFonts w:ascii="Courier" w:hAnsi="Courier" w:cs="Times New Roman"/>
-          <w:sz w:val="24"/>
-        </w:rPr>
-        <w:t>(2);</w:t>
-      </w:r>
-    </w:p>
-    <w:p>
-      <w:pPr>
-        <w:rPr>
-          <w:rFonts w:ascii="Courier" w:hAnsi="Courier" w:cs="Times New Roman"/>
-          <w:sz w:val="24"/>
-        </w:rPr>
-      </w:pPr>
-    </w:p>
-    <w:p>
-      <w:pPr>
-        <w:rPr>
-          <w:rFonts w:ascii="Courier" w:hAnsi="Courier" w:cs="Times New Roman"/>
-          <w:sz w:val="24"/>
-        </w:rPr>
-      </w:pPr>
-      <w:r>
-        <w:rPr>
-          <w:rFonts w:ascii="Courier" w:hAnsi="Courier" w:cs="Times New Roman"/>
-          <w:sz w:val="24"/>
-        </w:rPr>
-        <w:tab/>
-      </w:r>
-      <w:r>
-        <w:rPr>
-          <w:rFonts w:ascii="Courier" w:hAnsi="Courier" w:cs="Times New Roman"/>
-          <w:sz w:val="24"/>
-        </w:rPr>
-        <w:tab/>
-      </w:r>
-      <w:proofErr w:type="spellStart"/>
-      <w:proofErr w:type="gramStart"/>
-      <w:r>
-        <w:rPr>
-          <w:rFonts w:ascii="Courier" w:hAnsi="Courier" w:cs="Times New Roman"/>
-          <w:sz w:val="24"/>
-        </w:rPr>
-        <w:t>pinMode</w:t>
-      </w:r>
-      <w:proofErr w:type="spellEnd"/>
-      <w:r>
-        <w:rPr>
-          <w:rFonts w:ascii="Courier" w:hAnsi="Courier" w:cs="Times New Roman"/>
-          <w:sz w:val="24"/>
-        </w:rPr>
-        <w:t>(</w:t>
-      </w:r>
-      <w:proofErr w:type="gramEnd"/>
-      <w:r>
-        <w:rPr>
-          <w:rFonts w:ascii="Courier" w:hAnsi="Courier" w:cs="Times New Roman"/>
-          <w:sz w:val="24"/>
-        </w:rPr>
-        <w:t>ADC_DIO, INPUT);</w:t>
-      </w:r>
-    </w:p>
-    <w:p>
-      <w:pPr>
-        <w:rPr>
-          <w:rFonts w:ascii="Courier" w:hAnsi="Courier" w:cs="Times New Roman"/>
-          <w:sz w:val="24"/>
-        </w:rPr>
-      </w:pPr>
-      <w:r>
-        <w:rPr>
-          <w:rFonts w:ascii="Courier" w:hAnsi="Courier" w:cs="Times New Roman"/>
-          <w:sz w:val="24"/>
-        </w:rPr>
-        <w:tab/>
-      </w:r>
-      <w:r>
-        <w:rPr>
-          <w:rFonts w:ascii="Courier" w:hAnsi="Courier" w:cs="Times New Roman"/>
-          <w:sz w:val="24"/>
-        </w:rPr>
-        <w:tab/>
-        <w:t xml:space="preserve">dat1=dat1&lt;&lt;1 | </w:t>
-      </w:r>
-      <w:proofErr w:type="spellStart"/>
-      <w:r>
-        <w:rPr>
-          <w:rFonts w:ascii="Courier" w:hAnsi="Courier" w:cs="Times New Roman"/>
-          <w:sz w:val="24"/>
-        </w:rPr>
-        <w:t>digitalRead</w:t>
-      </w:r>
-      <w:proofErr w:type="spellEnd"/>
-      <w:r>
-        <w:rPr>
-          <w:rFonts w:ascii="Courier" w:hAnsi="Courier" w:cs="Times New Roman"/>
-          <w:sz w:val="24"/>
-        </w:rPr>
-        <w:t>(ADC_DIO);</w:t>
+        <w:t>100);</w:t>
       </w:r>
     </w:p>
     <w:p>
@@ -5572,341 +7080,35 @@
           <w:sz w:val="24"/>
         </w:rPr>
       </w:pPr>
-      <w:r>
-        <w:rPr>
-          <w:rFonts w:ascii="Courier" w:hAnsi="Courier" w:cs="Times New Roman"/>
-          <w:sz w:val="24"/>
-        </w:rPr>
-        <w:tab/>
-      </w:r>
-    </w:p>
-    <w:p>
-      <w:pPr>
-        <w:rPr>
-          <w:rFonts w:ascii="Courier" w:hAnsi="Courier" w:cs="Times New Roman"/>
-          <w:sz w:val="24"/>
-        </w:rPr>
-      </w:pPr>
-      <w:r>
-        <w:rPr>
-          <w:rFonts w:ascii="Courier" w:hAnsi="Courier" w:cs="Times New Roman"/>
-          <w:sz w:val="24"/>
-        </w:rPr>
-        <w:tab/>
-        <w:t>for(</w:t>
-      </w:r>
-      <w:proofErr w:type="spellStart"/>
-      <w:r>
-        <w:rPr>
-          <w:rFonts w:ascii="Courier" w:hAnsi="Courier" w:cs="Times New Roman"/>
-          <w:sz w:val="24"/>
-        </w:rPr>
-        <w:t>i</w:t>
-      </w:r>
-      <w:proofErr w:type="spellEnd"/>
-      <w:r>
-        <w:rPr>
-          <w:rFonts w:ascii="Courier" w:hAnsi="Courier" w:cs="Times New Roman"/>
-          <w:sz w:val="24"/>
-        </w:rPr>
-        <w:t>=</w:t>
-      </w:r>
-      <w:proofErr w:type="gramStart"/>
-      <w:r>
-        <w:rPr>
-          <w:rFonts w:ascii="Courier" w:hAnsi="Courier" w:cs="Times New Roman"/>
-          <w:sz w:val="24"/>
-        </w:rPr>
-        <w:t>0;i</w:t>
-      </w:r>
-      <w:proofErr w:type="gramEnd"/>
-      <w:r>
-        <w:rPr>
-          <w:rFonts w:ascii="Courier" w:hAnsi="Courier" w:cs="Times New Roman"/>
-          <w:sz w:val="24"/>
-        </w:rPr>
-        <w:t>&lt;8;i++)</w:t>
-      </w:r>
-    </w:p>
-    <w:p>
-      <w:pPr>
-        <w:rPr>
-          <w:rFonts w:ascii="Courier" w:hAnsi="Courier" w:cs="Times New Roman"/>
-          <w:sz w:val="24"/>
-        </w:rPr>
-      </w:pPr>
-      <w:r>
-        <w:rPr>
-          <w:rFonts w:ascii="Courier" w:hAnsi="Courier" w:cs="Times New Roman"/>
-          <w:sz w:val="24"/>
-        </w:rPr>
-        <w:tab/>
-        <w:t>{</w:t>
-      </w:r>
-    </w:p>
-    <w:p>
-      <w:pPr>
-        <w:rPr>
-          <w:rFonts w:ascii="Courier" w:hAnsi="Courier" w:cs="Times New Roman"/>
-          <w:sz w:val="24"/>
-        </w:rPr>
-      </w:pPr>
-      <w:r>
-        <w:rPr>
-          <w:rFonts w:ascii="Courier" w:hAnsi="Courier" w:cs="Times New Roman"/>
-          <w:sz w:val="24"/>
-        </w:rPr>
-        <w:tab/>
-      </w:r>
-      <w:r>
-        <w:rPr>
-          <w:rFonts w:ascii="Courier" w:hAnsi="Courier" w:cs="Times New Roman"/>
-          <w:sz w:val="24"/>
-        </w:rPr>
-        <w:tab/>
-        <w:t xml:space="preserve">dat2 = </w:t>
-      </w:r>
-      <w:proofErr w:type="spellStart"/>
-      <w:r>
-        <w:rPr>
-          <w:rFonts w:ascii="Courier" w:hAnsi="Courier" w:cs="Times New Roman"/>
-          <w:sz w:val="24"/>
-        </w:rPr>
-        <w:t>dat2</w:t>
-      </w:r>
-      <w:proofErr w:type="spellEnd"/>
-      <w:r>
-        <w:rPr>
-          <w:rFonts w:ascii="Courier" w:hAnsi="Courier" w:cs="Times New Roman"/>
-          <w:sz w:val="24"/>
-        </w:rPr>
-        <w:t xml:space="preserve"> </w:t>
-      </w:r>
-      <w:r>
-        <w:rPr>
-          <w:rFonts w:ascii="Courier" w:hAnsi="Courier" w:cs="Times New Roman"/>
-          <w:sz w:val="24"/>
-        </w:rPr>
-        <w:t>| ((</w:t>
-      </w:r>
-      <w:proofErr w:type="spellStart"/>
-      <w:r>
-        <w:rPr>
-          <w:rFonts w:ascii="Courier" w:hAnsi="Courier" w:cs="Times New Roman"/>
-          <w:sz w:val="24"/>
-        </w:rPr>
-        <w:t>uchar</w:t>
-      </w:r>
-      <w:proofErr w:type="spellEnd"/>
-      <w:r>
-        <w:rPr>
-          <w:rFonts w:ascii="Courier" w:hAnsi="Courier" w:cs="Times New Roman"/>
-          <w:sz w:val="24"/>
-        </w:rPr>
-        <w:t>)(</w:t>
-      </w:r>
-      <w:proofErr w:type="spellStart"/>
-      <w:r>
-        <w:rPr>
-          <w:rFonts w:ascii="Courier" w:hAnsi="Courier" w:cs="Times New Roman"/>
-          <w:sz w:val="24"/>
-        </w:rPr>
-        <w:t>digitalRead</w:t>
-      </w:r>
-      <w:proofErr w:type="spellEnd"/>
-      <w:r>
-        <w:rPr>
-          <w:rFonts w:ascii="Courier" w:hAnsi="Courier" w:cs="Times New Roman"/>
-          <w:sz w:val="24"/>
-        </w:rPr>
-        <w:t>(ADC_DIO</w:t>
-      </w:r>
-      <w:proofErr w:type="gramStart"/>
-      <w:r>
-        <w:rPr>
-          <w:rFonts w:ascii="Courier" w:hAnsi="Courier" w:cs="Times New Roman"/>
-          <w:sz w:val="24"/>
-        </w:rPr>
-        <w:t>))&lt;</w:t>
-      </w:r>
-      <w:proofErr w:type="gramEnd"/>
-      <w:r>
-        <w:rPr>
-          <w:rFonts w:ascii="Courier" w:hAnsi="Courier" w:cs="Times New Roman"/>
-          <w:sz w:val="24"/>
-        </w:rPr>
-        <w:t>&lt;</w:t>
-      </w:r>
-      <w:proofErr w:type="spellStart"/>
-      <w:r>
-        <w:rPr>
-          <w:rFonts w:ascii="Courier" w:hAnsi="Courier" w:cs="Times New Roman"/>
-          <w:sz w:val="24"/>
-        </w:rPr>
-        <w:t>i</w:t>
-      </w:r>
-      <w:proofErr w:type="spellEnd"/>
-      <w:r>
-        <w:rPr>
-          <w:rFonts w:ascii="Courier" w:hAnsi="Courier" w:cs="Times New Roman"/>
-          <w:sz w:val="24"/>
-        </w:rPr>
-        <w:t>);</w:t>
-      </w:r>
-    </w:p>
-    <w:p>
-      <w:pPr>
-        <w:rPr>
-          <w:rFonts w:ascii="Courier" w:hAnsi="Courier" w:cs="Times New Roman"/>
-          <w:sz w:val="24"/>
-        </w:rPr>
-      </w:pPr>
-      <w:r>
-        <w:rPr>
-          <w:rFonts w:ascii="Courier" w:hAnsi="Courier" w:cs="Times New Roman"/>
-          <w:sz w:val="24"/>
-        </w:rPr>
-        <w:tab/>
-      </w:r>
-      <w:r>
-        <w:rPr>
-          <w:rFonts w:ascii="Courier" w:hAnsi="Courier" w:cs="Times New Roman"/>
-          <w:sz w:val="24"/>
-        </w:rPr>
-        <w:tab/>
-      </w:r>
-      <w:proofErr w:type="spellStart"/>
-      <w:r>
-        <w:rPr>
-          <w:rFonts w:ascii="Courier" w:hAnsi="Courier" w:cs="Times New Roman"/>
-          <w:sz w:val="24"/>
-        </w:rPr>
-        <w:t>digitalWrite</w:t>
-      </w:r>
-      <w:proofErr w:type="spellEnd"/>
-      <w:r>
-        <w:rPr>
-          <w:rFonts w:ascii="Courier" w:hAnsi="Courier" w:cs="Times New Roman"/>
-          <w:sz w:val="24"/>
-        </w:rPr>
-        <w:t xml:space="preserve">(ADC_CLK,1); </w:t>
-      </w:r>
-      <w:r>
-        <w:rPr>
-          <w:rFonts w:ascii="Courier" w:hAnsi="Courier" w:cs="Times New Roman"/>
-          <w:sz w:val="24"/>
-        </w:rPr>
-        <w:tab/>
-      </w:r>
-      <w:proofErr w:type="spellStart"/>
-      <w:proofErr w:type="gramStart"/>
-      <w:r>
-        <w:rPr>
-          <w:rFonts w:ascii="Courier" w:hAnsi="Courier" w:cs="Times New Roman"/>
-          <w:sz w:val="24"/>
-        </w:rPr>
-        <w:t>delayMicroseconds</w:t>
-      </w:r>
-      <w:proofErr w:type="spellEnd"/>
-      <w:r>
-        <w:rPr>
-          <w:rFonts w:ascii="Courier" w:hAnsi="Courier" w:cs="Times New Roman"/>
-          <w:sz w:val="24"/>
-        </w:rPr>
-        <w:t>(</w:t>
-      </w:r>
-      <w:proofErr w:type="gramEnd"/>
-      <w:r>
-        <w:rPr>
-          <w:rFonts w:ascii="Courier" w:hAnsi="Courier" w:cs="Times New Roman"/>
-          <w:sz w:val="24"/>
-        </w:rPr>
-        <w:t>2);</w:t>
-      </w:r>
-    </w:p>
-    <w:p>
-      <w:pPr>
-        <w:rPr>
-          <w:rFonts w:ascii="Courier" w:hAnsi="Courier" w:cs="Times New Roman"/>
-          <w:sz w:val="24"/>
-        </w:rPr>
-      </w:pPr>
-      <w:r>
-        <w:rPr>
-          <w:rFonts w:ascii="Courier" w:hAnsi="Courier" w:cs="Times New Roman"/>
-          <w:sz w:val="24"/>
-        </w:rPr>
-        <w:tab/>
-      </w:r>
-      <w:r>
-        <w:rPr>
-          <w:rFonts w:ascii="Courier" w:hAnsi="Courier" w:cs="Times New Roman"/>
-          <w:sz w:val="24"/>
-        </w:rPr>
-        <w:tab/>
-      </w:r>
-      <w:proofErr w:type="spellStart"/>
-      <w:r>
-        <w:rPr>
-          <w:rFonts w:ascii="Courier" w:hAnsi="Courier" w:cs="Times New Roman"/>
-          <w:sz w:val="24"/>
-        </w:rPr>
-        <w:t>digitalWrite</w:t>
-      </w:r>
-      <w:proofErr w:type="spellEnd"/>
-      <w:r>
-        <w:rPr>
-          <w:rFonts w:ascii="Courier" w:hAnsi="Courier" w:cs="Times New Roman"/>
-          <w:sz w:val="24"/>
-        </w:rPr>
-        <w:t>(ADC_CLK,0</w:t>
-      </w:r>
-      <w:proofErr w:type="gramStart"/>
-      <w:r>
-        <w:rPr>
-          <w:rFonts w:ascii="Courier" w:hAnsi="Courier" w:cs="Times New Roman"/>
-          <w:sz w:val="24"/>
-        </w:rPr>
-        <w:t xml:space="preserve">);   </w:t>
-      </w:r>
-      <w:proofErr w:type="gramEnd"/>
-      <w:r>
-        <w:rPr>
-          <w:rFonts w:ascii="Courier" w:hAnsi="Courier" w:cs="Times New Roman"/>
-          <w:sz w:val="24"/>
-        </w:rPr>
-        <w:t xml:space="preserve"> </w:t>
-      </w:r>
-      <w:proofErr w:type="spellStart"/>
-      <w:r>
-        <w:rPr>
-          <w:rFonts w:ascii="Courier" w:hAnsi="Courier" w:cs="Times New Roman"/>
-          <w:sz w:val="24"/>
-        </w:rPr>
-        <w:t>delayMicroseconds</w:t>
-      </w:r>
-      <w:proofErr w:type="spellEnd"/>
-      <w:r>
-        <w:rPr>
-          <w:rFonts w:ascii="Courier" w:hAnsi="Courier" w:cs="Times New Roman"/>
-          <w:sz w:val="24"/>
-        </w:rPr>
-        <w:t>(2);</w:t>
-      </w:r>
-    </w:p>
-    <w:p>
-      <w:pPr>
-        <w:rPr>
-          <w:rFonts w:ascii="Courier" w:hAnsi="Courier" w:cs="Times New Roman"/>
-          <w:sz w:val="24"/>
-        </w:rPr>
-      </w:pPr>
-      <w:r>
-        <w:rPr>
-          <w:rFonts w:ascii="Courier" w:hAnsi="Courier" w:cs="Times New Roman"/>
-          <w:sz w:val="24"/>
-        </w:rPr>
-        <w:tab/>
+    </w:p>
+    <w:p>
+      <w:pPr>
+        <w:rPr>
+          <w:rFonts w:ascii="Courier" w:hAnsi="Courier" w:cs="Times New Roman"/>
+          <w:sz w:val="24"/>
+        </w:rPr>
+      </w:pPr>
+      <w:r>
+        <w:rPr>
+          <w:rFonts w:ascii="Courier" w:hAnsi="Courier" w:cs="Times New Roman"/>
+          <w:sz w:val="24"/>
+        </w:rPr>
+        <w:tab/>
+        <w:t>return 0;</w:t>
+      </w:r>
+    </w:p>
+    <w:p>
+      <w:pPr>
+        <w:rPr>
+          <w:rFonts w:ascii="Courier" w:hAnsi="Courier" w:cs="Times New Roman"/>
+          <w:sz w:val="24"/>
+        </w:rPr>
+      </w:pPr>
+      <w:r>
+        <w:rPr>
+          <w:rFonts w:ascii="Courier" w:hAnsi="Courier" w:cs="Times New Roman"/>
+          <w:sz w:val="24"/>
+        </w:rPr>
         <w:t>}</w:t>
       </w:r>
     </w:p>
@@ -5921,1678 +7123,306 @@
     <w:p>
       <w:pPr>
         <w:rPr>
-          <w:rFonts w:ascii="Courier" w:hAnsi="Courier" w:cs="Times New Roman"/>
-          <w:sz w:val="24"/>
-        </w:rPr>
-      </w:pPr>
-      <w:r>
-        <w:rPr>
-          <w:rFonts w:ascii="Courier" w:hAnsi="Courier" w:cs="Times New Roman"/>
-          <w:sz w:val="24"/>
-        </w:rPr>
-        <w:tab/>
-      </w:r>
-      <w:proofErr w:type="spellStart"/>
-      <w:r>
-        <w:rPr>
-          <w:rFonts w:ascii="Courier" w:hAnsi="Courier" w:cs="Times New Roman"/>
-          <w:sz w:val="24"/>
-        </w:rPr>
-        <w:t>digitalWrite</w:t>
-      </w:r>
-      <w:proofErr w:type="spellEnd"/>
-      <w:r>
-        <w:rPr>
-          <w:rFonts w:ascii="Courier" w:hAnsi="Courier" w:cs="Times New Roman"/>
-          <w:sz w:val="24"/>
-        </w:rPr>
-        <w:t>(ADC_CS,1);</w:t>
-      </w:r>
-    </w:p>
-    <w:p>
-      <w:pPr>
-        <w:rPr>
-          <w:rFonts w:ascii="Courier" w:hAnsi="Courier" w:cs="Times New Roman"/>
-          <w:sz w:val="24"/>
-        </w:rPr>
-      </w:pPr>
-    </w:p>
-    <w:p>
-      <w:pPr>
-        <w:rPr>
-          <w:rFonts w:ascii="Courier" w:hAnsi="Courier" w:cs="Times New Roman"/>
-          <w:sz w:val="24"/>
-        </w:rPr>
-      </w:pPr>
-      <w:r>
-        <w:rPr>
-          <w:rFonts w:ascii="Courier" w:hAnsi="Courier" w:cs="Times New Roman"/>
-          <w:sz w:val="24"/>
-        </w:rPr>
-        <w:tab/>
-      </w:r>
-      <w:proofErr w:type="spellStart"/>
-      <w:proofErr w:type="gramStart"/>
-      <w:r>
-        <w:rPr>
-          <w:rFonts w:ascii="Courier" w:hAnsi="Courier" w:cs="Times New Roman"/>
-          <w:sz w:val="24"/>
-        </w:rPr>
-        <w:t>pinMode</w:t>
-      </w:r>
-      <w:proofErr w:type="spellEnd"/>
-      <w:r>
-        <w:rPr>
-          <w:rFonts w:ascii="Courier" w:hAnsi="Courier" w:cs="Times New Roman"/>
-          <w:sz w:val="24"/>
-        </w:rPr>
-        <w:t>(</w:t>
-      </w:r>
-      <w:proofErr w:type="gramEnd"/>
-      <w:r>
-        <w:rPr>
-          <w:rFonts w:ascii="Courier" w:hAnsi="Courier" w:cs="Times New Roman"/>
-          <w:sz w:val="24"/>
-        </w:rPr>
-        <w:t>ADC_DIO, OUTPUT);</w:t>
-      </w:r>
-    </w:p>
-    <w:p>
-      <w:pPr>
-        <w:rPr>
-          <w:rFonts w:ascii="Courier" w:hAnsi="Courier" w:cs="Times New Roman"/>
-          <w:sz w:val="24"/>
-        </w:rPr>
-      </w:pPr>
-      <w:r>
-        <w:rPr>
-          <w:rFonts w:ascii="Courier" w:hAnsi="Courier" w:cs="Times New Roman"/>
-          <w:sz w:val="24"/>
-        </w:rPr>
-        <w:tab/>
-      </w:r>
-    </w:p>
-    <w:p>
-      <w:pPr>
-        <w:rPr>
-          <w:rFonts w:ascii="Courier" w:hAnsi="Courier" w:cs="Times New Roman"/>
-          <w:sz w:val="24"/>
-        </w:rPr>
-      </w:pPr>
-      <w:r>
-        <w:rPr>
-          <w:rFonts w:ascii="Courier" w:hAnsi="Courier" w:cs="Times New Roman"/>
-          <w:sz w:val="24"/>
-        </w:rPr>
-        <w:tab/>
-        <w:t>return(dat1==dat2</w:t>
-      </w:r>
-      <w:proofErr w:type="gramStart"/>
-      <w:r>
-        <w:rPr>
-          <w:rFonts w:ascii="Courier" w:hAnsi="Courier" w:cs="Times New Roman"/>
-          <w:sz w:val="24"/>
-        </w:rPr>
-        <w:t>) ?</w:t>
-      </w:r>
-      <w:proofErr w:type="gramEnd"/>
-      <w:r>
-        <w:rPr>
-          <w:rFonts w:ascii="Courier" w:hAnsi="Courier" w:cs="Times New Roman"/>
-          <w:sz w:val="24"/>
-        </w:rPr>
-        <w:t xml:space="preserve"> dat1 : 0;</w:t>
-      </w:r>
-    </w:p>
-    <w:p>
-      <w:pPr>
-        <w:rPr>
-          <w:rFonts w:ascii="Courier" w:hAnsi="Courier" w:cs="Times New Roman"/>
-          <w:sz w:val="24"/>
-        </w:rPr>
-      </w:pPr>
-      <w:r>
-        <w:rPr>
-          <w:rFonts w:ascii="Courier" w:hAnsi="Courier" w:cs="Times New Roman"/>
-          <w:sz w:val="24"/>
-        </w:rPr>
-        <w:t>}</w:t>
-      </w:r>
-    </w:p>
-    <w:p>
-      <w:pPr>
-        <w:rPr>
-          <w:rFonts w:ascii="Courier" w:hAnsi="Courier" w:cs="Times New Roman"/>
-          <w:sz w:val="24"/>
-        </w:rPr>
-      </w:pPr>
-    </w:p>
-    <w:p>
-      <w:pPr>
-        <w:rPr>
-          <w:rFonts w:ascii="Courier" w:hAnsi="Courier" w:cs="Times New Roman"/>
-          <w:sz w:val="24"/>
-        </w:rPr>
-      </w:pPr>
-      <w:proofErr w:type="spellStart"/>
-      <w:r>
-        <w:rPr>
-          <w:rFonts w:ascii="Courier" w:hAnsi="Courier" w:cs="Times New Roman"/>
-          <w:sz w:val="24"/>
-        </w:rPr>
-        <w:t>int</w:t>
-      </w:r>
-      <w:proofErr w:type="spellEnd"/>
-      <w:r>
-        <w:rPr>
-          <w:rFonts w:ascii="Courier" w:hAnsi="Courier" w:cs="Times New Roman"/>
-          <w:sz w:val="24"/>
-        </w:rPr>
-        <w:t xml:space="preserve"> main(void)</w:t>
-      </w:r>
-    </w:p>
-    <w:p>
-      <w:pPr>
-        <w:rPr>
-          <w:rFonts w:ascii="Courier" w:hAnsi="Courier" w:cs="Times New Roman"/>
-          <w:sz w:val="24"/>
-        </w:rPr>
-      </w:pPr>
-      <w:r>
-        <w:rPr>
-          <w:rFonts w:ascii="Courier" w:hAnsi="Courier" w:cs="Times New Roman"/>
-          <w:sz w:val="24"/>
-        </w:rPr>
-        <w:t>{</w:t>
-      </w:r>
-    </w:p>
-    <w:p>
-      <w:pPr>
-        <w:rPr>
-          <w:rFonts w:ascii="Courier" w:hAnsi="Courier" w:cs="Times New Roman"/>
-          <w:sz w:val="24"/>
-        </w:rPr>
-      </w:pPr>
-      <w:r>
-        <w:rPr>
-          <w:rFonts w:ascii="Courier" w:hAnsi="Courier" w:cs="Times New Roman"/>
-          <w:sz w:val="24"/>
-        </w:rPr>
-        <w:tab/>
-      </w:r>
-      <w:proofErr w:type="spellStart"/>
-      <w:r>
-        <w:rPr>
-          <w:rFonts w:ascii="Courier" w:hAnsi="Courier" w:cs="Times New Roman"/>
-          <w:sz w:val="24"/>
-        </w:rPr>
-        <w:t>ucha</w:t>
-      </w:r>
-      <w:r>
-        <w:rPr>
-          <w:rFonts w:ascii="Courier" w:hAnsi="Courier" w:cs="Times New Roman"/>
-          <w:sz w:val="24"/>
-        </w:rPr>
-        <w:t>r</w:t>
-      </w:r>
-      <w:proofErr w:type="spellEnd"/>
-      <w:r>
-        <w:rPr>
-          <w:rFonts w:ascii="Courier" w:hAnsi="Courier" w:cs="Times New Roman"/>
-          <w:sz w:val="24"/>
-        </w:rPr>
-        <w:t xml:space="preserve"> </w:t>
-      </w:r>
-      <w:proofErr w:type="spellStart"/>
-      <w:r>
-        <w:rPr>
-          <w:rFonts w:ascii="Courier" w:hAnsi="Courier" w:cs="Times New Roman"/>
-          <w:sz w:val="24"/>
-        </w:rPr>
-        <w:t>tmp</w:t>
-      </w:r>
-      <w:proofErr w:type="spellEnd"/>
-      <w:r>
-        <w:rPr>
-          <w:rFonts w:ascii="Courier" w:hAnsi="Courier" w:cs="Times New Roman"/>
-          <w:sz w:val="24"/>
-        </w:rPr>
-        <w:t>;</w:t>
-      </w:r>
-    </w:p>
-    <w:p>
-      <w:pPr>
-        <w:rPr>
-          <w:rFonts w:ascii="Courier" w:hAnsi="Courier" w:cs="Times New Roman"/>
-          <w:sz w:val="24"/>
-        </w:rPr>
-      </w:pPr>
-    </w:p>
-    <w:p>
-      <w:pPr>
-        <w:rPr>
-          <w:rFonts w:ascii="Courier" w:hAnsi="Courier" w:cs="Times New Roman"/>
-          <w:sz w:val="24"/>
-        </w:rPr>
-      </w:pPr>
-      <w:r>
-        <w:rPr>
-          <w:rFonts w:ascii="Courier" w:hAnsi="Courier" w:cs="Times New Roman"/>
-          <w:sz w:val="24"/>
-        </w:rPr>
-        <w:tab/>
-        <w:t>if(</w:t>
-      </w:r>
-      <w:proofErr w:type="spellStart"/>
-      <w:proofErr w:type="gramStart"/>
-      <w:r>
-        <w:rPr>
-          <w:rFonts w:ascii="Courier" w:hAnsi="Courier" w:cs="Times New Roman"/>
-          <w:sz w:val="24"/>
-        </w:rPr>
-        <w:t>wiringPiSetup</w:t>
-      </w:r>
-      <w:proofErr w:type="spellEnd"/>
-      <w:r>
-        <w:rPr>
-          <w:rFonts w:ascii="Courier" w:hAnsi="Courier" w:cs="Times New Roman"/>
-          <w:sz w:val="24"/>
-        </w:rPr>
-        <w:t>(</w:t>
-      </w:r>
-      <w:proofErr w:type="gramEnd"/>
-      <w:r>
-        <w:rPr>
-          <w:rFonts w:ascii="Courier" w:hAnsi="Courier" w:cs="Times New Roman"/>
-          <w:sz w:val="24"/>
-        </w:rPr>
-        <w:t>) == -1)</w:t>
-      </w:r>
-    </w:p>
-    <w:p>
-      <w:pPr>
-        <w:rPr>
-          <w:rFonts w:ascii="Courier" w:hAnsi="Courier" w:cs="Times New Roman"/>
-          <w:sz w:val="24"/>
-        </w:rPr>
-      </w:pPr>
-      <w:r>
-        <w:rPr>
-          <w:rFonts w:ascii="Courier" w:hAnsi="Courier" w:cs="Times New Roman"/>
-          <w:sz w:val="24"/>
-        </w:rPr>
-        <w:tab/>
-        <w:t>{</w:t>
-      </w:r>
-    </w:p>
-    <w:p>
-      <w:pPr>
-        <w:rPr>
-          <w:rFonts w:ascii="Courier" w:hAnsi="Courier" w:cs="Times New Roman"/>
-          <w:sz w:val="24"/>
-        </w:rPr>
-      </w:pPr>
-      <w:r>
-        <w:rPr>
-          <w:rFonts w:ascii="Courier" w:hAnsi="Courier" w:cs="Times New Roman"/>
-          <w:sz w:val="24"/>
-        </w:rPr>
-        <w:tab/>
-      </w:r>
-      <w:r>
-        <w:rPr>
-          <w:rFonts w:ascii="Courier" w:hAnsi="Courier" w:cs="Times New Roman"/>
-          <w:sz w:val="24"/>
-        </w:rPr>
-        <w:tab/>
-      </w:r>
-      <w:proofErr w:type="spellStart"/>
-      <w:proofErr w:type="gramStart"/>
-      <w:r>
-        <w:rPr>
-          <w:rFonts w:ascii="Courier" w:hAnsi="Courier" w:cs="Times New Roman"/>
-          <w:sz w:val="24"/>
-        </w:rPr>
-        <w:t>printf</w:t>
-      </w:r>
-      <w:proofErr w:type="spellEnd"/>
-      <w:r>
-        <w:rPr>
-          <w:rFonts w:ascii="Courier" w:hAnsi="Courier" w:cs="Times New Roman"/>
-          <w:sz w:val="24"/>
-        </w:rPr>
-        <w:t>(</w:t>
-      </w:r>
-      <w:proofErr w:type="gramEnd"/>
-      <w:r>
-        <w:rPr>
-          <w:rFonts w:ascii="Courier" w:hAnsi="Courier" w:cs="Times New Roman"/>
-          <w:sz w:val="24"/>
-        </w:rPr>
-        <w:t xml:space="preserve">"setup </w:t>
-      </w:r>
-      <w:proofErr w:type="spellStart"/>
-      <w:r>
-        <w:rPr>
-          <w:rFonts w:ascii="Courier" w:hAnsi="Courier" w:cs="Times New Roman"/>
-          <w:sz w:val="24"/>
-        </w:rPr>
-        <w:t>wiringPi</w:t>
-      </w:r>
-      <w:proofErr w:type="spellEnd"/>
-      <w:r>
-        <w:rPr>
-          <w:rFonts w:ascii="Courier" w:hAnsi="Courier" w:cs="Times New Roman"/>
-          <w:sz w:val="24"/>
-        </w:rPr>
-        <w:t xml:space="preserve"> failed !");</w:t>
-      </w:r>
-    </w:p>
-    <w:p>
-      <w:pPr>
-        <w:rPr>
-          <w:rFonts w:ascii="Courier" w:hAnsi="Courier" w:cs="Times New Roman"/>
-          <w:sz w:val="24"/>
-        </w:rPr>
-      </w:pPr>
-      <w:r>
-        <w:rPr>
-          <w:rFonts w:ascii="Courier" w:hAnsi="Courier" w:cs="Times New Roman"/>
-          <w:sz w:val="24"/>
-        </w:rPr>
-        <w:tab/>
-      </w:r>
-      <w:r>
-        <w:rPr>
-          <w:rFonts w:ascii="Courier" w:hAnsi="Courier" w:cs="Times New Roman"/>
-          <w:sz w:val="24"/>
-        </w:rPr>
-        <w:tab/>
-        <w:t xml:space="preserve">return -1; </w:t>
-      </w:r>
-    </w:p>
-    <w:p>
-      <w:pPr>
-        <w:rPr>
-          <w:rFonts w:ascii="Courier" w:hAnsi="Courier" w:cs="Times New Roman"/>
-          <w:sz w:val="24"/>
-        </w:rPr>
-      </w:pPr>
-      <w:r>
-        <w:rPr>
-          <w:rFonts w:ascii="Courier" w:hAnsi="Courier" w:cs="Times New Roman"/>
-          <w:sz w:val="24"/>
-        </w:rPr>
-        <w:tab/>
-        <w:t>}</w:t>
-      </w:r>
-    </w:p>
-    <w:p>
-      <w:pPr>
-        <w:rPr>
-          <w:rFonts w:ascii="Courier" w:hAnsi="Courier" w:cs="Times New Roman"/>
-          <w:sz w:val="24"/>
-        </w:rPr>
-      </w:pPr>
-    </w:p>
-    <w:p>
-      <w:pPr>
-        <w:rPr>
-          <w:rFonts w:ascii="Courier" w:hAnsi="Courier" w:cs="Times New Roman"/>
-          <w:sz w:val="24"/>
-        </w:rPr>
-      </w:pPr>
-      <w:r>
-        <w:rPr>
-          <w:rFonts w:ascii="Courier" w:hAnsi="Courier" w:cs="Times New Roman"/>
-          <w:sz w:val="24"/>
-        </w:rPr>
-        <w:tab/>
-      </w:r>
-      <w:proofErr w:type="spellStart"/>
-      <w:proofErr w:type="gramStart"/>
-      <w:r>
-        <w:rPr>
-          <w:rFonts w:ascii="Courier" w:hAnsi="Courier" w:cs="Times New Roman"/>
-          <w:sz w:val="24"/>
-        </w:rPr>
-        <w:t>pinMode</w:t>
-      </w:r>
-      <w:proofErr w:type="spellEnd"/>
-      <w:r>
-        <w:rPr>
-          <w:rFonts w:ascii="Courier" w:hAnsi="Courier" w:cs="Times New Roman"/>
-          <w:sz w:val="24"/>
-        </w:rPr>
-        <w:t>(</w:t>
-      </w:r>
-      <w:proofErr w:type="gramEnd"/>
-      <w:r>
-        <w:rPr>
-          <w:rFonts w:ascii="Courier" w:hAnsi="Courier" w:cs="Times New Roman"/>
-          <w:sz w:val="24"/>
-        </w:rPr>
-        <w:t>ADC_CS,  OUTPUT);</w:t>
-      </w:r>
-    </w:p>
-    <w:p>
-      <w:pPr>
-        <w:rPr>
-          <w:rFonts w:ascii="Courier" w:hAnsi="Courier" w:cs="Times New Roman"/>
-          <w:sz w:val="24"/>
-        </w:rPr>
-      </w:pPr>
-      <w:r>
-        <w:rPr>
-          <w:rFonts w:ascii="Courier" w:hAnsi="Courier" w:cs="Times New Roman"/>
-          <w:sz w:val="24"/>
-        </w:rPr>
-        <w:tab/>
-      </w:r>
-      <w:proofErr w:type="spellStart"/>
-      <w:proofErr w:type="gramStart"/>
-      <w:r>
-        <w:rPr>
-          <w:rFonts w:ascii="Courier" w:hAnsi="Courier" w:cs="Times New Roman"/>
-          <w:sz w:val="24"/>
-        </w:rPr>
-        <w:t>pinMode</w:t>
-      </w:r>
-      <w:proofErr w:type="spellEnd"/>
-      <w:r>
-        <w:rPr>
-          <w:rFonts w:ascii="Courier" w:hAnsi="Courier" w:cs="Times New Roman"/>
-          <w:sz w:val="24"/>
-        </w:rPr>
-        <w:t>(</w:t>
-      </w:r>
-      <w:proofErr w:type="gramEnd"/>
-      <w:r>
-        <w:rPr>
-          <w:rFonts w:ascii="Courier" w:hAnsi="Courier" w:cs="Times New Roman"/>
-          <w:sz w:val="24"/>
-        </w:rPr>
-        <w:t>ADC_CLK, OUTPUT);</w:t>
-      </w:r>
-    </w:p>
-    <w:p>
-      <w:pPr>
-        <w:rPr>
-          <w:rFonts w:ascii="Courier" w:hAnsi="Courier" w:cs="Times New Roman"/>
-          <w:sz w:val="24"/>
-        </w:rPr>
-      </w:pPr>
-      <w:r>
-        <w:rPr>
-          <w:rFonts w:ascii="Courier" w:hAnsi="Courier" w:cs="Times New Roman"/>
-          <w:sz w:val="24"/>
-        </w:rPr>
-        <w:tab/>
-      </w:r>
-      <w:proofErr w:type="spellStart"/>
-      <w:proofErr w:type="gramStart"/>
-      <w:r>
-        <w:rPr>
-          <w:rFonts w:ascii="Courier" w:hAnsi="Courier" w:cs="Times New Roman"/>
-          <w:sz w:val="24"/>
-        </w:rPr>
-        <w:t>pinMode</w:t>
-      </w:r>
-      <w:proofErr w:type="spellEnd"/>
-      <w:r>
-        <w:rPr>
-          <w:rFonts w:ascii="Courier" w:hAnsi="Courier" w:cs="Times New Roman"/>
-          <w:sz w:val="24"/>
-        </w:rPr>
-        <w:t>(</w:t>
-      </w:r>
-      <w:proofErr w:type="spellStart"/>
-      <w:proofErr w:type="gramEnd"/>
-      <w:r>
-        <w:rPr>
-          <w:rFonts w:ascii="Courier" w:hAnsi="Courier" w:cs="Times New Roman"/>
-          <w:sz w:val="24"/>
-        </w:rPr>
-        <w:t>LedPin</w:t>
-      </w:r>
-      <w:proofErr w:type="spellEnd"/>
-      <w:r>
-        <w:rPr>
-          <w:rFonts w:ascii="Courier" w:hAnsi="Courier" w:cs="Times New Roman"/>
-          <w:sz w:val="24"/>
-        </w:rPr>
-        <w:t>,  OUTPUT);</w:t>
-      </w:r>
-    </w:p>
-    <w:p>
-      <w:pPr>
-        <w:rPr>
-          <w:rFonts w:ascii="Courier" w:hAnsi="Courier" w:cs="Times New Roman"/>
-          <w:sz w:val="24"/>
-        </w:rPr>
-      </w:pPr>
-    </w:p>
-    <w:p>
-      <w:pPr>
-        <w:rPr>
-          <w:rFonts w:ascii="Courier" w:hAnsi="Courier" w:cs="Times New Roman"/>
-          <w:sz w:val="24"/>
-        </w:rPr>
-      </w:pPr>
-      <w:r>
-        <w:rPr>
-          <w:rFonts w:ascii="Courier" w:hAnsi="Courier" w:cs="Times New Roman"/>
-          <w:sz w:val="24"/>
-        </w:rPr>
-        <w:tab/>
-      </w:r>
-      <w:proofErr w:type="gramStart"/>
-      <w:r>
-        <w:rPr>
-          <w:rFonts w:ascii="Courier" w:hAnsi="Courier" w:cs="Times New Roman"/>
-          <w:sz w:val="24"/>
-        </w:rPr>
-        <w:t>while(</w:t>
-      </w:r>
-      <w:proofErr w:type="gramEnd"/>
-      <w:r>
-        <w:rPr>
-          <w:rFonts w:ascii="Courier" w:hAnsi="Courier" w:cs="Times New Roman"/>
-          <w:sz w:val="24"/>
-        </w:rPr>
-        <w:t>1)</w:t>
-      </w:r>
-    </w:p>
-    <w:p>
-      <w:pPr>
-        <w:rPr>
-          <w:rFonts w:ascii="Courier" w:hAnsi="Courier" w:cs="Times New Roman"/>
-          <w:sz w:val="24"/>
-        </w:rPr>
-      </w:pPr>
-      <w:r>
-        <w:rPr>
-          <w:rFonts w:ascii="Courier" w:hAnsi="Courier" w:cs="Times New Roman"/>
-          <w:sz w:val="24"/>
-        </w:rPr>
-        <w:tab/>
-        <w:t>{</w:t>
-      </w:r>
-    </w:p>
-    <w:p>
-      <w:pPr>
-        <w:rPr>
-          <w:rFonts w:ascii="Courier" w:hAnsi="Courier" w:cs="Times New Roman"/>
-          <w:sz w:val="24"/>
-        </w:rPr>
-      </w:pPr>
-      <w:r>
-        <w:rPr>
-          <w:rFonts w:ascii="Courier" w:hAnsi="Courier" w:cs="Times New Roman"/>
-          <w:sz w:val="24"/>
-        </w:rPr>
-        <w:tab/>
-      </w:r>
-      <w:r>
-        <w:rPr>
-          <w:rFonts w:ascii="Courier" w:hAnsi="Courier" w:cs="Times New Roman"/>
-          <w:sz w:val="24"/>
-        </w:rPr>
-        <w:tab/>
-      </w:r>
-      <w:proofErr w:type="spellStart"/>
-      <w:proofErr w:type="gramStart"/>
-      <w:r>
-        <w:rPr>
-          <w:rFonts w:ascii="Courier" w:hAnsi="Courier" w:cs="Times New Roman"/>
-          <w:sz w:val="24"/>
-        </w:rPr>
-        <w:t>pinMode</w:t>
-      </w:r>
-      <w:proofErr w:type="spellEnd"/>
-      <w:r>
-        <w:rPr>
-          <w:rFonts w:ascii="Courier" w:hAnsi="Courier" w:cs="Times New Roman"/>
-          <w:sz w:val="24"/>
-        </w:rPr>
-        <w:t>(</w:t>
-      </w:r>
-      <w:proofErr w:type="gramEnd"/>
-      <w:r>
-        <w:rPr>
-          <w:rFonts w:ascii="Courier" w:hAnsi="Courier" w:cs="Times New Roman"/>
-          <w:sz w:val="24"/>
-        </w:rPr>
-        <w:t>ADC_DIO, OUTPUT);</w:t>
-      </w:r>
-    </w:p>
-    <w:p>
-      <w:pPr>
-        <w:rPr>
-          <w:rFonts w:ascii="Courier" w:hAnsi="Courier" w:cs="Times New Roman"/>
-          <w:sz w:val="24"/>
-        </w:rPr>
-      </w:pPr>
-      <w:r>
-        <w:rPr>
-          <w:rFonts w:ascii="Courier" w:hAnsi="Courier" w:cs="Times New Roman"/>
-          <w:sz w:val="24"/>
+          <w:rFonts w:ascii="Times New Roman" w:hAnsi="Times New Roman" w:cs="Times New Roman"/>
+          <w:color w:val="FF0000"/>
+          <w:sz w:val="32"/>
+          <w:szCs w:val="32"/>
+          <w:shd w:val="clear" w:color="auto" w:fill="CCE8CF"/>
+        </w:rPr>
+      </w:pPr>
+      <w:r>
+        <w:rPr>
+          <w:rFonts w:ascii="Times New Roman" w:hAnsi="Times New Roman" w:cs="Times New Roman"/>
+          <w:color w:val="FF0000"/>
+          <w:sz w:val="32"/>
+          <w:szCs w:val="32"/>
+          <w:shd w:val="clear" w:color="auto" w:fill="CCE8CF"/>
         </w:rPr>
         <w:lastRenderedPageBreak/>
-        <w:tab/>
-      </w:r>
-      <w:r>
-        <w:rPr>
-          <w:rFonts w:ascii="Courier" w:hAnsi="Courier" w:cs="Times New Roman"/>
-          <w:sz w:val="24"/>
-        </w:rPr>
-        <w:tab/>
-      </w:r>
-      <w:proofErr w:type="spellStart"/>
-      <w:r>
-        <w:rPr>
-          <w:rFonts w:ascii="Courier" w:hAnsi="Courier" w:cs="Times New Roman"/>
-          <w:sz w:val="24"/>
-        </w:rPr>
-        <w:t>tmp</w:t>
-      </w:r>
-      <w:proofErr w:type="spellEnd"/>
-      <w:r>
-        <w:rPr>
-          <w:rFonts w:ascii="Courier" w:hAnsi="Courier" w:cs="Times New Roman"/>
-          <w:sz w:val="24"/>
-        </w:rPr>
-        <w:t xml:space="preserve"> = </w:t>
-      </w:r>
-      <w:proofErr w:type="spellStart"/>
-      <w:r>
-        <w:rPr>
-          <w:rFonts w:ascii="Courier" w:hAnsi="Courier" w:cs="Times New Roman"/>
-          <w:sz w:val="24"/>
-        </w:rPr>
-        <w:t>get_ADC_</w:t>
-      </w:r>
-      <w:proofErr w:type="gramStart"/>
-      <w:r>
-        <w:rPr>
-          <w:rFonts w:ascii="Courier" w:hAnsi="Courier" w:cs="Times New Roman"/>
-          <w:sz w:val="24"/>
-        </w:rPr>
-        <w:t>Result</w:t>
-      </w:r>
-      <w:proofErr w:type="spellEnd"/>
-      <w:r>
-        <w:rPr>
-          <w:rFonts w:ascii="Courier" w:hAnsi="Courier" w:cs="Times New Roman"/>
-          <w:sz w:val="24"/>
-        </w:rPr>
-        <w:t>(</w:t>
-      </w:r>
-      <w:proofErr w:type="gramEnd"/>
-      <w:r>
-        <w:rPr>
-          <w:rFonts w:ascii="Courier" w:hAnsi="Courier" w:cs="Times New Roman"/>
-          <w:sz w:val="24"/>
-        </w:rPr>
-        <w:t>);</w:t>
-      </w:r>
-    </w:p>
-    <w:p>
-      <w:pPr>
-        <w:rPr>
-          <w:rFonts w:ascii="Courier" w:hAnsi="Courier" w:cs="Times New Roman"/>
-          <w:sz w:val="24"/>
-        </w:rPr>
-      </w:pPr>
-      <w:r>
-        <w:rPr>
-          <w:rFonts w:ascii="Courier" w:hAnsi="Courier" w:cs="Times New Roman"/>
-          <w:sz w:val="24"/>
-        </w:rPr>
-        <w:tab/>
-      </w:r>
-      <w:r>
-        <w:rPr>
-          <w:rFonts w:ascii="Courier" w:hAnsi="Courier" w:cs="Times New Roman"/>
-          <w:sz w:val="24"/>
-        </w:rPr>
-        <w:tab/>
-      </w:r>
-      <w:proofErr w:type="spellStart"/>
-      <w:r>
-        <w:rPr>
-          <w:rFonts w:ascii="Courier" w:hAnsi="Courier" w:cs="Times New Roman"/>
-          <w:sz w:val="24"/>
-        </w:rPr>
-        <w:t>printf</w:t>
-      </w:r>
-      <w:proofErr w:type="spellEnd"/>
-      <w:r>
-        <w:rPr>
-          <w:rFonts w:ascii="Courier" w:hAnsi="Courier" w:cs="Times New Roman"/>
-          <w:sz w:val="24"/>
-        </w:rPr>
-        <w:t>("%d\n</w:t>
-      </w:r>
-      <w:proofErr w:type="gramStart"/>
-      <w:r>
-        <w:rPr>
-          <w:rFonts w:ascii="Courier" w:hAnsi="Courier" w:cs="Times New Roman"/>
-          <w:sz w:val="24"/>
-        </w:rPr>
-        <w:t>",</w:t>
-      </w:r>
-      <w:proofErr w:type="spellStart"/>
-      <w:r>
-        <w:rPr>
-          <w:rFonts w:ascii="Courier" w:hAnsi="Courier" w:cs="Times New Roman"/>
-          <w:sz w:val="24"/>
-        </w:rPr>
-        <w:t>tmp</w:t>
-      </w:r>
-      <w:proofErr w:type="spellEnd"/>
-      <w:proofErr w:type="gramEnd"/>
-      <w:r>
-        <w:rPr>
-          <w:rFonts w:ascii="Courier" w:hAnsi="Courier" w:cs="Times New Roman"/>
-          <w:sz w:val="24"/>
-        </w:rPr>
-        <w:t>);</w:t>
-      </w:r>
-    </w:p>
-    <w:p>
-      <w:pPr>
-        <w:rPr>
-          <w:rFonts w:ascii="Courier" w:hAnsi="Courier" w:cs="Times New Roman"/>
-          <w:sz w:val="24"/>
-        </w:rPr>
-      </w:pPr>
-    </w:p>
-    <w:p>
-      <w:pPr>
-        <w:rPr>
-          <w:rFonts w:ascii="Courier" w:hAnsi="Courier" w:cs="Times New Roman"/>
-          <w:sz w:val="24"/>
-        </w:rPr>
-      </w:pPr>
-      <w:r>
-        <w:rPr>
-          <w:rFonts w:ascii="Courier" w:hAnsi="Courier" w:cs="Times New Roman"/>
-          <w:sz w:val="24"/>
-        </w:rPr>
-        <w:tab/>
-      </w:r>
-      <w:r>
-        <w:rPr>
-          <w:rFonts w:ascii="Courier" w:hAnsi="Courier" w:cs="Times New Roman"/>
-          <w:sz w:val="24"/>
-        </w:rPr>
-        <w:tab/>
-      </w:r>
-      <w:proofErr w:type="gramStart"/>
-      <w:r>
-        <w:rPr>
-          <w:rFonts w:ascii="Courier" w:hAnsi="Courier" w:cs="Times New Roman"/>
-          <w:sz w:val="24"/>
-        </w:rPr>
-        <w:t>if(</w:t>
-      </w:r>
-      <w:proofErr w:type="spellStart"/>
-      <w:proofErr w:type="gramEnd"/>
-      <w:r>
-        <w:rPr>
-          <w:rFonts w:ascii="Courier" w:hAnsi="Courier" w:cs="Times New Roman"/>
-          <w:sz w:val="24"/>
-        </w:rPr>
-        <w:t>tmp</w:t>
-      </w:r>
-      <w:proofErr w:type="spellEnd"/>
-      <w:r>
-        <w:rPr>
-          <w:rFonts w:ascii="Courier" w:hAnsi="Courier" w:cs="Times New Roman"/>
-          <w:sz w:val="24"/>
-        </w:rPr>
-        <w:t xml:space="preserve"> &gt; Threshold)</w:t>
-      </w:r>
-    </w:p>
-    <w:p>
-      <w:pPr>
-        <w:rPr>
-          <w:rFonts w:ascii="Courier" w:hAnsi="Courier" w:cs="Times New Roman"/>
-          <w:sz w:val="24"/>
-        </w:rPr>
-      </w:pPr>
-      <w:r>
-        <w:rPr>
-          <w:rFonts w:ascii="Courier" w:hAnsi="Courier" w:cs="Times New Roman"/>
-          <w:sz w:val="24"/>
-        </w:rPr>
-        <w:tab/>
-      </w:r>
-      <w:r>
-        <w:rPr>
-          <w:rFonts w:ascii="Courier" w:hAnsi="Courier" w:cs="Times New Roman"/>
-          <w:sz w:val="24"/>
-        </w:rPr>
-        <w:tab/>
-        <w:t>{</w:t>
-      </w:r>
-    </w:p>
-    <w:p>
-      <w:pPr>
-        <w:rPr>
-          <w:rFonts w:ascii="Courier" w:hAnsi="Courier" w:cs="Times New Roman"/>
-          <w:sz w:val="24"/>
-        </w:rPr>
-      </w:pPr>
-      <w:r>
-        <w:rPr>
-          <w:rFonts w:ascii="Courier" w:hAnsi="Courier" w:cs="Times New Roman"/>
-          <w:sz w:val="24"/>
-        </w:rPr>
-        <w:tab/>
-      </w:r>
-      <w:r>
-        <w:rPr>
-          <w:rFonts w:ascii="Courier" w:hAnsi="Courier" w:cs="Times New Roman"/>
-          <w:sz w:val="24"/>
-        </w:rPr>
-        <w:tab/>
-      </w:r>
-      <w:r>
-        <w:rPr>
-          <w:rFonts w:ascii="Courier" w:hAnsi="Courier" w:cs="Times New Roman"/>
-          <w:sz w:val="24"/>
-        </w:rPr>
-        <w:tab/>
-      </w:r>
-      <w:proofErr w:type="spellStart"/>
-      <w:proofErr w:type="gramStart"/>
-      <w:r>
-        <w:rPr>
-          <w:rFonts w:ascii="Courier" w:hAnsi="Courier" w:cs="Times New Roman"/>
-          <w:sz w:val="24"/>
-        </w:rPr>
-        <w:t>digitalWrite</w:t>
-      </w:r>
-      <w:proofErr w:type="spellEnd"/>
-      <w:r>
-        <w:rPr>
-          <w:rFonts w:ascii="Courier" w:hAnsi="Courier" w:cs="Times New Roman"/>
-          <w:sz w:val="24"/>
-        </w:rPr>
-        <w:t>(</w:t>
-      </w:r>
-      <w:proofErr w:type="spellStart"/>
-      <w:proofErr w:type="gramEnd"/>
-      <w:r>
-        <w:rPr>
-          <w:rFonts w:ascii="Courier" w:hAnsi="Courier" w:cs="Times New Roman"/>
-          <w:sz w:val="24"/>
-        </w:rPr>
-        <w:t>LedPin</w:t>
-      </w:r>
-      <w:proofErr w:type="spellEnd"/>
-      <w:r>
-        <w:rPr>
-          <w:rFonts w:ascii="Courier" w:hAnsi="Courier" w:cs="Times New Roman"/>
-          <w:sz w:val="24"/>
-        </w:rPr>
-        <w:t>, LOW);</w:t>
-      </w:r>
-    </w:p>
-    <w:p>
-      <w:pPr>
-        <w:rPr>
-          <w:rFonts w:ascii="Courier" w:hAnsi="Courier" w:cs="Times New Roman"/>
-          <w:sz w:val="24"/>
-        </w:rPr>
-      </w:pPr>
-      <w:r>
-        <w:rPr>
-          <w:rFonts w:ascii="Courier" w:hAnsi="Courier" w:cs="Times New Roman"/>
-          <w:sz w:val="24"/>
-        </w:rPr>
-        <w:tab/>
-      </w:r>
-      <w:r>
-        <w:rPr>
-          <w:rFonts w:ascii="Courier" w:hAnsi="Courier" w:cs="Times New Roman"/>
-          <w:sz w:val="24"/>
-        </w:rPr>
-        <w:tab/>
-      </w:r>
-      <w:r>
-        <w:rPr>
-          <w:rFonts w:ascii="Courier" w:hAnsi="Courier" w:cs="Times New Roman"/>
-          <w:sz w:val="24"/>
-        </w:rPr>
-        <w:tab/>
-      </w:r>
-      <w:proofErr w:type="gramStart"/>
-      <w:r>
-        <w:rPr>
-          <w:rFonts w:ascii="Courier" w:hAnsi="Courier" w:cs="Times New Roman"/>
-          <w:sz w:val="24"/>
-        </w:rPr>
-        <w:t>delay(</w:t>
-      </w:r>
-      <w:proofErr w:type="gramEnd"/>
-      <w:r>
-        <w:rPr>
-          <w:rFonts w:ascii="Courier" w:hAnsi="Courier" w:cs="Times New Roman"/>
-          <w:sz w:val="24"/>
-        </w:rPr>
-        <w:t>1000);</w:t>
-      </w:r>
-    </w:p>
-    <w:p>
-      <w:pPr>
-        <w:rPr>
-          <w:rFonts w:ascii="Courier" w:hAnsi="Courier" w:cs="Times New Roman"/>
-          <w:sz w:val="24"/>
-        </w:rPr>
-      </w:pPr>
-      <w:r>
-        <w:rPr>
-          <w:rFonts w:ascii="Courier" w:hAnsi="Courier" w:cs="Times New Roman"/>
-          <w:sz w:val="24"/>
-        </w:rPr>
-        <w:tab/>
-      </w:r>
-      <w:r>
-        <w:rPr>
-          <w:rFonts w:ascii="Courier" w:hAnsi="Courier" w:cs="Times New Roman"/>
-          <w:sz w:val="24"/>
-        </w:rPr>
-        <w:tab/>
-      </w:r>
-      <w:r>
-        <w:rPr>
-          <w:rFonts w:ascii="Courier" w:hAnsi="Courier" w:cs="Times New Roman"/>
-          <w:sz w:val="24"/>
-        </w:rPr>
-        <w:tab/>
-      </w:r>
-      <w:proofErr w:type="spellStart"/>
-      <w:proofErr w:type="gramStart"/>
-      <w:r>
-        <w:rPr>
-          <w:rFonts w:ascii="Courier" w:hAnsi="Courier" w:cs="Times New Roman"/>
-          <w:sz w:val="24"/>
-        </w:rPr>
-        <w:t>digitalWrite</w:t>
-      </w:r>
-      <w:proofErr w:type="spellEnd"/>
-      <w:r>
-        <w:rPr>
-          <w:rFonts w:ascii="Courier" w:hAnsi="Courier" w:cs="Times New Roman"/>
-          <w:sz w:val="24"/>
-        </w:rPr>
-        <w:t>(</w:t>
-      </w:r>
-      <w:proofErr w:type="spellStart"/>
-      <w:proofErr w:type="gramEnd"/>
-      <w:r>
-        <w:rPr>
-          <w:rFonts w:ascii="Courier" w:hAnsi="Courier" w:cs="Times New Roman"/>
-          <w:sz w:val="24"/>
-        </w:rPr>
-        <w:t>LedPin</w:t>
-      </w:r>
-      <w:proofErr w:type="spellEnd"/>
-      <w:r>
-        <w:rPr>
-          <w:rFonts w:ascii="Courier" w:hAnsi="Courier" w:cs="Times New Roman"/>
-          <w:sz w:val="24"/>
-        </w:rPr>
-        <w:t>, HIGH);</w:t>
-      </w:r>
-    </w:p>
-    <w:p>
-      <w:pPr>
-        <w:rPr>
-          <w:rFonts w:ascii="Courier" w:hAnsi="Courier" w:cs="Times New Roman"/>
-          <w:sz w:val="24"/>
-        </w:rPr>
-      </w:pPr>
-      <w:r>
-        <w:rPr>
-          <w:rFonts w:ascii="Courier" w:hAnsi="Courier" w:cs="Times New Roman"/>
-          <w:sz w:val="24"/>
-        </w:rPr>
-        <w:tab/>
-      </w:r>
-      <w:r>
-        <w:rPr>
-          <w:rFonts w:ascii="Courier" w:hAnsi="Courier" w:cs="Times New Roman"/>
-          <w:sz w:val="24"/>
-        </w:rPr>
-        <w:tab/>
-      </w:r>
-      <w:r>
-        <w:rPr>
-          <w:rFonts w:ascii="Courier" w:hAnsi="Courier" w:cs="Times New Roman"/>
-          <w:sz w:val="24"/>
-        </w:rPr>
-        <w:tab/>
-      </w:r>
-      <w:proofErr w:type="spellStart"/>
-      <w:proofErr w:type="gramStart"/>
-      <w:r>
-        <w:rPr>
-          <w:rFonts w:ascii="Courier" w:hAnsi="Courier" w:cs="Times New Roman"/>
-          <w:sz w:val="24"/>
-        </w:rPr>
-        <w:t>printf</w:t>
-      </w:r>
-      <w:proofErr w:type="spellEnd"/>
-      <w:r>
-        <w:rPr>
-          <w:rFonts w:ascii="Courier" w:hAnsi="Courier" w:cs="Times New Roman"/>
-          <w:sz w:val="24"/>
-        </w:rPr>
-        <w:t>(</w:t>
-      </w:r>
-      <w:proofErr w:type="gramEnd"/>
-      <w:r>
-        <w:rPr>
-          <w:rFonts w:ascii="Courier" w:hAnsi="Courier" w:cs="Times New Roman"/>
-          <w:sz w:val="24"/>
-        </w:rPr>
-        <w:t>"\n***********</w:t>
-      </w:r>
-      <w:r>
-        <w:rPr>
-          <w:rFonts w:ascii="Courier" w:hAnsi="Courier" w:cs="Times New Roman"/>
-          <w:sz w:val="24"/>
-        </w:rPr>
-        <w:tab/>
-        <w:t>\</w:t>
-      </w:r>
-    </w:p>
-    <w:p>
-      <w:pPr>
-        <w:rPr>
-          <w:rFonts w:ascii="Courier" w:hAnsi="Courier" w:cs="Times New Roman"/>
-          <w:sz w:val="24"/>
-        </w:rPr>
-      </w:pPr>
-      <w:r>
-        <w:rPr>
-          <w:rFonts w:ascii="Courier" w:hAnsi="Courier" w:cs="Times New Roman"/>
-          <w:sz w:val="24"/>
-        </w:rPr>
-        <w:tab/>
-      </w:r>
-      <w:r>
-        <w:rPr>
-          <w:rFonts w:ascii="Courier" w:hAnsi="Courier" w:cs="Times New Roman"/>
-          <w:sz w:val="24"/>
-        </w:rPr>
-        <w:tab/>
-      </w:r>
-      <w:r>
-        <w:rPr>
-          <w:rFonts w:ascii="Courier" w:hAnsi="Courier" w:cs="Times New Roman"/>
-          <w:sz w:val="24"/>
-        </w:rPr>
-        <w:tab/>
-      </w:r>
-      <w:r>
-        <w:rPr>
-          <w:rFonts w:ascii="Courier" w:hAnsi="Courier" w:cs="Times New Roman"/>
-          <w:sz w:val="24"/>
-        </w:rPr>
-        <w:tab/>
-        <w:t>\</w:t>
-      </w:r>
-      <w:proofErr w:type="gramStart"/>
-      <w:r>
-        <w:rPr>
-          <w:rFonts w:ascii="Courier" w:hAnsi="Courier" w:cs="Times New Roman"/>
-          <w:sz w:val="24"/>
-        </w:rPr>
-        <w:t>n  Danger</w:t>
-      </w:r>
-      <w:proofErr w:type="gramEnd"/>
-      <w:r>
-        <w:rPr>
-          <w:rFonts w:ascii="Courier" w:hAnsi="Courier" w:cs="Times New Roman"/>
-          <w:sz w:val="24"/>
-        </w:rPr>
-        <w:t>!    \</w:t>
-      </w:r>
-    </w:p>
-    <w:p>
-      <w:pPr>
-        <w:rPr>
-          <w:rFonts w:ascii="Courier" w:hAnsi="Courier" w:cs="Times New Roman"/>
-          <w:sz w:val="24"/>
-        </w:rPr>
-      </w:pPr>
-      <w:r>
-        <w:rPr>
-          <w:rFonts w:ascii="Courier" w:hAnsi="Courier" w:cs="Times New Roman"/>
-          <w:sz w:val="24"/>
-        </w:rPr>
-        <w:tab/>
-      </w:r>
-      <w:r>
-        <w:rPr>
-          <w:rFonts w:ascii="Courier" w:hAnsi="Courier" w:cs="Times New Roman"/>
-          <w:sz w:val="24"/>
-        </w:rPr>
-        <w:tab/>
-      </w:r>
-      <w:r>
-        <w:rPr>
-          <w:rFonts w:ascii="Courier" w:hAnsi="Courier" w:cs="Times New Roman"/>
-          <w:sz w:val="24"/>
-        </w:rPr>
-        <w:tab/>
-      </w:r>
-      <w:r>
-        <w:rPr>
-          <w:rFonts w:ascii="Courier" w:hAnsi="Courier" w:cs="Times New Roman"/>
-          <w:sz w:val="24"/>
-        </w:rPr>
-        <w:tab/>
-        <w:t>\n**********</w:t>
-      </w:r>
-      <w:proofErr w:type="gramStart"/>
-      <w:r>
-        <w:rPr>
-          <w:rFonts w:ascii="Courier" w:hAnsi="Courier" w:cs="Times New Roman"/>
-          <w:sz w:val="24"/>
-        </w:rPr>
-        <w:t>*  \</w:t>
-      </w:r>
-      <w:proofErr w:type="gramEnd"/>
-    </w:p>
-    <w:p>
-      <w:pPr>
-        <w:rPr>
-          <w:rFonts w:ascii="Courier" w:hAnsi="Courier" w:cs="Times New Roman"/>
-          <w:sz w:val="24"/>
-        </w:rPr>
-      </w:pPr>
-      <w:r>
-        <w:rPr>
-          <w:rFonts w:ascii="Courier" w:hAnsi="Courier" w:cs="Times New Roman"/>
-          <w:sz w:val="24"/>
-        </w:rPr>
-        <w:tab/>
-      </w:r>
-      <w:r>
-        <w:rPr>
-          <w:rFonts w:ascii="Courier" w:hAnsi="Courier" w:cs="Times New Roman"/>
-          <w:sz w:val="24"/>
-        </w:rPr>
-        <w:tab/>
-      </w:r>
-      <w:r>
-        <w:rPr>
-          <w:rFonts w:ascii="Courier" w:hAnsi="Courier" w:cs="Times New Roman"/>
-          <w:sz w:val="24"/>
-        </w:rPr>
-        <w:tab/>
-      </w:r>
-      <w:r>
-        <w:rPr>
-          <w:rFonts w:ascii="Courier" w:hAnsi="Courier" w:cs="Times New Roman"/>
-          <w:sz w:val="24"/>
-        </w:rPr>
-        <w:tab/>
-        <w:t>\n");</w:t>
-      </w:r>
-    </w:p>
-    <w:p>
-      <w:pPr>
-        <w:rPr>
-          <w:rFonts w:ascii="Courier" w:hAnsi="Courier" w:cs="Times New Roman"/>
-          <w:sz w:val="24"/>
-        </w:rPr>
-      </w:pPr>
-      <w:r>
-        <w:rPr>
-          <w:rFonts w:ascii="Courier" w:hAnsi="Courier" w:cs="Times New Roman"/>
-          <w:sz w:val="24"/>
-        </w:rPr>
-        <w:tab/>
-      </w:r>
-      <w:r>
-        <w:rPr>
-          <w:rFonts w:ascii="Courier" w:hAnsi="Courier" w:cs="Times New Roman"/>
-          <w:sz w:val="24"/>
-        </w:rPr>
-        <w:tab/>
-      </w:r>
-      <w:r>
-        <w:rPr>
-          <w:rFonts w:ascii="Courier" w:hAnsi="Courier" w:cs="Times New Roman"/>
-          <w:sz w:val="24"/>
-        </w:rPr>
-        <w:tab/>
-      </w:r>
-      <w:proofErr w:type="gramStart"/>
-      <w:r>
-        <w:rPr>
-          <w:rFonts w:ascii="Courier" w:hAnsi="Courier" w:cs="Times New Roman"/>
-          <w:sz w:val="24"/>
-        </w:rPr>
-        <w:t>delay(</w:t>
-      </w:r>
-      <w:proofErr w:type="gramEnd"/>
-      <w:r>
-        <w:rPr>
-          <w:rFonts w:ascii="Courier" w:hAnsi="Courier" w:cs="Times New Roman"/>
-          <w:sz w:val="24"/>
-        </w:rPr>
-        <w:t>1000);</w:t>
-      </w:r>
-    </w:p>
-    <w:p>
-      <w:pPr>
-        <w:rPr>
-          <w:rFonts w:ascii="Courier" w:hAnsi="Courier" w:cs="Times New Roman"/>
-          <w:sz w:val="24"/>
-        </w:rPr>
-      </w:pPr>
-      <w:r>
-        <w:rPr>
-          <w:rFonts w:ascii="Courier" w:hAnsi="Courier" w:cs="Times New Roman"/>
-          <w:sz w:val="24"/>
-        </w:rPr>
-        <w:tab/>
-      </w:r>
-      <w:r>
-        <w:rPr>
-          <w:rFonts w:ascii="Courier" w:hAnsi="Courier" w:cs="Times New Roman"/>
-          <w:sz w:val="24"/>
-        </w:rPr>
-        <w:tab/>
-        <w:t>}</w:t>
-      </w:r>
-    </w:p>
-    <w:p>
-      <w:pPr>
-        <w:rPr>
-          <w:rFonts w:ascii="Courier" w:hAnsi="Courier" w:cs="Times New Roman"/>
-          <w:sz w:val="24"/>
-        </w:rPr>
-      </w:pPr>
-      <w:r>
-        <w:rPr>
-          <w:rFonts w:ascii="Courier" w:hAnsi="Courier" w:cs="Times New Roman"/>
-          <w:sz w:val="24"/>
-        </w:rPr>
-        <w:tab/>
-      </w:r>
-      <w:r>
-        <w:rPr>
-          <w:rFonts w:ascii="Courier" w:hAnsi="Courier" w:cs="Times New Roman"/>
-          <w:sz w:val="24"/>
-        </w:rPr>
-        <w:tab/>
-        <w:t>else</w:t>
-      </w:r>
-    </w:p>
-    <w:p>
-      <w:pPr>
-        <w:rPr>
-          <w:rFonts w:ascii="Courier" w:hAnsi="Courier" w:cs="Times New Roman"/>
-          <w:sz w:val="24"/>
-        </w:rPr>
-      </w:pPr>
-      <w:r>
-        <w:rPr>
-          <w:rFonts w:ascii="Courier" w:hAnsi="Courier" w:cs="Times New Roman"/>
-          <w:sz w:val="24"/>
-        </w:rPr>
-        <w:tab/>
-      </w:r>
-      <w:r>
-        <w:rPr>
-          <w:rFonts w:ascii="Courier" w:hAnsi="Courier" w:cs="Times New Roman"/>
-          <w:sz w:val="24"/>
-        </w:rPr>
-        <w:tab/>
-        <w:t>{</w:t>
-      </w:r>
-    </w:p>
-    <w:p>
-      <w:pPr>
-        <w:rPr>
-          <w:rFonts w:ascii="Courier" w:hAnsi="Courier" w:cs="Times New Roman"/>
-          <w:sz w:val="24"/>
-        </w:rPr>
-      </w:pPr>
-      <w:r>
-        <w:rPr>
-          <w:rFonts w:ascii="Courier" w:hAnsi="Courier" w:cs="Times New Roman"/>
-          <w:sz w:val="24"/>
-        </w:rPr>
-        <w:tab/>
-      </w:r>
-      <w:r>
-        <w:rPr>
-          <w:rFonts w:ascii="Courier" w:hAnsi="Courier" w:cs="Times New Roman"/>
-          <w:sz w:val="24"/>
-        </w:rPr>
-        <w:tab/>
-      </w:r>
-      <w:r>
-        <w:rPr>
-          <w:rFonts w:ascii="Courier" w:hAnsi="Courier" w:cs="Times New Roman"/>
-          <w:sz w:val="24"/>
-        </w:rPr>
-        <w:tab/>
-      </w:r>
-      <w:proofErr w:type="spellStart"/>
-      <w:proofErr w:type="gramStart"/>
-      <w:r>
-        <w:rPr>
-          <w:rFonts w:ascii="Courier" w:hAnsi="Courier" w:cs="Times New Roman"/>
-          <w:sz w:val="24"/>
-        </w:rPr>
-        <w:t>digitalWrite</w:t>
-      </w:r>
-      <w:proofErr w:type="spellEnd"/>
-      <w:r>
-        <w:rPr>
-          <w:rFonts w:ascii="Courier" w:hAnsi="Courier" w:cs="Times New Roman"/>
-          <w:sz w:val="24"/>
-        </w:rPr>
-        <w:t>(</w:t>
-      </w:r>
-      <w:proofErr w:type="spellStart"/>
-      <w:proofErr w:type="gramEnd"/>
-      <w:r>
-        <w:rPr>
-          <w:rFonts w:ascii="Courier" w:hAnsi="Courier" w:cs="Times New Roman"/>
-          <w:sz w:val="24"/>
-        </w:rPr>
-        <w:t>LedPin</w:t>
-      </w:r>
-      <w:proofErr w:type="spellEnd"/>
-      <w:r>
-        <w:rPr>
-          <w:rFonts w:ascii="Courier" w:hAnsi="Courier" w:cs="Times New Roman"/>
-          <w:sz w:val="24"/>
-        </w:rPr>
-        <w:t>, LOW);</w:t>
-      </w:r>
-    </w:p>
-    <w:p>
-      <w:pPr>
-        <w:rPr>
-          <w:rFonts w:ascii="Courier" w:hAnsi="Courier" w:cs="Times New Roman"/>
-          <w:sz w:val="24"/>
-        </w:rPr>
-      </w:pPr>
-      <w:r>
-        <w:rPr>
-          <w:rFonts w:ascii="Courier" w:hAnsi="Courier" w:cs="Times New Roman"/>
-          <w:sz w:val="24"/>
-        </w:rPr>
-        <w:tab/>
-      </w:r>
-      <w:r>
-        <w:rPr>
-          <w:rFonts w:ascii="Courier" w:hAnsi="Courier" w:cs="Times New Roman"/>
-          <w:sz w:val="24"/>
-        </w:rPr>
-        <w:tab/>
-        <w:t>}</w:t>
-      </w:r>
-    </w:p>
-    <w:p>
-      <w:pPr>
-        <w:rPr>
-          <w:rFonts w:ascii="Courier" w:hAnsi="Courier" w:cs="Times New Roman"/>
-          <w:sz w:val="24"/>
-        </w:rPr>
-      </w:pPr>
-      <w:r>
-        <w:rPr>
-          <w:rFonts w:ascii="Courier" w:hAnsi="Courier" w:cs="Times New Roman"/>
-          <w:sz w:val="24"/>
-        </w:rPr>
-        <w:tab/>
-      </w:r>
-      <w:r>
-        <w:rPr>
-          <w:rFonts w:ascii="Courier" w:hAnsi="Courier" w:cs="Times New Roman"/>
-          <w:sz w:val="24"/>
-        </w:rPr>
-        <w:tab/>
-      </w:r>
-      <w:proofErr w:type="gramStart"/>
-      <w:r>
-        <w:rPr>
-          <w:rFonts w:ascii="Courier" w:hAnsi="Courier" w:cs="Times New Roman"/>
-          <w:sz w:val="24"/>
-        </w:rPr>
-        <w:t>delay(</w:t>
-      </w:r>
-      <w:proofErr w:type="gramEnd"/>
-      <w:r>
-        <w:rPr>
-          <w:rFonts w:ascii="Courier" w:hAnsi="Courier" w:cs="Times New Roman"/>
-          <w:sz w:val="24"/>
-        </w:rPr>
-        <w:t>100);</w:t>
-      </w:r>
-    </w:p>
-    <w:p>
-      <w:pPr>
-        <w:rPr>
-          <w:rFonts w:ascii="Courier" w:hAnsi="Courier" w:cs="Times New Roman"/>
-          <w:sz w:val="24"/>
-        </w:rPr>
-      </w:pPr>
-      <w:r>
-        <w:rPr>
-          <w:rFonts w:ascii="Courier" w:hAnsi="Courier" w:cs="Times New Roman"/>
-          <w:sz w:val="24"/>
-        </w:rPr>
-        <w:tab/>
-        <w:t>}</w:t>
-      </w:r>
-    </w:p>
-    <w:p>
-      <w:pPr>
-        <w:rPr>
-          <w:rFonts w:ascii="Courier" w:hAnsi="Courier" w:cs="Times New Roman"/>
-          <w:sz w:val="24"/>
-        </w:rPr>
-      </w:pPr>
-    </w:p>
-    <w:p>
-      <w:pPr>
-        <w:rPr>
-          <w:rFonts w:ascii="Courier" w:hAnsi="Courier" w:cs="Times New Roman"/>
-          <w:sz w:val="24"/>
-        </w:rPr>
-      </w:pPr>
-      <w:r>
-        <w:rPr>
-          <w:rFonts w:ascii="Courier" w:hAnsi="Courier" w:cs="Times New Roman"/>
-          <w:sz w:val="24"/>
-        </w:rPr>
-        <w:tab/>
-        <w:t>return 0;</w:t>
-      </w:r>
-    </w:p>
-    <w:p>
-      <w:pPr>
-        <w:rPr>
-          <w:rFonts w:ascii="Courier" w:hAnsi="Courier" w:cs="Times New Roman"/>
-          <w:sz w:val="24"/>
-        </w:rPr>
-      </w:pPr>
-      <w:r>
-        <w:rPr>
-          <w:rFonts w:ascii="Courier" w:hAnsi="Courier" w:cs="Times New Roman"/>
-          <w:sz w:val="24"/>
-        </w:rPr>
-        <w:t>}</w:t>
-      </w:r>
-    </w:p>
-    <w:p>
-      <w:pPr>
-        <w:rPr>
-          <w:rFonts w:ascii="Courier" w:hAnsi="Courier" w:cs="Times New Roman"/>
-          <w:sz w:val="24"/>
-        </w:rPr>
-      </w:pPr>
-    </w:p>
-    <w:p>
-      <w:pPr>
-        <w:rPr>
-          <w:rFonts w:ascii="Times New Roman" w:hAnsi="Times New Roman" w:cs="Times New Roman"/>
-          <w:color w:val="FF0000"/>
+        <w:t>Characteristic Parameters</w:t>
+      </w:r>
+    </w:p>
+    <w:p>
+      <w:pPr>
+        <w:rPr>
+          <w:rFonts w:ascii="Times New Roman" w:hAnsi="Times New Roman" w:cs="Times New Roman"/>
+          <w:sz w:val="24"/>
+          <w:shd w:val="clear" w:color="auto" w:fill="CCE8CF"/>
+        </w:rPr>
+      </w:pPr>
+      <w:r>
+        <w:rPr>
+          <w:rFonts w:ascii="Times New Roman" w:hAnsi="Times New Roman" w:cs="Times New Roman"/>
+          <w:sz w:val="24"/>
+          <w:shd w:val="clear" w:color="auto" w:fill="CCE8CF"/>
+        </w:rPr>
+        <w:t>◆ Product Model: MQ-2</w:t>
+      </w:r>
+    </w:p>
+    <w:p>
+      <w:pPr>
+        <w:rPr>
+          <w:rFonts w:ascii="Times New Roman" w:hAnsi="Times New Roman" w:cs="Times New Roman"/>
+          <w:sz w:val="24"/>
+          <w:shd w:val="clear" w:color="auto" w:fill="CCE8CF"/>
+        </w:rPr>
+      </w:pPr>
+      <w:r>
+        <w:rPr>
+          <w:rFonts w:ascii="Times New Roman" w:hAnsi="Times New Roman" w:cs="Times New Roman"/>
+          <w:sz w:val="24"/>
+          <w:shd w:val="clear" w:color="auto" w:fill="CCE8CF"/>
+        </w:rPr>
+        <w:t>◆ Input Voltage: DC5V</w:t>
+      </w:r>
+    </w:p>
+    <w:p>
+      <w:pPr>
+        <w:rPr>
+          <w:rFonts w:ascii="Times New Roman" w:hAnsi="Times New Roman" w:cs="Times New Roman"/>
+          <w:sz w:val="24"/>
+          <w:shd w:val="clear" w:color="auto" w:fill="CCE8CF"/>
+        </w:rPr>
+      </w:pPr>
+      <w:r>
+        <w:rPr>
+          <w:rFonts w:ascii="Times New Roman" w:hAnsi="Times New Roman" w:cs="Times New Roman"/>
+          <w:sz w:val="24"/>
+          <w:shd w:val="clear" w:color="auto" w:fill="CCE8CF"/>
+        </w:rPr>
+        <w:t>◆ Product Type: Semiconductor Sensors</w:t>
+      </w:r>
+    </w:p>
+    <w:p>
+      <w:pPr>
+        <w:rPr>
+          <w:rFonts w:ascii="Times New Roman" w:hAnsi="Times New Roman" w:cs="Times New Roman"/>
+          <w:sz w:val="24"/>
+          <w:shd w:val="clear" w:color="auto" w:fill="CCE8CF"/>
+        </w:rPr>
+      </w:pPr>
+      <w:r>
+        <w:rPr>
+          <w:rFonts w:ascii="Times New Roman" w:hAnsi="Times New Roman" w:cs="Times New Roman"/>
+          <w:sz w:val="24"/>
+          <w:shd w:val="clear" w:color="auto" w:fill="CCE8CF"/>
+        </w:rPr>
+        <w:t xml:space="preserve">◆ Detection </w:t>
+      </w:r>
+      <w:r>
+        <w:rPr>
+          <w:rFonts w:ascii="Times New Roman" w:hAnsi="Times New Roman" w:cs="Times New Roman"/>
+          <w:sz w:val="24"/>
+          <w:shd w:val="clear" w:color="auto" w:fill="CCE8CF"/>
+        </w:rPr>
+        <w:t xml:space="preserve">gas </w:t>
+      </w:r>
+      <w:r>
+        <w:rPr>
+          <w:rFonts w:ascii="Times New Roman" w:hAnsi="Times New Roman" w:cs="Times New Roman"/>
+          <w:sz w:val="24"/>
+          <w:shd w:val="clear" w:color="auto" w:fill="CCE8CF"/>
+        </w:rPr>
+        <w:t>concentration: 300ppm ~ 10000ppm</w:t>
+      </w:r>
+    </w:p>
+    <w:p>
+      <w:pPr>
+        <w:rPr>
+          <w:rFonts w:ascii="Times New Roman" w:hAnsi="Times New Roman" w:cs="Times New Roman"/>
+          <w:sz w:val="24"/>
+          <w:shd w:val="clear" w:color="auto" w:fill="CCE8CF"/>
+        </w:rPr>
+      </w:pPr>
+      <w:r>
+        <w:rPr>
+          <w:rFonts w:ascii="Times New Roman" w:hAnsi="Times New Roman" w:cs="Times New Roman"/>
+          <w:sz w:val="24"/>
+          <w:shd w:val="clear" w:color="auto" w:fill="CCE8CF"/>
+        </w:rPr>
+        <w:t>◆ Analog output voltage increases with higher gas concentration.</w:t>
+      </w:r>
+    </w:p>
+    <w:p>
+      <w:pPr>
+        <w:rPr>
+          <w:rFonts w:ascii="Times New Roman" w:hAnsi="Times New Roman" w:cs="Times New Roman"/>
+          <w:sz w:val="24"/>
+          <w:shd w:val="clear" w:color="auto" w:fill="CCE8CF"/>
+        </w:rPr>
+      </w:pPr>
+      <w:r>
+        <w:rPr>
+          <w:rFonts w:ascii="Times New Roman" w:hAnsi="Times New Roman" w:cs="Times New Roman"/>
+          <w:sz w:val="24"/>
+          <w:shd w:val="clear" w:color="auto" w:fill="CCE8CF"/>
+        </w:rPr>
+        <w:t>◆ Good sensitivity to liquefied gas, natural gas, city gas, smoke.</w:t>
+      </w:r>
+    </w:p>
+    <w:p>
+      <w:pPr>
+        <w:rPr>
+          <w:rFonts w:ascii="Times New Roman" w:hAnsi="Times New Roman" w:cs="Times New Roman"/>
+          <w:sz w:val="24"/>
+          <w:shd w:val="clear" w:color="auto" w:fill="CCE8CF"/>
+        </w:rPr>
+      </w:pPr>
+      <w:r>
+        <w:rPr>
+          <w:rFonts w:ascii="Times New Roman" w:hAnsi="Times New Roman" w:cs="Times New Roman"/>
+          <w:sz w:val="24"/>
+          <w:shd w:val="clear" w:color="auto" w:fill="CCE8CF"/>
+        </w:rPr>
+        <w:t>◆ Product Dimensions: 32(L)*20(W)*22(H)</w:t>
+      </w:r>
+      <w:r>
+        <w:rPr>
+          <w:rFonts w:ascii="Times New Roman" w:hAnsi="Times New Roman" w:cs="Times New Roman"/>
+          <w:sz w:val="24"/>
+          <w:shd w:val="clear" w:color="auto" w:fill="CCE8CF"/>
+        </w:rPr>
+        <w:t>, f</w:t>
+      </w:r>
+      <w:r>
+        <w:rPr>
+          <w:rFonts w:ascii="Times New Roman" w:hAnsi="Times New Roman" w:cs="Times New Roman"/>
+          <w:sz w:val="24"/>
+          <w:shd w:val="clear" w:color="auto" w:fill="CCE8CF"/>
+        </w:rPr>
+        <w:t>our s</w:t>
+      </w:r>
+      <w:r>
+        <w:rPr>
+          <w:rFonts w:ascii="Times New Roman" w:hAnsi="Times New Roman" w:cs="Times New Roman"/>
+          <w:sz w:val="24"/>
+          <w:shd w:val="clear" w:color="auto" w:fill="CCE8CF"/>
+        </w:rPr>
+        <w:t>crew holes for easy positioning</w:t>
+      </w:r>
+    </w:p>
+    <w:p>
+      <w:pPr>
+        <w:rPr>
+          <w:rFonts w:ascii="Times New Roman" w:hAnsi="Times New Roman" w:cs="Times New Roman"/>
+          <w:sz w:val="24"/>
+          <w:shd w:val="clear" w:color="auto" w:fill="CCE8CF"/>
+        </w:rPr>
+      </w:pPr>
+      <w:r>
+        <w:rPr>
+          <w:rFonts w:ascii="Times New Roman" w:hAnsi="Times New Roman" w:cs="Times New Roman"/>
+          <w:sz w:val="24"/>
+          <w:shd w:val="clear" w:color="auto" w:fill="CCE8CF"/>
+        </w:rPr>
+        <w:t>◆ Long service life and reliable stability</w:t>
+      </w:r>
+    </w:p>
+    <w:p>
+      <w:pPr>
+        <w:rPr>
+          <w:rFonts w:ascii="Courier" w:hAnsi="Courier" w:cs="Times New Roman"/>
+          <w:sz w:val="24"/>
+        </w:rPr>
+      </w:pPr>
+    </w:p>
+    <w:p>
+      <w:pPr>
+        <w:rPr>
+          <w:rFonts w:ascii="Courier" w:hAnsi="Courier" w:cs="Times New Roman"/>
+          <w:sz w:val="24"/>
+        </w:rPr>
+      </w:pPr>
+    </w:p>
+    <w:p>
+      <w:pPr>
+        <w:rPr>
+          <w:rFonts w:ascii="Courier" w:hAnsi="Courier" w:cs="Times New Roman"/>
+          <w:sz w:val="24"/>
+        </w:rPr>
+      </w:pPr>
+    </w:p>
+    <w:p>
+      <w:pPr>
+        <w:rPr>
+          <w:rFonts w:ascii="Courier" w:hAnsi="Courier" w:cs="Times New Roman"/>
+          <w:sz w:val="24"/>
+        </w:rPr>
+      </w:pPr>
+    </w:p>
+    <w:p>
+      <w:pPr>
+        <w:rPr>
+          <w:rFonts w:ascii="Courier" w:hAnsi="Courier" w:cs="Times New Roman"/>
+          <w:sz w:val="24"/>
+        </w:rPr>
+      </w:pPr>
+    </w:p>
+    <w:p>
+      <w:pPr>
+        <w:rPr>
+          <w:rFonts w:ascii="Courier" w:hAnsi="Courier" w:cs="Times New Roman"/>
+          <w:sz w:val="24"/>
+        </w:rPr>
+      </w:pPr>
+    </w:p>
+    <w:p>
+      <w:pPr>
+        <w:rPr>
+          <w:rFonts w:ascii="Courier" w:hAnsi="Courier" w:cs="Times New Roman"/>
+          <w:sz w:val="24"/>
+        </w:rPr>
+      </w:pPr>
+    </w:p>
+    <w:p>
+      <w:pPr>
+        <w:rPr>
+          <w:rFonts w:ascii="Courier" w:hAnsi="Courier" w:cs="Times New Roman"/>
+          <w:sz w:val="24"/>
+        </w:rPr>
+      </w:pPr>
+    </w:p>
+    <w:p>
+      <w:pPr>
+        <w:rPr>
+          <w:rFonts w:ascii="Courier" w:hAnsi="Courier" w:cs="Times New Roman"/>
+          <w:sz w:val="24"/>
+        </w:rPr>
+      </w:pPr>
+    </w:p>
+    <w:p>
+      <w:pPr>
+        <w:rPr>
+          <w:rFonts w:ascii="Courier" w:hAnsi="Courier" w:cs="Times New Roman"/>
+          <w:sz w:val="24"/>
+        </w:rPr>
+      </w:pPr>
+    </w:p>
+    <w:p>
+      <w:pPr>
+        <w:rPr>
+          <w:rFonts w:ascii="Courier" w:hAnsi="Courier" w:cs="Times New Roman"/>
+          <w:sz w:val="24"/>
+        </w:rPr>
+      </w:pPr>
+    </w:p>
+    <w:p>
+      <w:pPr>
+        <w:rPr>
+          <w:rFonts w:ascii="Courier" w:hAnsi="Courier" w:cs="Times New Roman"/>
+          <w:sz w:val="24"/>
+        </w:rPr>
+      </w:pPr>
+    </w:p>
+    <w:p>
+      <w:pPr>
+        <w:rPr>
+          <w:rFonts w:ascii="Courier" w:hAnsi="Courier" w:cs="Times New Roman"/>
           <w:sz w:val="24"/>
         </w:rPr>
       </w:pPr>
       <w:bookmarkStart w:id="1" w:name="_GoBack"/>
-      <w:r>
-        <w:rPr>
-          <w:rFonts w:ascii="Times New Roman" w:hAnsi="Times New Roman" w:cs="Times New Roman"/>
-          <w:color w:val="FF0000"/>
-          <w:sz w:val="24"/>
-        </w:rPr>
-        <w:t>Experimental phenomena</w:t>
-      </w:r>
-    </w:p>
-    <w:bookmarkEnd w:id="1"/>
-    <w:p>
-      <w:pPr>
-        <w:ind w:firstLine="420"/>
-        <w:rPr>
-          <w:rFonts w:ascii="Courier" w:hAnsi="Courier" w:cs="Times New Roman"/>
-          <w:sz w:val="24"/>
-        </w:rPr>
-      </w:pPr>
-      <w:r>
-        <w:rPr>
-          <w:rFonts w:ascii="Courier" w:hAnsi="Courier" w:cs="Times New Roman"/>
-          <w:sz w:val="24"/>
-        </w:rPr>
-        <w:t xml:space="preserve">When the smoke sensor detects combustible gas, and the gas concentration meets a set threshold value, the LED lamp will light up, and when the gas concentration does not meet the set threshold value, </w:t>
-      </w:r>
-      <w:r>
-        <w:rPr>
-          <w:rFonts w:ascii="Courier" w:hAnsi="Courier" w:cs="Times New Roman"/>
-          <w:sz w:val="24"/>
-        </w:rPr>
-        <w:t>the LED lamp will turn off.</w:t>
-      </w:r>
-    </w:p>
-    <w:p>
-      <w:pPr>
-        <w:rPr>
-          <w:rFonts w:ascii="Courier" w:hAnsi="Courier" w:cs="Times New Roman"/>
-          <w:sz w:val="24"/>
-        </w:rPr>
-      </w:pPr>
-    </w:p>
-    <w:p>
-      <w:pPr>
-        <w:rPr>
-          <w:rFonts w:ascii="Courier" w:hAnsi="Courier" w:cs="Times New Roman"/>
-          <w:sz w:val="24"/>
-        </w:rPr>
-      </w:pPr>
-    </w:p>
-    <w:p>
-      <w:pPr>
-        <w:rPr>
-          <w:rFonts w:ascii="Courier" w:hAnsi="Courier" w:cs="Times New Roman"/>
-          <w:sz w:val="24"/>
-        </w:rPr>
-      </w:pPr>
-    </w:p>
-    <w:p>
-      <w:pPr>
-        <w:rPr>
-          <w:rFonts w:ascii="Courier" w:hAnsi="Courier" w:cs="Times New Roman"/>
-          <w:sz w:val="24"/>
-        </w:rPr>
-      </w:pPr>
-    </w:p>
-    <w:p>
-      <w:pPr>
-        <w:rPr>
-          <w:rFonts w:ascii="Courier" w:hAnsi="Courier" w:cs="Times New Roman"/>
-          <w:sz w:val="24"/>
-        </w:rPr>
-      </w:pPr>
-    </w:p>
-    <w:p>
-      <w:pPr>
-        <w:rPr>
-          <w:rFonts w:ascii="Courier" w:hAnsi="Courier" w:cs="Times New Roman"/>
-          <w:sz w:val="24"/>
-        </w:rPr>
-      </w:pPr>
-    </w:p>
-    <w:p>
-      <w:pPr>
-        <w:rPr>
-          <w:rFonts w:ascii="Courier" w:hAnsi="Courier" w:cs="Times New Roman"/>
-          <w:sz w:val="24"/>
-        </w:rPr>
-      </w:pPr>
-    </w:p>
-    <w:p>
-      <w:pPr>
-        <w:rPr>
-          <w:rFonts w:ascii="Courier" w:hAnsi="Courier" w:cs="Times New Roman"/>
-          <w:sz w:val="24"/>
-        </w:rPr>
-      </w:pPr>
-    </w:p>
-    <w:p>
-      <w:pPr>
-        <w:rPr>
-          <w:rFonts w:ascii="Courier" w:hAnsi="Courier" w:cs="Times New Roman"/>
-          <w:sz w:val="24"/>
-        </w:rPr>
-      </w:pPr>
-    </w:p>
-    <w:p>
-      <w:pPr>
-        <w:rPr>
-          <w:rFonts w:ascii="Courier" w:hAnsi="Courier" w:cs="Times New Roman"/>
-          <w:sz w:val="24"/>
-        </w:rPr>
-      </w:pPr>
-    </w:p>
-    <w:p>
-      <w:pPr>
-        <w:rPr>
-          <w:rFonts w:ascii="Courier" w:hAnsi="Courier" w:cs="Times New Roman"/>
-          <w:sz w:val="24"/>
-        </w:rPr>
-      </w:pPr>
-    </w:p>
-    <w:p>
-      <w:pPr>
-        <w:rPr>
-          <w:rFonts w:ascii="Courier" w:hAnsi="Courier" w:cs="Times New Roman"/>
-          <w:sz w:val="24"/>
-        </w:rPr>
-      </w:pPr>
-    </w:p>
-    <w:p>
-      <w:pPr>
-        <w:rPr>
-          <w:rFonts w:ascii="Courier" w:hAnsi="Courier" w:cs="Times New Roman"/>
-          <w:sz w:val="24"/>
-        </w:rPr>
-      </w:pPr>
+      <w:bookmarkEnd w:id="1"/>
     </w:p>
     <w:sectPr>
       <w:pgSz w:w="11906" w:h="16838"/>
